--- a/Documentation/P4All-D203.1-2-ANNEX III Runtime Environment Setup manual_v3.docx
+++ b/Documentation/P4All-D203.1-2-ANNEX III Runtime Environment Setup manual_v3.docx
@@ -1,6 +1,6 @@
 
 <file path=word/document.xml><?xml version="1.0" encoding="utf-8"?>
-<w:document xmlns:wpc="http://schemas.microsoft.com/office/word/2010/wordprocessingCanvas" xmlns:mc="http://schemas.openxmlformats.org/markup-compatibility/2006" xmlns:o="urn:schemas-microsoft-com:office:office" xmlns:r="http://schemas.openxmlformats.org/officeDocument/2006/relationships" xmlns:m="http://schemas.openxmlformats.org/officeDocument/2006/math" xmlns:v="urn:schemas-microsoft-com:vml" xmlns:wp14="http://schemas.microsoft.com/office/word/2010/wordprocessingDrawing" xmlns:wp="http://schemas.openxmlformats.org/drawingml/2006/wordprocessingDrawing" xmlns:w10="urn:schemas-microsoft-com:office:word" xmlns:w="http://schemas.openxmlformats.org/wordprocessingml/2006/main" xmlns:w14="http://schemas.microsoft.com/office/word/2010/wordml" xmlns:w15="http://schemas.microsoft.com/office/word/2012/wordml" xmlns:wpg="http://schemas.microsoft.com/office/word/2010/wordprocessingGroup" xmlns:wpi="http://schemas.microsoft.com/office/word/2010/wordprocessingInk" xmlns:wne="http://schemas.microsoft.com/office/word/2006/wordml" xmlns:wps="http://schemas.microsoft.com/office/word/2010/wordprocessingShape" mc:Ignorable="w14 w15 wp14">
+<w:document xmlns:wpc="http://schemas.microsoft.com/office/word/2010/wordprocessingCanvas" xmlns:mc="http://schemas.openxmlformats.org/markup-compatibility/2006" xmlns:o="urn:schemas-microsoft-com:office:office" xmlns:r="http://schemas.openxmlformats.org/officeDocument/2006/relationships" xmlns:m="http://schemas.openxmlformats.org/officeDocument/2006/math" xmlns:v="urn:schemas-microsoft-com:vml" xmlns:wp14="http://schemas.microsoft.com/office/word/2010/wordprocessingDrawing" xmlns:wp="http://schemas.openxmlformats.org/drawingml/2006/wordprocessingDrawing" xmlns:w10="urn:schemas-microsoft-com:office:word" xmlns:w="http://schemas.openxmlformats.org/wordprocessingml/2006/main" xmlns:w14="http://schemas.microsoft.com/office/word/2010/wordml" xmlns:wpg="http://schemas.microsoft.com/office/word/2010/wordprocessingGroup" xmlns:wpi="http://schemas.microsoft.com/office/word/2010/wordprocessingInk" xmlns:wne="http://schemas.microsoft.com/office/word/2006/wordml" xmlns:wps="http://schemas.microsoft.com/office/word/2010/wordprocessingShape" mc:Ignorable="w14 wp14">
   <w:body>
     <w:p>
       <w:pPr>
@@ -13,7 +13,7 @@
       <w:r>
         <w:rPr>
           <w:noProof/>
-          <w:lang w:val="en-GB" w:eastAsia="en-GB"/>
+          <w:lang w:val="el-GR" w:eastAsia="el-GR"/>
         </w:rPr>
         <w:drawing>
           <wp:inline distT="0" distB="0" distL="0" distR="0" wp14:anchorId="089EC489" wp14:editId="4DE65E03">
@@ -33,7 +33,7 @@
                     </pic:cNvPicPr>
                   </pic:nvPicPr>
                   <pic:blipFill>
-                    <a:blip r:embed="rId8" cstate="print">
+                    <a:blip r:embed="rId9" cstate="print">
                       <a:extLst>
                         <a:ext uri="{28A0092B-C50C-407E-A947-70E740481C1C}">
                           <a14:useLocalDpi xmlns:a14="http://schemas.microsoft.com/office/drawing/2010/main" val="0"/>
@@ -450,31 +450,13 @@
                 <w:lang w:val="en-GB"/>
               </w:rPr>
             </w:pPr>
-            <w:proofErr w:type="spellStart"/>
             <w:r>
               <w:rPr>
                 <w:b/>
                 <w:lang w:val="en-GB"/>
               </w:rPr>
-              <w:t>Marios</w:t>
+              <w:t>Marios Komodromos</w:t>
             </w:r>
-            <w:proofErr w:type="spellEnd"/>
-            <w:r>
-              <w:rPr>
-                <w:b/>
-                <w:lang w:val="en-GB"/>
-              </w:rPr>
-              <w:t xml:space="preserve"> </w:t>
-            </w:r>
-            <w:proofErr w:type="spellStart"/>
-            <w:r>
-              <w:rPr>
-                <w:b/>
-                <w:lang w:val="en-GB"/>
-              </w:rPr>
-              <w:t>Komodromos</w:t>
-            </w:r>
-            <w:proofErr w:type="spellEnd"/>
             <w:r>
               <w:rPr>
                 <w:b/>
@@ -704,8 +686,6 @@
           <w:lang w:val="en-GB"/>
         </w:rPr>
       </w:pPr>
-      <w:bookmarkStart w:id="0" w:name="_GoBack"/>
-      <w:bookmarkEnd w:id="0"/>
     </w:p>
     <w:p>
       <w:pPr>
@@ -2837,8 +2817,8 @@
           <w:lang w:val="en-GB"/>
         </w:rPr>
         <w:sectPr>
-          <w:headerReference w:type="default" r:id="rId9"/>
-          <w:footerReference w:type="default" r:id="rId10"/>
+          <w:headerReference w:type="default" r:id="rId10"/>
+          <w:footerReference w:type="default" r:id="rId11"/>
           <w:pgSz w:w="11906" w:h="16838" w:code="9"/>
           <w:pgMar w:top="1418" w:right="1418" w:bottom="1418" w:left="1418" w:header="851" w:footer="397" w:gutter="0"/>
           <w:cols w:space="708"/>
@@ -2864,7 +2844,7 @@
           <w:lang w:val="en-GB"/>
         </w:rPr>
       </w:pPr>
-      <w:bookmarkStart w:id="1" w:name="_Toc455592741"/>
+      <w:bookmarkStart w:id="0" w:name="_Toc455592741"/>
       <w:r>
         <w:rPr>
           <w:lang w:val="en-GB"/>
@@ -2872,7 +2852,7 @@
         <w:lastRenderedPageBreak/>
         <w:t>Executive Summary</w:t>
       </w:r>
-      <w:bookmarkEnd w:id="1"/>
+      <w:bookmarkEnd w:id="0"/>
     </w:p>
     <w:p>
       <w:pPr>
@@ -2894,7 +2874,7 @@
           <w:lang w:val="en-GB"/>
         </w:rPr>
       </w:pPr>
-      <w:bookmarkStart w:id="2" w:name="_Toc455592742"/>
+      <w:bookmarkStart w:id="1" w:name="_Toc455592742"/>
       <w:r>
         <w:rPr>
           <w:lang w:val="en-GB"/>
@@ -2902,23 +2882,23 @@
         <w:lastRenderedPageBreak/>
         <w:t>Introduction</w:t>
       </w:r>
+      <w:bookmarkEnd w:id="1"/>
+    </w:p>
+    <w:p>
+      <w:pPr>
+        <w:pStyle w:val="Heading2"/>
+        <w:rPr>
+          <w:lang w:val="en-GB"/>
+        </w:rPr>
+      </w:pPr>
+      <w:bookmarkStart w:id="2" w:name="_Toc455592743"/>
+      <w:r>
+        <w:rPr>
+          <w:lang w:val="en-GB"/>
+        </w:rPr>
+        <w:t>Task goal</w:t>
+      </w:r>
       <w:bookmarkEnd w:id="2"/>
-    </w:p>
-    <w:p>
-      <w:pPr>
-        <w:pStyle w:val="Heading2"/>
-        <w:rPr>
-          <w:lang w:val="en-GB"/>
-        </w:rPr>
-      </w:pPr>
-      <w:bookmarkStart w:id="3" w:name="_Toc455592743"/>
-      <w:r>
-        <w:rPr>
-          <w:lang w:val="en-GB"/>
-        </w:rPr>
-        <w:t>Task goal</w:t>
-      </w:r>
-      <w:bookmarkEnd w:id="3"/>
     </w:p>
     <w:p>
       <w:pPr>
@@ -3338,7 +3318,7 @@
           <w:lang w:val="en-GB"/>
         </w:rPr>
       </w:pPr>
-      <w:bookmarkStart w:id="4" w:name="_Toc455592744"/>
+      <w:bookmarkStart w:id="3" w:name="_Toc455592744"/>
       <w:r>
         <w:rPr>
           <w:lang w:val="en-GB"/>
@@ -3346,23 +3326,23 @@
         <w:lastRenderedPageBreak/>
         <w:t>Setup</w:t>
       </w:r>
+      <w:bookmarkEnd w:id="3"/>
+    </w:p>
+    <w:p>
+      <w:pPr>
+        <w:pStyle w:val="Heading2"/>
+        <w:rPr>
+          <w:lang w:val="en-GB"/>
+        </w:rPr>
+      </w:pPr>
+      <w:bookmarkStart w:id="4" w:name="_Toc455592745"/>
+      <w:r>
+        <w:rPr>
+          <w:lang w:val="en-GB"/>
+        </w:rPr>
+        <w:t>Prerequisites</w:t>
+      </w:r>
       <w:bookmarkEnd w:id="4"/>
-    </w:p>
-    <w:p>
-      <w:pPr>
-        <w:pStyle w:val="Heading2"/>
-        <w:rPr>
-          <w:lang w:val="en-GB"/>
-        </w:rPr>
-      </w:pPr>
-      <w:bookmarkStart w:id="5" w:name="_Toc455592745"/>
-      <w:r>
-        <w:rPr>
-          <w:lang w:val="en-GB"/>
-        </w:rPr>
-        <w:t>Prerequisites</w:t>
-      </w:r>
-      <w:bookmarkEnd w:id="5"/>
     </w:p>
     <w:p>
       <w:pPr>
@@ -3473,14 +3453,14 @@
           <w:lang w:val="en-GB"/>
         </w:rPr>
       </w:pPr>
-      <w:bookmarkStart w:id="6" w:name="_Toc455592746"/>
+      <w:bookmarkStart w:id="5" w:name="_Toc455592746"/>
       <w:r>
         <w:rPr>
           <w:lang w:val="en-GB"/>
         </w:rPr>
         <w:t>Software installation</w:t>
       </w:r>
-      <w:bookmarkEnd w:id="6"/>
+      <w:bookmarkEnd w:id="5"/>
     </w:p>
     <w:p>
       <w:pPr>
@@ -3726,7 +3706,7 @@
         </w:rPr>
         <w:t xml:space="preserve">link: </w:t>
       </w:r>
-      <w:hyperlink r:id="rId11" w:history="1">
+      <w:hyperlink r:id="rId12" w:history="1">
         <w:r>
           <w:rPr>
             <w:rStyle w:val="Hyperlink"/>
@@ -3862,7 +3842,7 @@
           <w:lang w:val="en-GB"/>
         </w:rPr>
       </w:pPr>
-      <w:bookmarkStart w:id="7" w:name="_Toc455592747"/>
+      <w:bookmarkStart w:id="6" w:name="_Toc455592747"/>
       <w:r>
         <w:rPr>
           <w:lang w:val="en-GB"/>
@@ -3875,7 +3855,7 @@
         </w:rPr>
         <w:t>AsTeRICS</w:t>
       </w:r>
-      <w:bookmarkEnd w:id="7"/>
+      <w:bookmarkEnd w:id="6"/>
     </w:p>
     <w:p>
       <w:pPr>
@@ -4774,7 +4754,7 @@
       <w:r>
         <w:rPr>
           <w:noProof/>
-          <w:lang w:val="en-GB" w:eastAsia="en-GB"/>
+          <w:lang w:val="el-GR" w:eastAsia="el-GR"/>
         </w:rPr>
         <w:drawing>
           <wp:inline distT="0" distB="0" distL="0" distR="0" wp14:anchorId="5D0E8CA7" wp14:editId="1236C1AE">
@@ -4792,7 +4772,7 @@
                     <pic:cNvPicPr/>
                   </pic:nvPicPr>
                   <pic:blipFill>
-                    <a:blip r:embed="rId12" cstate="print">
+                    <a:blip r:embed="rId13" cstate="print">
                       <a:extLst>
                         <a:ext uri="{28A0092B-C50C-407E-A947-70E740481C1C}">
                           <a14:useLocalDpi xmlns:a14="http://schemas.microsoft.com/office/drawing/2010/main" val="0"/>
@@ -4827,7 +4807,7 @@
           <w:lang w:val="en-GB"/>
         </w:rPr>
       </w:pPr>
-      <w:bookmarkStart w:id="8" w:name="_Toc455592731"/>
+      <w:bookmarkStart w:id="7" w:name="_Toc455592731"/>
       <w:r>
         <w:rPr>
           <w:lang w:val="en-GB"/>
@@ -4883,7 +4863,7 @@
         </w:rPr>
         <w:t xml:space="preserve"> IP address in AsTeRICS</w:t>
       </w:r>
-      <w:bookmarkEnd w:id="8"/>
+      <w:bookmarkEnd w:id="7"/>
     </w:p>
     <w:p>
       <w:pPr>
@@ -5089,7 +5069,14 @@
           <w:rFonts w:ascii="Courier New" w:hAnsi="Courier New" w:cs="Courier New"/>
           <w:lang w:val="en-GB"/>
         </w:rPr>
-        <w:t>/localhost:8081/</w:t>
+        <w:t>/localhost:8085</w:t>
+      </w:r>
+      <w:r>
+        <w:rPr>
+          <w:rFonts w:ascii="Courier New" w:hAnsi="Courier New" w:cs="Courier New"/>
+          <w:lang w:val="en-GB"/>
+        </w:rPr>
+        <w:t>/</w:t>
       </w:r>
       <w:proofErr w:type="spellStart"/>
       <w:r>
@@ -5346,7 +5333,7 @@
       <w:r>
         <w:rPr>
           <w:noProof/>
-          <w:lang w:val="en-GB" w:eastAsia="en-GB"/>
+          <w:lang w:val="el-GR" w:eastAsia="el-GR"/>
         </w:rPr>
         <w:drawing>
           <wp:inline distT="0" distB="0" distL="0" distR="0" wp14:anchorId="641DB849" wp14:editId="6333B101">
@@ -5364,7 +5351,7 @@
                     <pic:cNvPicPr/>
                   </pic:nvPicPr>
                   <pic:blipFill>
-                    <a:blip r:embed="rId13">
+                    <a:blip r:embed="rId14">
                       <a:extLst>
                         <a:ext uri="{28A0092B-C50C-407E-A947-70E740481C1C}">
                           <a14:useLocalDpi xmlns:a14="http://schemas.microsoft.com/office/drawing/2010/main" val="0"/>
@@ -5399,7 +5386,7 @@
           <w:lang w:val="en-GB"/>
         </w:rPr>
       </w:pPr>
-      <w:bookmarkStart w:id="9" w:name="_Toc455592732"/>
+      <w:bookmarkStart w:id="8" w:name="_Toc455592732"/>
       <w:r>
         <w:rPr>
           <w:lang w:val="en-GB"/>
@@ -5443,23 +5430,23 @@
         </w:rPr>
         <w:t>: Steps to test AsTeRICS installation</w:t>
       </w:r>
+      <w:bookmarkEnd w:id="8"/>
+    </w:p>
+    <w:p>
+      <w:pPr>
+        <w:pStyle w:val="Heading3"/>
+        <w:rPr>
+          <w:lang w:val="en-GB"/>
+        </w:rPr>
+      </w:pPr>
+      <w:bookmarkStart w:id="9" w:name="_Toc455592748"/>
+      <w:r>
+        <w:rPr>
+          <w:lang w:val="en-GB"/>
+        </w:rPr>
+        <w:t>Install and configure URC</w:t>
+      </w:r>
       <w:bookmarkEnd w:id="9"/>
-    </w:p>
-    <w:p>
-      <w:pPr>
-        <w:pStyle w:val="Heading3"/>
-        <w:rPr>
-          <w:lang w:val="en-GB"/>
-        </w:rPr>
-      </w:pPr>
-      <w:bookmarkStart w:id="10" w:name="_Toc455592748"/>
-      <w:r>
-        <w:rPr>
-          <w:lang w:val="en-GB"/>
-        </w:rPr>
-        <w:t>Install and configure URC</w:t>
-      </w:r>
-      <w:bookmarkEnd w:id="10"/>
     </w:p>
     <w:p>
       <w:pPr>
@@ -5571,14 +5558,14 @@
           <w:lang w:val="en-GB"/>
         </w:rPr>
       </w:pPr>
-      <w:bookmarkStart w:id="11" w:name="_Toc455592749"/>
+      <w:bookmarkStart w:id="10" w:name="_Toc455592749"/>
       <w:r>
         <w:rPr>
           <w:lang w:val="en-GB"/>
         </w:rPr>
         <w:t>Install and configure MyUI</w:t>
       </w:r>
-      <w:bookmarkEnd w:id="11"/>
+      <w:bookmarkEnd w:id="10"/>
     </w:p>
     <w:p>
       <w:pPr>
@@ -5830,7 +5817,14 @@
           <w:rFonts w:ascii="Courier New" w:hAnsi="Courier New" w:cs="Courier New"/>
           <w:lang w:val="en-GB"/>
         </w:rPr>
-        <w:t>/localhost:8081/</w:t>
+        <w:t>/localhost:8085</w:t>
+      </w:r>
+      <w:r>
+        <w:rPr>
+          <w:rFonts w:ascii="Courier New" w:hAnsi="Courier New" w:cs="Courier New"/>
+          <w:lang w:val="en-GB"/>
+        </w:rPr>
+        <w:t>/</w:t>
       </w:r>
       <w:r>
         <w:rPr>
@@ -6026,7 +6020,7 @@
         </w:rPr>
         <w:t>‘</w:t>
       </w:r>
-      <w:hyperlink r:id="rId14" w:history="1">
+      <w:hyperlink r:id="rId15" w:history="1">
         <w:r>
           <w:rPr>
             <w:rStyle w:val="Hyperlink"/>
@@ -6083,7 +6077,7 @@
       <w:r>
         <w:rPr>
           <w:noProof/>
-          <w:lang w:val="en-GB" w:eastAsia="en-GB"/>
+          <w:lang w:val="el-GR" w:eastAsia="el-GR"/>
         </w:rPr>
         <w:lastRenderedPageBreak/>
         <w:drawing>
@@ -6102,7 +6096,7 @@
                     <pic:cNvPicPr/>
                   </pic:nvPicPr>
                   <pic:blipFill>
-                    <a:blip r:embed="rId15"/>
+                    <a:blip r:embed="rId16"/>
                     <a:stretch>
                       <a:fillRect/>
                     </a:stretch>
@@ -6131,7 +6125,7 @@
           <w:lang w:val="en-GB"/>
         </w:rPr>
       </w:pPr>
-      <w:bookmarkStart w:id="12" w:name="_Toc455592733"/>
+      <w:bookmarkStart w:id="11" w:name="_Toc455592733"/>
       <w:r>
         <w:rPr>
           <w:lang w:val="en-GB"/>
@@ -6181,54 +6175,54 @@
         </w:rPr>
         <w:t>The user interface presented by the MyUI Runtime</w:t>
       </w:r>
+      <w:bookmarkEnd w:id="11"/>
+    </w:p>
+    <w:p>
+      <w:pPr>
+        <w:rPr>
+          <w:lang w:val="en-GB"/>
+        </w:rPr>
+      </w:pPr>
+    </w:p>
+    <w:p>
+      <w:pPr>
+        <w:pStyle w:val="Heading3"/>
+        <w:rPr>
+          <w:lang w:val="en-GB"/>
+        </w:rPr>
+      </w:pPr>
+      <w:bookmarkStart w:id="12" w:name="_Toc455592750"/>
+      <w:r>
+        <w:rPr>
+          <w:lang w:val="en-GB"/>
+        </w:rPr>
+        <w:t>Install</w:t>
+      </w:r>
+      <w:r>
+        <w:rPr>
+          <w:lang w:val="en-GB"/>
+        </w:rPr>
+        <w:t xml:space="preserve"> and con</w:t>
+      </w:r>
+      <w:r>
+        <w:rPr>
+          <w:lang w:val="en-GB"/>
+        </w:rPr>
+        <w:t>figure</w:t>
+      </w:r>
+      <w:r>
+        <w:rPr>
+          <w:lang w:val="en-GB"/>
+        </w:rPr>
+        <w:t xml:space="preserve"> </w:t>
+      </w:r>
+      <w:r>
+        <w:rPr>
+          <w:lang w:val="en-GB"/>
+        </w:rPr>
+        <w:t>GPII</w:t>
+      </w:r>
       <w:bookmarkEnd w:id="12"/>
-    </w:p>
-    <w:p>
-      <w:pPr>
-        <w:rPr>
-          <w:lang w:val="en-GB"/>
-        </w:rPr>
-      </w:pPr>
-    </w:p>
-    <w:p>
-      <w:pPr>
-        <w:pStyle w:val="Heading3"/>
-        <w:rPr>
-          <w:lang w:val="en-GB"/>
-        </w:rPr>
-      </w:pPr>
-      <w:bookmarkStart w:id="13" w:name="_Toc455592750"/>
-      <w:r>
-        <w:rPr>
-          <w:lang w:val="en-GB"/>
-        </w:rPr>
-        <w:t>Install</w:t>
-      </w:r>
-      <w:r>
-        <w:rPr>
-          <w:lang w:val="en-GB"/>
-        </w:rPr>
-        <w:t xml:space="preserve"> and con</w:t>
-      </w:r>
-      <w:r>
-        <w:rPr>
-          <w:lang w:val="en-GB"/>
-        </w:rPr>
-        <w:t>figure</w:t>
-      </w:r>
-      <w:r>
-        <w:rPr>
-          <w:lang w:val="en-GB"/>
-        </w:rPr>
-        <w:t xml:space="preserve"> </w:t>
-      </w:r>
-      <w:r>
-        <w:rPr>
-          <w:lang w:val="en-GB"/>
-        </w:rPr>
-        <w:t>GPII</w:t>
-      </w:r>
-      <w:bookmarkEnd w:id="13"/>
     </w:p>
     <w:p>
       <w:pPr>
@@ -6434,6 +6428,254 @@
         <w:rPr>
           <w:lang w:val="en-GB"/>
         </w:rPr>
+        <w:t xml:space="preserve">Before </w:t>
+      </w:r>
+      <w:r>
+        <w:rPr>
+          <w:lang w:val="en-GB"/>
+        </w:rPr>
+        <w:t>copying</w:t>
+      </w:r>
+      <w:r>
+        <w:rPr>
+          <w:lang w:val="en-GB"/>
+        </w:rPr>
+        <w:t xml:space="preserve"> the file</w:t>
+      </w:r>
+      <w:r>
+        <w:rPr>
+          <w:lang w:val="en-GB"/>
+        </w:rPr>
+        <w:t xml:space="preserve"> for this step</w:t>
+      </w:r>
+      <w:r>
+        <w:rPr>
+          <w:lang w:val="en-GB"/>
+        </w:rPr>
+        <w:t>, it is required to make some modification to its contents. We can either make these modifications manually or use the ‘</w:t>
+      </w:r>
+      <w:r>
+        <w:rPr>
+          <w:rFonts w:ascii="Courier New" w:hAnsi="Courier New" w:cs="Courier New"/>
+          <w:lang w:val="en-GB"/>
+        </w:rPr>
+        <w:t>auto-conf.bat</w:t>
+      </w:r>
+      <w:r>
+        <w:rPr>
+          <w:lang w:val="en-GB"/>
+        </w:rPr>
+        <w:t xml:space="preserve">’ file to </w:t>
+      </w:r>
+      <w:r>
+        <w:rPr>
+          <w:lang w:val="en-GB"/>
+        </w:rPr>
+        <w:t xml:space="preserve">automate </w:t>
+      </w:r>
+      <w:r>
+        <w:rPr>
+          <w:lang w:val="en-GB"/>
+        </w:rPr>
+        <w:t>the modification procedure.</w:t>
+      </w:r>
+      <w:r>
+        <w:rPr>
+          <w:lang w:val="en-GB"/>
+        </w:rPr>
+        <w:t xml:space="preserve"> Note that the </w:t>
+      </w:r>
+      <w:r>
+        <w:rPr>
+          <w:lang w:val="en-GB"/>
+        </w:rPr>
+        <w:t>‘</w:t>
+      </w:r>
+      <w:r>
+        <w:rPr>
+          <w:rFonts w:ascii="Courier New" w:hAnsi="Courier New" w:cs="Courier New"/>
+          <w:lang w:val="en-GB"/>
+        </w:rPr>
+        <w:t>auto-conf.bat</w:t>
+      </w:r>
+      <w:r>
+        <w:rPr>
+          <w:lang w:val="en-GB"/>
+        </w:rPr>
+        <w:t>’</w:t>
+      </w:r>
+      <w:r>
+        <w:rPr>
+          <w:lang w:val="en-GB"/>
+        </w:rPr>
+        <w:t xml:space="preserve"> will work for users running windows 7 </w:t>
+      </w:r>
+      <w:r>
+        <w:rPr>
+          <w:lang w:val="en-GB"/>
+        </w:rPr>
+        <w:t>or</w:t>
+      </w:r>
+      <w:r>
+        <w:rPr>
+          <w:lang w:val="en-GB"/>
+        </w:rPr>
+        <w:t xml:space="preserve"> above.</w:t>
+      </w:r>
+    </w:p>
+    <w:p>
+      <w:pPr>
+        <w:pStyle w:val="ListParagraph"/>
+        <w:rPr>
+          <w:b/>
+          <w:u w:val="single"/>
+          <w:lang w:val="en-GB"/>
+        </w:rPr>
+      </w:pPr>
+    </w:p>
+    <w:p>
+      <w:pPr>
+        <w:pStyle w:val="ListParagraph"/>
+        <w:rPr>
+          <w:rFonts w:ascii="Courier New" w:hAnsi="Courier New" w:cs="Courier New"/>
+          <w:b/>
+          <w:u w:val="single"/>
+          <w:lang w:val="en-GB"/>
+        </w:rPr>
+      </w:pPr>
+      <w:r>
+        <w:rPr>
+          <w:b/>
+          <w:u w:val="single"/>
+          <w:lang w:val="en-GB"/>
+        </w:rPr>
+        <w:t>Automatic modifications approach</w:t>
+      </w:r>
+    </w:p>
+    <w:p>
+      <w:pPr>
+        <w:pStyle w:val="ListParagraph"/>
+        <w:rPr>
+          <w:lang w:val="en-GB"/>
+        </w:rPr>
+      </w:pPr>
+      <w:r>
+        <w:rPr>
+          <w:lang w:val="en-GB"/>
+        </w:rPr>
+        <w:t xml:space="preserve">Run the </w:t>
+      </w:r>
+      <w:r>
+        <w:rPr>
+          <w:lang w:val="en-GB"/>
+        </w:rPr>
+        <w:t>‘</w:t>
+      </w:r>
+      <w:r>
+        <w:rPr>
+          <w:lang w:val="en-GB"/>
+        </w:rPr>
+        <w:t>&lt;</w:t>
+      </w:r>
+      <w:proofErr w:type="spellStart"/>
+      <w:r>
+        <w:rPr>
+          <w:rFonts w:ascii="Courier New" w:hAnsi="Courier New" w:cs="Courier New"/>
+          <w:b/>
+          <w:lang w:val="en-GB"/>
+        </w:rPr>
+        <w:t>REFolderPath</w:t>
+      </w:r>
+      <w:proofErr w:type="spellEnd"/>
+      <w:r>
+        <w:rPr>
+          <w:lang w:val="en-GB"/>
+        </w:rPr>
+        <w:t>&gt;</w:t>
+      </w:r>
+      <w:r>
+        <w:rPr>
+          <w:rFonts w:ascii="Courier New" w:hAnsi="Courier New" w:cs="Courier New"/>
+          <w:lang w:val="en-GB"/>
+        </w:rPr>
+        <w:t>/GPII</w:t>
+      </w:r>
+      <w:r>
+        <w:rPr>
+          <w:rFonts w:ascii="Courier New" w:hAnsi="Courier New" w:cs="Courier New"/>
+          <w:lang w:val="en-GB"/>
+        </w:rPr>
+        <w:t>/</w:t>
+      </w:r>
+      <w:r>
+        <w:rPr>
+          <w:rFonts w:ascii="Courier New" w:hAnsi="Courier New" w:cs="Courier New"/>
+          <w:lang w:val="en-GB"/>
+        </w:rPr>
+        <w:t>auto-conf.bat</w:t>
+      </w:r>
+      <w:r>
+        <w:rPr>
+          <w:rFonts w:ascii="Courier New" w:hAnsi="Courier New" w:cs="Courier New"/>
+          <w:lang w:val="en-GB"/>
+        </w:rPr>
+        <w:t>’</w:t>
+      </w:r>
+      <w:r>
+        <w:rPr>
+          <w:lang w:val="en-GB"/>
+        </w:rPr>
+        <w:t xml:space="preserve"> file. No further actions are required.</w:t>
+      </w:r>
+    </w:p>
+    <w:p>
+      <w:pPr>
+        <w:pStyle w:val="ListParagraph"/>
+        <w:rPr>
+          <w:lang w:val="en-GB"/>
+        </w:rPr>
+      </w:pPr>
+    </w:p>
+    <w:p>
+      <w:pPr>
+        <w:pStyle w:val="ListParagraph"/>
+        <w:rPr>
+          <w:rFonts w:ascii="Courier New" w:hAnsi="Courier New" w:cs="Courier New"/>
+          <w:b/>
+          <w:u w:val="single"/>
+          <w:lang w:val="en-GB"/>
+        </w:rPr>
+      </w:pPr>
+      <w:r>
+        <w:rPr>
+          <w:b/>
+          <w:u w:val="single"/>
+          <w:lang w:val="en-GB"/>
+        </w:rPr>
+        <w:lastRenderedPageBreak/>
+        <w:t xml:space="preserve">Manual </w:t>
+      </w:r>
+      <w:r>
+        <w:rPr>
+          <w:b/>
+          <w:u w:val="single"/>
+          <w:lang w:val="en-GB"/>
+        </w:rPr>
+        <w:t>modifications approach</w:t>
+      </w:r>
+    </w:p>
+    <w:p>
+      <w:pPr>
+        <w:pStyle w:val="ListParagraph"/>
+        <w:rPr>
+          <w:rFonts w:ascii="Courier New" w:hAnsi="Courier New" w:cs="Courier New"/>
+          <w:lang w:val="en-GB"/>
+        </w:rPr>
+      </w:pPr>
+      <w:r>
+        <w:rPr>
+          <w:lang w:val="en-GB"/>
+        </w:rPr>
         <w:t xml:space="preserve">Copy </w:t>
       </w:r>
       <w:r>
@@ -6448,6 +6690,26 @@
         </w:rPr>
         <w:t>Runtime Environment root folder path to a document</w:t>
       </w:r>
+      <w:r>
+        <w:rPr>
+          <w:lang w:val="en-GB"/>
+        </w:rPr>
+        <w:t xml:space="preserve"> (</w:t>
+      </w:r>
+      <w:proofErr w:type="spellStart"/>
+      <w:r>
+        <w:rPr>
+          <w:lang w:val="en-GB"/>
+        </w:rPr>
+        <w:t>eg</w:t>
+      </w:r>
+      <w:proofErr w:type="spellEnd"/>
+      <w:r>
+        <w:rPr>
+          <w:lang w:val="en-GB"/>
+        </w:rPr>
+        <w:t xml:space="preserve"> notepad).</w:t>
+      </w:r>
     </w:p>
     <w:p>
       <w:pPr>
@@ -6473,6 +6735,41 @@
           <w:rFonts w:ascii="Courier New" w:hAnsi="Courier New" w:cs="Courier New"/>
           <w:lang w:val="en-GB"/>
         </w:rPr>
+        <w:t>C:\path\to\</w:t>
+      </w:r>
+      <w:r>
+        <w:rPr>
+          <w:rFonts w:ascii="Courier New" w:hAnsi="Courier New" w:cs="Courier New"/>
+          <w:lang w:val="en-GB"/>
+        </w:rPr>
+        <w:t>folder</w:t>
+      </w:r>
+      <w:r>
+        <w:rPr>
+          <w:rFonts w:ascii="Courier New" w:hAnsi="Courier New" w:cs="Courier New"/>
+          <w:lang w:val="en-GB"/>
+        </w:rPr>
+        <w:t xml:space="preserve"> </w:t>
+      </w:r>
+      <w:r>
+        <w:rPr>
+          <w:rFonts w:ascii="Courier New" w:hAnsi="Courier New" w:cs="Courier New"/>
+          <w:lang w:val="en-GB"/>
+        </w:rPr>
+        <w:sym w:font="Wingdings" w:char="F0E0"/>
+      </w:r>
+      <w:r>
+        <w:rPr>
+          <w:rFonts w:ascii="Courier New" w:hAnsi="Courier New" w:cs="Courier New"/>
+          <w:lang w:val="en-GB"/>
+        </w:rPr>
+        <w:t xml:space="preserve"> </w:t>
+      </w:r>
+      <w:r>
+        <w:rPr>
+          <w:rFonts w:ascii="Courier New" w:hAnsi="Courier New" w:cs="Courier New"/>
+          <w:lang w:val="en-GB"/>
+        </w:rPr>
         <w:t>C:\\path\\to\\folder</w:t>
       </w:r>
     </w:p>
@@ -6536,63 +6833,198 @@
           <w:lang w:val="en-GB"/>
         </w:rPr>
       </w:pPr>
+      <w:r>
+        <w:rPr>
+          <w:lang w:val="en-GB"/>
+        </w:rPr>
+        <w:t>R</w:t>
+      </w:r>
+      <w:r>
+        <w:rPr>
+          <w:lang w:val="en-GB"/>
+        </w:rPr>
+        <w:t>eplace the ‘&lt;</w:t>
+      </w:r>
+      <w:proofErr w:type="spellStart"/>
+      <w:r>
+        <w:rPr>
+          <w:lang w:val="en-GB"/>
+        </w:rPr>
+        <w:t>root</w:t>
+      </w:r>
+      <w:r>
+        <w:rPr>
+          <w:lang w:val="en-GB"/>
+        </w:rPr>
+        <w:t>FolderPath</w:t>
+      </w:r>
+      <w:proofErr w:type="spellEnd"/>
+      <w:r>
+        <w:rPr>
+          <w:lang w:val="en-GB"/>
+        </w:rPr>
+        <w:t>&gt;’ occurrences in this</w:t>
+      </w:r>
+      <w:r>
+        <w:rPr>
+          <w:lang w:val="en-GB"/>
+        </w:rPr>
+        <w:t xml:space="preserve"> file</w:t>
+      </w:r>
+      <w:r>
+        <w:rPr>
+          <w:lang w:val="en-GB"/>
+        </w:rPr>
+        <w:t xml:space="preserve"> </w:t>
+      </w:r>
+      <w:r>
+        <w:rPr>
+          <w:lang w:val="en-GB"/>
+        </w:rPr>
+        <w:t xml:space="preserve">with the </w:t>
+      </w:r>
+      <w:r>
+        <w:rPr>
+          <w:lang w:val="en-GB"/>
+        </w:rPr>
+        <w:t>edited path</w:t>
+      </w:r>
+    </w:p>
+    <w:p>
+      <w:pPr>
+        <w:pStyle w:val="ListParagraph"/>
+        <w:rPr>
+          <w:lang w:val="en-GB"/>
+        </w:rPr>
+      </w:pPr>
+    </w:p>
+    <w:p>
+      <w:pPr>
+        <w:pStyle w:val="ListParagraph"/>
+        <w:rPr>
+          <w:lang w:val="en-GB"/>
+        </w:rPr>
+      </w:pPr>
+      <w:r>
+        <w:rPr>
+          <w:lang w:val="en-GB"/>
+        </w:rPr>
+        <w:t>After the modifications are done, r</w:t>
+      </w:r>
+      <w:r>
+        <w:rPr>
+          <w:lang w:val="en-GB"/>
+        </w:rPr>
+        <w:t>eplace the file</w:t>
+      </w:r>
+      <w:r>
+        <w:rPr>
+          <w:lang w:val="en-GB"/>
+        </w:rPr>
+        <w:t xml:space="preserve"> located in:</w:t>
+      </w:r>
+    </w:p>
+    <w:p>
+      <w:pPr>
+        <w:pStyle w:val="ListParagraph"/>
+        <w:rPr>
+          <w:lang w:val="en-GB"/>
+        </w:rPr>
+      </w:pPr>
+      <w:r>
+        <w:rPr>
+          <w:rFonts w:ascii="Courier New" w:hAnsi="Courier New" w:cs="Courier New"/>
+          <w:b/>
+          <w:lang w:val="en-GB"/>
+        </w:rPr>
+        <w:t>&lt;GPIIRootFolder&gt;</w:t>
+      </w:r>
+      <w:r>
+        <w:rPr>
+          <w:rFonts w:ascii="Courier New" w:hAnsi="Courier New" w:cs="Courier New"/>
+          <w:lang w:val="en-GB"/>
+        </w:rPr>
+        <w:t>/node_modules/universal/testData/solutions/win32.json</w:t>
+      </w:r>
+      <w:bookmarkStart w:id="13" w:name="_GoBack"/>
+      <w:bookmarkEnd w:id="13"/>
+    </w:p>
+    <w:p>
+      <w:pPr>
+        <w:pStyle w:val="ListParagraph"/>
+        <w:rPr>
+          <w:lang w:val="en-GB"/>
+        </w:rPr>
+      </w:pPr>
       <w:proofErr w:type="gramStart"/>
       <w:r>
         <w:rPr>
           <w:lang w:val="en-GB"/>
         </w:rPr>
-        <w:t>replace</w:t>
+        <w:t>with</w:t>
       </w:r>
       <w:proofErr w:type="gramEnd"/>
       <w:r>
         <w:rPr>
           <w:lang w:val="en-GB"/>
         </w:rPr>
-        <w:t xml:space="preserve"> the ‘&lt;</w:t>
+        <w:t xml:space="preserve"> the file located in:</w:t>
+      </w:r>
+    </w:p>
+    <w:p>
+      <w:pPr>
+        <w:pStyle w:val="ListParagraph"/>
+        <w:rPr>
+          <w:rFonts w:ascii="Courier New" w:hAnsi="Courier New" w:cs="Courier New"/>
+          <w:lang w:val="en-GB"/>
+        </w:rPr>
+      </w:pPr>
+      <w:r>
+        <w:rPr>
+          <w:rFonts w:ascii="Courier New" w:hAnsi="Courier New" w:cs="Courier New"/>
+          <w:b/>
+          <w:lang w:val="en-GB"/>
+        </w:rPr>
+        <w:t>&lt;</w:t>
       </w:r>
       <w:proofErr w:type="spellStart"/>
       <w:r>
         <w:rPr>
-          <w:lang w:val="en-GB"/>
-        </w:rPr>
-        <w:t>root</w:t>
-      </w:r>
-      <w:r>
-        <w:rPr>
-          <w:lang w:val="en-GB"/>
-        </w:rPr>
-        <w:t>FolderPath</w:t>
+          <w:rFonts w:ascii="Courier New" w:hAnsi="Courier New" w:cs="Courier New"/>
+          <w:b/>
+          <w:lang w:val="en-GB"/>
+        </w:rPr>
+        <w:t>REFolderPath</w:t>
       </w:r>
       <w:proofErr w:type="spellEnd"/>
       <w:r>
         <w:rPr>
-          <w:lang w:val="en-GB"/>
-        </w:rPr>
-        <w:t>&gt;’ occurrences in this</w:t>
-      </w:r>
-      <w:r>
-        <w:rPr>
-          <w:lang w:val="en-GB"/>
-        </w:rPr>
-        <w:t xml:space="preserve"> file</w:t>
-      </w:r>
-      <w:r>
-        <w:rPr>
-          <w:lang w:val="en-GB"/>
-        </w:rPr>
-        <w:t xml:space="preserve"> </w:t>
-      </w:r>
-      <w:r>
-        <w:rPr>
-          <w:lang w:val="en-GB"/>
-        </w:rPr>
-        <w:t xml:space="preserve">with the </w:t>
-      </w:r>
-      <w:r>
-        <w:rPr>
-          <w:lang w:val="en-GB"/>
-        </w:rPr>
-        <w:t>edited path</w:t>
+          <w:rFonts w:ascii="Courier New" w:hAnsi="Courier New" w:cs="Courier New"/>
+          <w:b/>
+          <w:lang w:val="en-GB"/>
+        </w:rPr>
+        <w:t>&gt;</w:t>
+      </w:r>
+      <w:r>
+        <w:rPr>
+          <w:rFonts w:ascii="Courier New" w:hAnsi="Courier New" w:cs="Courier New"/>
+          <w:lang w:val="en-GB"/>
+        </w:rPr>
+        <w:t>/</w:t>
+      </w:r>
+      <w:r>
+        <w:rPr>
+          <w:rFonts w:ascii="Courier New" w:hAnsi="Courier New" w:cs="Courier New"/>
+          <w:lang w:val="en-GB"/>
+        </w:rPr>
+        <w:t>GPII/</w:t>
+      </w:r>
+      <w:r>
+        <w:rPr>
+          <w:rFonts w:ascii="Courier New" w:hAnsi="Courier New" w:cs="Courier New"/>
+          <w:lang w:val="en-GB"/>
+        </w:rPr>
+        <w:t>win32.json</w:t>
       </w:r>
     </w:p>
     <w:p>
@@ -6602,119 +7034,6 @@
           <w:lang w:val="en-GB"/>
         </w:rPr>
       </w:pPr>
-      <w:r>
-        <w:rPr>
-          <w:lang w:val="en-GB"/>
-        </w:rPr>
-        <w:t>Replace the file</w:t>
-      </w:r>
-      <w:r>
-        <w:rPr>
-          <w:lang w:val="en-GB"/>
-        </w:rPr>
-        <w:t xml:space="preserve"> located in:</w:t>
-      </w:r>
-    </w:p>
-    <w:p>
-      <w:pPr>
-        <w:pStyle w:val="ListParagraph"/>
-        <w:rPr>
-          <w:lang w:val="en-GB"/>
-        </w:rPr>
-      </w:pPr>
-      <w:r>
-        <w:rPr>
-          <w:rFonts w:ascii="Courier New" w:hAnsi="Courier New" w:cs="Courier New"/>
-          <w:b/>
-          <w:lang w:val="en-GB"/>
-        </w:rPr>
-        <w:t>&lt;GPIIRootFolder&gt;</w:t>
-      </w:r>
-      <w:r>
-        <w:rPr>
-          <w:rFonts w:ascii="Courier New" w:hAnsi="Courier New" w:cs="Courier New"/>
-          <w:lang w:val="en-GB"/>
-        </w:rPr>
-        <w:t>/node_modules/universal/testData/solutions/win32.json</w:t>
-      </w:r>
-    </w:p>
-    <w:p>
-      <w:pPr>
-        <w:pStyle w:val="ListParagraph"/>
-        <w:rPr>
-          <w:lang w:val="en-GB"/>
-        </w:rPr>
-      </w:pPr>
-      <w:proofErr w:type="gramStart"/>
-      <w:r>
-        <w:rPr>
-          <w:lang w:val="en-GB"/>
-        </w:rPr>
-        <w:t>with</w:t>
-      </w:r>
-      <w:proofErr w:type="gramEnd"/>
-      <w:r>
-        <w:rPr>
-          <w:lang w:val="en-GB"/>
-        </w:rPr>
-        <w:t xml:space="preserve"> the file located in:</w:t>
-      </w:r>
-    </w:p>
-    <w:p>
-      <w:pPr>
-        <w:pStyle w:val="ListParagraph"/>
-        <w:rPr>
-          <w:lang w:val="en-GB"/>
-        </w:rPr>
-      </w:pPr>
-      <w:r>
-        <w:rPr>
-          <w:rFonts w:ascii="Courier New" w:hAnsi="Courier New" w:cs="Courier New"/>
-          <w:b/>
-          <w:lang w:val="en-GB"/>
-        </w:rPr>
-        <w:lastRenderedPageBreak/>
-        <w:t>&lt;</w:t>
-      </w:r>
-      <w:proofErr w:type="spellStart"/>
-      <w:r>
-        <w:rPr>
-          <w:rFonts w:ascii="Courier New" w:hAnsi="Courier New" w:cs="Courier New"/>
-          <w:b/>
-          <w:lang w:val="en-GB"/>
-        </w:rPr>
-        <w:t>REFolderPath</w:t>
-      </w:r>
-      <w:proofErr w:type="spellEnd"/>
-      <w:r>
-        <w:rPr>
-          <w:rFonts w:ascii="Courier New" w:hAnsi="Courier New" w:cs="Courier New"/>
-          <w:b/>
-          <w:lang w:val="en-GB"/>
-        </w:rPr>
-        <w:t>&gt;</w:t>
-      </w:r>
-      <w:r>
-        <w:rPr>
-          <w:rFonts w:ascii="Courier New" w:hAnsi="Courier New" w:cs="Courier New"/>
-          <w:lang w:val="en-GB"/>
-        </w:rPr>
-        <w:t>/</w:t>
-      </w:r>
-      <w:r>
-        <w:rPr>
-          <w:rFonts w:ascii="Courier New" w:hAnsi="Courier New" w:cs="Courier New"/>
-          <w:lang w:val="en-GB"/>
-        </w:rPr>
-        <w:t>GPII/</w:t>
-      </w:r>
-      <w:r>
-        <w:rPr>
-          <w:rFonts w:ascii="Courier New" w:hAnsi="Courier New" w:cs="Courier New"/>
-          <w:lang w:val="en-GB"/>
-        </w:rPr>
-        <w:t>win32.json</w:t>
-      </w:r>
     </w:p>
     <w:p>
       <w:pPr>
@@ -7449,6 +7768,7 @@
         <w:rPr>
           <w:lang w:val="en-GB"/>
         </w:rPr>
+        <w:lastRenderedPageBreak/>
         <w:t>‘</w:t>
       </w:r>
       <w:proofErr w:type="gramStart"/>
@@ -7603,9 +7923,8 @@
       <w:r>
         <w:rPr>
           <w:noProof/>
-          <w:lang w:val="en-GB" w:eastAsia="en-GB"/>
-        </w:rPr>
-        <w:lastRenderedPageBreak/>
+          <w:lang w:val="el-GR" w:eastAsia="el-GR"/>
+        </w:rPr>
         <w:drawing>
           <wp:anchor distT="0" distB="0" distL="114300" distR="114300" simplePos="0" relativeHeight="251658240" behindDoc="0" locked="0" layoutInCell="1" allowOverlap="1" wp14:anchorId="7BACBB87" wp14:editId="2CA31F15">
             <wp:simplePos x="0" y="0"/>
@@ -7632,7 +7951,7 @@
                     </pic:cNvPicPr>
                   </pic:nvPicPr>
                   <pic:blipFill>
-                    <a:blip r:embed="rId16" cstate="print">
+                    <a:blip r:embed="rId17" cstate="print">
                       <a:extLst>
                         <a:ext uri="{28A0092B-C50C-407E-A947-70E740481C1C}">
                           <a14:useLocalDpi xmlns:a14="http://schemas.microsoft.com/office/drawing/2010/main" val="0"/>
@@ -7672,7 +7991,7 @@
       <w:r>
         <w:rPr>
           <w:noProof/>
-          <w:lang w:val="en-GB" w:eastAsia="en-GB"/>
+          <w:lang w:val="el-GR" w:eastAsia="el-GR"/>
         </w:rPr>
         <w:drawing>
           <wp:inline distT="0" distB="0" distL="0" distR="0" wp14:anchorId="08EC37D5" wp14:editId="692699A1">
@@ -7692,7 +8011,7 @@
                     </pic:cNvPicPr>
                   </pic:nvPicPr>
                   <pic:blipFill>
-                    <a:blip r:embed="rId17" cstate="print">
+                    <a:blip r:embed="rId18" cstate="print">
                       <a:extLst>
                         <a:ext uri="{28A0092B-C50C-407E-A947-70E740481C1C}">
                           <a14:useLocalDpi xmlns:a14="http://schemas.microsoft.com/office/drawing/2010/main" val="0"/>
@@ -7815,7 +8134,7 @@
         </w:rPr>
         <w:t xml:space="preserve"> windows application (Download link: </w:t>
       </w:r>
-      <w:hyperlink r:id="rId18" w:history="1">
+      <w:hyperlink r:id="rId19" w:history="1">
         <w:r>
           <w:rPr>
             <w:rStyle w:val="Hyperlink"/>
@@ -7995,8 +8314,9 @@
       <w:r>
         <w:rPr>
           <w:noProof/>
-          <w:lang w:val="en-GB" w:eastAsia="en-GB"/>
-        </w:rPr>
+          <w:lang w:val="el-GR" w:eastAsia="el-GR"/>
+        </w:rPr>
+        <w:lastRenderedPageBreak/>
         <w:drawing>
           <wp:inline distT="0" distB="0" distL="0" distR="0">
             <wp:extent cx="5218582" cy="3533775"/>
@@ -8015,7 +8335,7 @@
                     </pic:cNvPicPr>
                   </pic:nvPicPr>
                   <pic:blipFill>
-                    <a:blip r:embed="rId19">
+                    <a:blip r:embed="rId20">
                       <a:extLst>
                         <a:ext uri="{28A0092B-C50C-407E-A947-70E740481C1C}">
                           <a14:useLocalDpi xmlns:a14="http://schemas.microsoft.com/office/drawing/2010/main" val="0"/>
@@ -8062,7 +8382,6 @@
         <w:rPr>
           <w:lang w:val="en-GB"/>
         </w:rPr>
-        <w:lastRenderedPageBreak/>
         <w:t>Click on the ‘</w:t>
       </w:r>
       <w:r>
@@ -8120,7 +8439,7 @@
       <w:r>
         <w:rPr>
           <w:noProof/>
-          <w:lang w:val="en-GB" w:eastAsia="en-GB"/>
+          <w:lang w:val="el-GR" w:eastAsia="el-GR"/>
         </w:rPr>
         <w:drawing>
           <wp:inline distT="0" distB="0" distL="0" distR="0">
@@ -8140,7 +8459,7 @@
                     </pic:cNvPicPr>
                   </pic:nvPicPr>
                   <pic:blipFill>
-                    <a:blip r:embed="rId20">
+                    <a:blip r:embed="rId21">
                       <a:extLst>
                         <a:ext uri="{28A0092B-C50C-407E-A947-70E740481C1C}">
                           <a14:useLocalDpi xmlns:a14="http://schemas.microsoft.com/office/drawing/2010/main" val="0"/>
@@ -8234,8 +8553,9 @@
       <w:r>
         <w:rPr>
           <w:noProof/>
-          <w:lang w:val="en-GB" w:eastAsia="en-GB"/>
-        </w:rPr>
+          <w:lang w:val="el-GR" w:eastAsia="el-GR"/>
+        </w:rPr>
+        <w:lastRenderedPageBreak/>
         <w:drawing>
           <wp:inline distT="0" distB="0" distL="0" distR="0">
             <wp:extent cx="5248275" cy="3521983"/>
@@ -8254,7 +8574,7 @@
                     </pic:cNvPicPr>
                   </pic:nvPicPr>
                   <pic:blipFill>
-                    <a:blip r:embed="rId21">
+                    <a:blip r:embed="rId22">
                       <a:extLst>
                         <a:ext uri="{28A0092B-C50C-407E-A947-70E740481C1C}">
                           <a14:useLocalDpi xmlns:a14="http://schemas.microsoft.com/office/drawing/2010/main" val="0"/>
@@ -8317,7 +8637,6 @@
         <w:rPr>
           <w:lang w:val="en-GB"/>
         </w:rPr>
-        <w:lastRenderedPageBreak/>
         <w:t>Click on the ‘</w:t>
       </w:r>
       <w:r>
@@ -8350,7 +8669,7 @@
       <w:r>
         <w:rPr>
           <w:noProof/>
-          <w:lang w:val="en-GB" w:eastAsia="en-GB"/>
+          <w:lang w:val="el-GR" w:eastAsia="el-GR"/>
         </w:rPr>
         <w:drawing>
           <wp:inline distT="0" distB="0" distL="0" distR="0">
@@ -8370,7 +8689,7 @@
                     </pic:cNvPicPr>
                   </pic:nvPicPr>
                   <pic:blipFill>
-                    <a:blip r:embed="rId22">
+                    <a:blip r:embed="rId23">
                       <a:extLst>
                         <a:ext uri="{28A0092B-C50C-407E-A947-70E740481C1C}">
                           <a14:useLocalDpi xmlns:a14="http://schemas.microsoft.com/office/drawing/2010/main" val="0"/>
@@ -8439,7 +8758,14 @@
         <w:rPr>
           <w:lang w:val="en-GB"/>
         </w:rPr>
-        <w:t xml:space="preserve">. Hold it there for some seconds, until you hear the sound that indicates that the write procedure </w:t>
+        <w:t xml:space="preserve">. Hold it there for some seconds, until you hear the sound that indicates </w:t>
+      </w:r>
+      <w:r>
+        <w:rPr>
+          <w:lang w:val="en-GB"/>
+        </w:rPr>
+        <w:lastRenderedPageBreak/>
+        <w:t xml:space="preserve">that the write procedure </w:t>
       </w:r>
       <w:r>
         <w:rPr>
@@ -8450,7 +8776,7 @@
       <w:r>
         <w:rPr>
           <w:noProof/>
-          <w:lang w:val="en-GB" w:eastAsia="en-GB"/>
+          <w:lang w:val="el-GR" w:eastAsia="el-GR"/>
         </w:rPr>
         <w:drawing>
           <wp:inline distT="0" distB="0" distL="0" distR="0">
@@ -8470,7 +8796,7 @@
                     </pic:cNvPicPr>
                   </pic:nvPicPr>
                   <pic:blipFill>
-                    <a:blip r:embed="rId23">
+                    <a:blip r:embed="rId24">
                       <a:extLst>
                         <a:ext uri="{28A0092B-C50C-407E-A947-70E740481C1C}">
                           <a14:useLocalDpi xmlns:a14="http://schemas.microsoft.com/office/drawing/2010/main" val="0"/>
@@ -8525,7 +8851,6 @@
         <w:rPr>
           <w:lang w:val="en-GB"/>
         </w:rPr>
-        <w:lastRenderedPageBreak/>
         <w:t>Repeat steps 5 to 9</w:t>
       </w:r>
       <w:r>
@@ -8969,7 +9294,7 @@
         </w:rPr>
         <w:t xml:space="preserve"> </w:t>
       </w:r>
-      <w:hyperlink r:id="rId24" w:history="1">
+      <w:hyperlink r:id="rId25" w:history="1">
         <w:r>
           <w:rPr>
             <w:rStyle w:val="Hyperlink"/>
@@ -9286,7 +9611,7 @@
         </w:rPr>
         <w:t xml:space="preserve">: </w:t>
       </w:r>
-      <w:hyperlink r:id="rId25" w:history="1">
+      <w:hyperlink r:id="rId26" w:history="1">
         <w:r>
           <w:rPr>
             <w:rStyle w:val="Hyperlink"/>
@@ -9620,7 +9945,7 @@
         </w:rPr>
         <w:t xml:space="preserve"> </w:t>
       </w:r>
-      <w:hyperlink r:id="rId26" w:history="1">
+      <w:hyperlink r:id="rId27" w:history="1">
         <w:r>
           <w:rPr>
             <w:rStyle w:val="Hyperlink"/>
@@ -9871,7 +10196,7 @@
         </w:rPr>
         <w:t xml:space="preserve">: </w:t>
       </w:r>
-      <w:hyperlink r:id="rId27" w:history="1">
+      <w:hyperlink r:id="rId28" w:history="1">
         <w:r>
           <w:rPr>
             <w:rStyle w:val="Hyperlink"/>
@@ -9929,7 +10254,7 @@
         </w:rPr>
         <w:t xml:space="preserve">URC Consortium: Universal Control Hub 1.0 (ATR), Online: </w:t>
       </w:r>
-      <w:hyperlink r:id="rId28" w:history="1">
+      <w:hyperlink r:id="rId29" w:history="1">
         <w:r>
           <w:rPr>
             <w:rStyle w:val="Hyperlink"/>
@@ -9954,7 +10279,7 @@
       </w:pPr>
     </w:p>
     <w:sectPr>
-      <w:footerReference w:type="default" r:id="rId29"/>
+      <w:footerReference w:type="default" r:id="rId30"/>
       <w:type w:val="continuous"/>
       <w:pgSz w:w="11906" w:h="16838" w:code="9"/>
       <w:pgMar w:top="1418" w:right="1418" w:bottom="1418" w:left="1418" w:header="851" w:footer="397" w:gutter="0"/>
@@ -9967,7 +10292,7 @@
 </file>
 
 <file path=word/endnotes.xml><?xml version="1.0" encoding="utf-8"?>
-<w:endnotes xmlns:wpc="http://schemas.microsoft.com/office/word/2010/wordprocessingCanvas" xmlns:mc="http://schemas.openxmlformats.org/markup-compatibility/2006" xmlns:o="urn:schemas-microsoft-com:office:office" xmlns:r="http://schemas.openxmlformats.org/officeDocument/2006/relationships" xmlns:m="http://schemas.openxmlformats.org/officeDocument/2006/math" xmlns:v="urn:schemas-microsoft-com:vml" xmlns:wp14="http://schemas.microsoft.com/office/word/2010/wordprocessingDrawing" xmlns:wp="http://schemas.openxmlformats.org/drawingml/2006/wordprocessingDrawing" xmlns:w10="urn:schemas-microsoft-com:office:word" xmlns:w="http://schemas.openxmlformats.org/wordprocessingml/2006/main" xmlns:w14="http://schemas.microsoft.com/office/word/2010/wordml" xmlns:w15="http://schemas.microsoft.com/office/word/2012/wordml" xmlns:wpg="http://schemas.microsoft.com/office/word/2010/wordprocessingGroup" xmlns:wpi="http://schemas.microsoft.com/office/word/2010/wordprocessingInk" xmlns:wne="http://schemas.microsoft.com/office/word/2006/wordml" xmlns:wps="http://schemas.microsoft.com/office/word/2010/wordprocessingShape" mc:Ignorable="w14 w15 wp14">
+<w:endnotes xmlns:wpc="http://schemas.microsoft.com/office/word/2010/wordprocessingCanvas" xmlns:mc="http://schemas.openxmlformats.org/markup-compatibility/2006" xmlns:o="urn:schemas-microsoft-com:office:office" xmlns:r="http://schemas.openxmlformats.org/officeDocument/2006/relationships" xmlns:m="http://schemas.openxmlformats.org/officeDocument/2006/math" xmlns:v="urn:schemas-microsoft-com:vml" xmlns:wp14="http://schemas.microsoft.com/office/word/2010/wordprocessingDrawing" xmlns:wp="http://schemas.openxmlformats.org/drawingml/2006/wordprocessingDrawing" xmlns:w10="urn:schemas-microsoft-com:office:word" xmlns:w="http://schemas.openxmlformats.org/wordprocessingml/2006/main" xmlns:w14="http://schemas.microsoft.com/office/word/2010/wordml" xmlns:wpg="http://schemas.microsoft.com/office/word/2010/wordprocessingGroup" xmlns:wpi="http://schemas.microsoft.com/office/word/2010/wordprocessingInk" xmlns:wne="http://schemas.microsoft.com/office/word/2006/wordml" xmlns:wps="http://schemas.microsoft.com/office/word/2010/wordprocessingShape" mc:Ignorable="w14 wp14">
   <w:endnote w:type="separator" w:id="-1">
     <w:p>
       <w:r>
@@ -9986,7 +10311,7 @@
 </file>
 
 <file path=word/footer1.xml><?xml version="1.0" encoding="utf-8"?>
-<w:ftr xmlns:wpc="http://schemas.microsoft.com/office/word/2010/wordprocessingCanvas" xmlns:mc="http://schemas.openxmlformats.org/markup-compatibility/2006" xmlns:o="urn:schemas-microsoft-com:office:office" xmlns:r="http://schemas.openxmlformats.org/officeDocument/2006/relationships" xmlns:m="http://schemas.openxmlformats.org/officeDocument/2006/math" xmlns:v="urn:schemas-microsoft-com:vml" xmlns:wp14="http://schemas.microsoft.com/office/word/2010/wordprocessingDrawing" xmlns:wp="http://schemas.openxmlformats.org/drawingml/2006/wordprocessingDrawing" xmlns:w10="urn:schemas-microsoft-com:office:word" xmlns:w="http://schemas.openxmlformats.org/wordprocessingml/2006/main" xmlns:w14="http://schemas.microsoft.com/office/word/2010/wordml" xmlns:w15="http://schemas.microsoft.com/office/word/2012/wordml" xmlns:wpg="http://schemas.microsoft.com/office/word/2010/wordprocessingGroup" xmlns:wpi="http://schemas.microsoft.com/office/word/2010/wordprocessingInk" xmlns:wne="http://schemas.microsoft.com/office/word/2006/wordml" xmlns:wps="http://schemas.microsoft.com/office/word/2010/wordprocessingShape" mc:Ignorable="w14 w15 wp14">
+<w:ftr xmlns:wpc="http://schemas.microsoft.com/office/word/2010/wordprocessingCanvas" xmlns:mc="http://schemas.openxmlformats.org/markup-compatibility/2006" xmlns:o="urn:schemas-microsoft-com:office:office" xmlns:r="http://schemas.openxmlformats.org/officeDocument/2006/relationships" xmlns:m="http://schemas.openxmlformats.org/officeDocument/2006/math" xmlns:v="urn:schemas-microsoft-com:vml" xmlns:wp14="http://schemas.microsoft.com/office/word/2010/wordprocessingDrawing" xmlns:wp="http://schemas.openxmlformats.org/drawingml/2006/wordprocessingDrawing" xmlns:w10="urn:schemas-microsoft-com:office:word" xmlns:w="http://schemas.openxmlformats.org/wordprocessingml/2006/main" xmlns:w14="http://schemas.microsoft.com/office/word/2010/wordml" xmlns:wpg="http://schemas.microsoft.com/office/word/2010/wordprocessingGroup" xmlns:wpi="http://schemas.microsoft.com/office/word/2010/wordprocessingInk" xmlns:wne="http://schemas.microsoft.com/office/word/2006/wordml" xmlns:wps="http://schemas.microsoft.com/office/word/2010/wordprocessingShape" mc:Ignorable="w14 wp14">
   <w:tbl>
     <w:tblPr>
       <w:tblStyle w:val="TableGrid"/>
@@ -10068,7 +10393,7 @@
 </file>
 
 <file path=word/footer2.xml><?xml version="1.0" encoding="utf-8"?>
-<w:ftr xmlns:wpc="http://schemas.microsoft.com/office/word/2010/wordprocessingCanvas" xmlns:mc="http://schemas.openxmlformats.org/markup-compatibility/2006" xmlns:o="urn:schemas-microsoft-com:office:office" xmlns:r="http://schemas.openxmlformats.org/officeDocument/2006/relationships" xmlns:m="http://schemas.openxmlformats.org/officeDocument/2006/math" xmlns:v="urn:schemas-microsoft-com:vml" xmlns:wp14="http://schemas.microsoft.com/office/word/2010/wordprocessingDrawing" xmlns:wp="http://schemas.openxmlformats.org/drawingml/2006/wordprocessingDrawing" xmlns:w10="urn:schemas-microsoft-com:office:word" xmlns:w="http://schemas.openxmlformats.org/wordprocessingml/2006/main" xmlns:w14="http://schemas.microsoft.com/office/word/2010/wordml" xmlns:w15="http://schemas.microsoft.com/office/word/2012/wordml" xmlns:wpg="http://schemas.microsoft.com/office/word/2010/wordprocessingGroup" xmlns:wpi="http://schemas.microsoft.com/office/word/2010/wordprocessingInk" xmlns:wne="http://schemas.microsoft.com/office/word/2006/wordml" xmlns:wps="http://schemas.microsoft.com/office/word/2010/wordprocessingShape" mc:Ignorable="w14 w15 wp14">
+<w:ftr xmlns:wpc="http://schemas.microsoft.com/office/word/2010/wordprocessingCanvas" xmlns:mc="http://schemas.openxmlformats.org/markup-compatibility/2006" xmlns:o="urn:schemas-microsoft-com:office:office" xmlns:r="http://schemas.openxmlformats.org/officeDocument/2006/relationships" xmlns:m="http://schemas.openxmlformats.org/officeDocument/2006/math" xmlns:v="urn:schemas-microsoft-com:vml" xmlns:wp14="http://schemas.microsoft.com/office/word/2010/wordprocessingDrawing" xmlns:wp="http://schemas.openxmlformats.org/drawingml/2006/wordprocessingDrawing" xmlns:w10="urn:schemas-microsoft-com:office:word" xmlns:w="http://schemas.openxmlformats.org/wordprocessingml/2006/main" xmlns:w14="http://schemas.microsoft.com/office/word/2010/wordml" xmlns:wpg="http://schemas.microsoft.com/office/word/2010/wordprocessingGroup" xmlns:wpi="http://schemas.microsoft.com/office/word/2010/wordprocessingInk" xmlns:wne="http://schemas.microsoft.com/office/word/2006/wordml" xmlns:wps="http://schemas.microsoft.com/office/word/2010/wordprocessingShape" mc:Ignorable="w14 wp14">
   <w:tbl>
     <w:tblPr>
       <w:tblStyle w:val="TableGrid"/>
@@ -10160,7 +10485,7 @@
               <w:noProof/>
               <w:sz w:val="28"/>
             </w:rPr>
-            <w:t>15</w:t>
+            <w:t>9</w:t>
           </w:r>
           <w:r>
             <w:rPr>
@@ -10181,7 +10506,7 @@
 </file>
 
 <file path=word/footnotes.xml><?xml version="1.0" encoding="utf-8"?>
-<w:footnotes xmlns:wpc="http://schemas.microsoft.com/office/word/2010/wordprocessingCanvas" xmlns:mc="http://schemas.openxmlformats.org/markup-compatibility/2006" xmlns:o="urn:schemas-microsoft-com:office:office" xmlns:r="http://schemas.openxmlformats.org/officeDocument/2006/relationships" xmlns:m="http://schemas.openxmlformats.org/officeDocument/2006/math" xmlns:v="urn:schemas-microsoft-com:vml" xmlns:wp14="http://schemas.microsoft.com/office/word/2010/wordprocessingDrawing" xmlns:wp="http://schemas.openxmlformats.org/drawingml/2006/wordprocessingDrawing" xmlns:w10="urn:schemas-microsoft-com:office:word" xmlns:w="http://schemas.openxmlformats.org/wordprocessingml/2006/main" xmlns:w14="http://schemas.microsoft.com/office/word/2010/wordml" xmlns:w15="http://schemas.microsoft.com/office/word/2012/wordml" xmlns:wpg="http://schemas.microsoft.com/office/word/2010/wordprocessingGroup" xmlns:wpi="http://schemas.microsoft.com/office/word/2010/wordprocessingInk" xmlns:wne="http://schemas.microsoft.com/office/word/2006/wordml" xmlns:wps="http://schemas.microsoft.com/office/word/2010/wordprocessingShape" mc:Ignorable="w14 w15 wp14">
+<w:footnotes xmlns:wpc="http://schemas.microsoft.com/office/word/2010/wordprocessingCanvas" xmlns:mc="http://schemas.openxmlformats.org/markup-compatibility/2006" xmlns:o="urn:schemas-microsoft-com:office:office" xmlns:r="http://schemas.openxmlformats.org/officeDocument/2006/relationships" xmlns:m="http://schemas.openxmlformats.org/officeDocument/2006/math" xmlns:v="urn:schemas-microsoft-com:vml" xmlns:wp14="http://schemas.microsoft.com/office/word/2010/wordprocessingDrawing" xmlns:wp="http://schemas.openxmlformats.org/drawingml/2006/wordprocessingDrawing" xmlns:w10="urn:schemas-microsoft-com:office:word" xmlns:w="http://schemas.openxmlformats.org/wordprocessingml/2006/main" xmlns:w14="http://schemas.microsoft.com/office/word/2010/wordml" xmlns:wpg="http://schemas.microsoft.com/office/word/2010/wordprocessingGroup" xmlns:wpi="http://schemas.microsoft.com/office/word/2010/wordprocessingInk" xmlns:wne="http://schemas.microsoft.com/office/word/2006/wordml" xmlns:wps="http://schemas.microsoft.com/office/word/2010/wordprocessingShape" mc:Ignorable="w14 wp14">
   <w:footnote w:type="separator" w:id="-1">
     <w:p/>
   </w:footnote>
@@ -10199,7 +10524,7 @@
 </file>
 
 <file path=word/header1.xml><?xml version="1.0" encoding="utf-8"?>
-<w:hdr xmlns:wpc="http://schemas.microsoft.com/office/word/2010/wordprocessingCanvas" xmlns:mc="http://schemas.openxmlformats.org/markup-compatibility/2006" xmlns:o="urn:schemas-microsoft-com:office:office" xmlns:r="http://schemas.openxmlformats.org/officeDocument/2006/relationships" xmlns:m="http://schemas.openxmlformats.org/officeDocument/2006/math" xmlns:v="urn:schemas-microsoft-com:vml" xmlns:wp14="http://schemas.microsoft.com/office/word/2010/wordprocessingDrawing" xmlns:wp="http://schemas.openxmlformats.org/drawingml/2006/wordprocessingDrawing" xmlns:w10="urn:schemas-microsoft-com:office:word" xmlns:w="http://schemas.openxmlformats.org/wordprocessingml/2006/main" xmlns:w14="http://schemas.microsoft.com/office/word/2010/wordml" xmlns:w15="http://schemas.microsoft.com/office/word/2012/wordml" xmlns:wpg="http://schemas.microsoft.com/office/word/2010/wordprocessingGroup" xmlns:wpi="http://schemas.microsoft.com/office/word/2010/wordprocessingInk" xmlns:wne="http://schemas.microsoft.com/office/word/2006/wordml" xmlns:wps="http://schemas.microsoft.com/office/word/2010/wordprocessingShape" mc:Ignorable="w14 w15 wp14">
+<w:hdr xmlns:wpc="http://schemas.microsoft.com/office/word/2010/wordprocessingCanvas" xmlns:mc="http://schemas.openxmlformats.org/markup-compatibility/2006" xmlns:o="urn:schemas-microsoft-com:office:office" xmlns:r="http://schemas.openxmlformats.org/officeDocument/2006/relationships" xmlns:m="http://schemas.openxmlformats.org/officeDocument/2006/math" xmlns:v="urn:schemas-microsoft-com:vml" xmlns:wp14="http://schemas.microsoft.com/office/word/2010/wordprocessingDrawing" xmlns:wp="http://schemas.openxmlformats.org/drawingml/2006/wordprocessingDrawing" xmlns:w10="urn:schemas-microsoft-com:office:word" xmlns:w="http://schemas.openxmlformats.org/wordprocessingml/2006/main" xmlns:w14="http://schemas.microsoft.com/office/word/2010/wordml" xmlns:wpg="http://schemas.microsoft.com/office/word/2010/wordprocessingGroup" xmlns:wpi="http://schemas.microsoft.com/office/word/2010/wordprocessingInk" xmlns:wne="http://schemas.microsoft.com/office/word/2006/wordml" xmlns:wps="http://schemas.microsoft.com/office/word/2010/wordprocessingShape" mc:Ignorable="w14 wp14">
   <w:p>
     <w:pPr>
       <w:pStyle w:val="Header"/>
@@ -10210,8 +10535,8 @@
 </file>
 
 <file path=word/numbering.xml><?xml version="1.0" encoding="utf-8"?>
-<w:numbering xmlns:wpc="http://schemas.microsoft.com/office/word/2010/wordprocessingCanvas" xmlns:mc="http://schemas.openxmlformats.org/markup-compatibility/2006" xmlns:o="urn:schemas-microsoft-com:office:office" xmlns:r="http://schemas.openxmlformats.org/officeDocument/2006/relationships" xmlns:m="http://schemas.openxmlformats.org/officeDocument/2006/math" xmlns:v="urn:schemas-microsoft-com:vml" xmlns:wp14="http://schemas.microsoft.com/office/word/2010/wordprocessingDrawing" xmlns:wp="http://schemas.openxmlformats.org/drawingml/2006/wordprocessingDrawing" xmlns:w10="urn:schemas-microsoft-com:office:word" xmlns:w="http://schemas.openxmlformats.org/wordprocessingml/2006/main" xmlns:w14="http://schemas.microsoft.com/office/word/2010/wordml" xmlns:w15="http://schemas.microsoft.com/office/word/2012/wordml" xmlns:wpg="http://schemas.microsoft.com/office/word/2010/wordprocessingGroup" xmlns:wpi="http://schemas.microsoft.com/office/word/2010/wordprocessingInk" xmlns:wne="http://schemas.microsoft.com/office/word/2006/wordml" xmlns:wps="http://schemas.microsoft.com/office/word/2010/wordprocessingShape" mc:Ignorable="w14 w15 wp14">
-  <w:abstractNum w:abstractNumId="0" w15:restartNumberingAfterBreak="0">
+<w:numbering xmlns:wpc="http://schemas.microsoft.com/office/word/2010/wordprocessingCanvas" xmlns:mc="http://schemas.openxmlformats.org/markup-compatibility/2006" xmlns:o="urn:schemas-microsoft-com:office:office" xmlns:r="http://schemas.openxmlformats.org/officeDocument/2006/relationships" xmlns:m="http://schemas.openxmlformats.org/officeDocument/2006/math" xmlns:v="urn:schemas-microsoft-com:vml" xmlns:wp14="http://schemas.microsoft.com/office/word/2010/wordprocessingDrawing" xmlns:wp="http://schemas.openxmlformats.org/drawingml/2006/wordprocessingDrawing" xmlns:w10="urn:schemas-microsoft-com:office:word" xmlns:w="http://schemas.openxmlformats.org/wordprocessingml/2006/main" xmlns:w14="http://schemas.microsoft.com/office/word/2010/wordml" xmlns:wpg="http://schemas.microsoft.com/office/word/2010/wordprocessingGroup" xmlns:wpi="http://schemas.microsoft.com/office/word/2010/wordprocessingInk" xmlns:wne="http://schemas.microsoft.com/office/word/2006/wordml" xmlns:wps="http://schemas.microsoft.com/office/word/2010/wordprocessingShape" mc:Ignorable="w14 wp14">
+  <w:abstractNum w:abstractNumId="0">
     <w:nsid w:val="FFFFFF80"/>
     <w:multiLevelType w:val="singleLevel"/>
     <w:tmpl w:val="5C70C910"/>
@@ -10231,7 +10556,7 @@
       </w:rPr>
     </w:lvl>
   </w:abstractNum>
-  <w:abstractNum w:abstractNumId="1" w15:restartNumberingAfterBreak="0">
+  <w:abstractNum w:abstractNumId="1">
     <w:nsid w:val="FFFFFF81"/>
     <w:multiLevelType w:val="singleLevel"/>
     <w:tmpl w:val="5BF2B144"/>
@@ -10251,7 +10576,7 @@
       </w:rPr>
     </w:lvl>
   </w:abstractNum>
-  <w:abstractNum w:abstractNumId="2" w15:restartNumberingAfterBreak="0">
+  <w:abstractNum w:abstractNumId="2">
     <w:nsid w:val="FFFFFF82"/>
     <w:multiLevelType w:val="singleLevel"/>
     <w:tmpl w:val="B4A0D93A"/>
@@ -10271,7 +10596,7 @@
       </w:rPr>
     </w:lvl>
   </w:abstractNum>
-  <w:abstractNum w:abstractNumId="3" w15:restartNumberingAfterBreak="0">
+  <w:abstractNum w:abstractNumId="3">
     <w:nsid w:val="FFFFFF83"/>
     <w:multiLevelType w:val="singleLevel"/>
     <w:tmpl w:val="EB62C422"/>
@@ -10291,7 +10616,7 @@
       </w:rPr>
     </w:lvl>
   </w:abstractNum>
-  <w:abstractNum w:abstractNumId="4" w15:restartNumberingAfterBreak="0">
+  <w:abstractNum w:abstractNumId="4">
     <w:nsid w:val="FFFFFF89"/>
     <w:multiLevelType w:val="singleLevel"/>
     <w:tmpl w:val="A4AAA796"/>
@@ -10311,7 +10636,7 @@
       </w:rPr>
     </w:lvl>
   </w:abstractNum>
-  <w:abstractNum w:abstractNumId="5" w15:restartNumberingAfterBreak="0">
+  <w:abstractNum w:abstractNumId="5">
     <w:nsid w:val="04252BF8"/>
     <w:multiLevelType w:val="hybridMultilevel"/>
     <w:tmpl w:val="BB2C1FAA"/>
@@ -10400,7 +10725,7 @@
       </w:pPr>
     </w:lvl>
   </w:abstractNum>
-  <w:abstractNum w:abstractNumId="6" w15:restartNumberingAfterBreak="0">
+  <w:abstractNum w:abstractNumId="6">
     <w:nsid w:val="05257C3B"/>
     <w:multiLevelType w:val="multilevel"/>
     <w:tmpl w:val="0E0E97CA"/>
@@ -10542,7 +10867,7 @@
       </w:rPr>
     </w:lvl>
   </w:abstractNum>
-  <w:abstractNum w:abstractNumId="7" w15:restartNumberingAfterBreak="0">
+  <w:abstractNum w:abstractNumId="7">
     <w:nsid w:val="05983627"/>
     <w:multiLevelType w:val="multilevel"/>
     <w:tmpl w:val="E3B06D9E"/>
@@ -10687,7 +11012,7 @@
       </w:rPr>
     </w:lvl>
   </w:abstractNum>
-  <w:abstractNum w:abstractNumId="8" w15:restartNumberingAfterBreak="0">
+  <w:abstractNum w:abstractNumId="8">
     <w:nsid w:val="067F5D7D"/>
     <w:multiLevelType w:val="hybridMultilevel"/>
     <w:tmpl w:val="FE70D512"/>
@@ -10777,7 +11102,7 @@
       </w:pPr>
     </w:lvl>
   </w:abstractNum>
-  <w:abstractNum w:abstractNumId="9" w15:restartNumberingAfterBreak="0">
+  <w:abstractNum w:abstractNumId="9">
     <w:nsid w:val="0ED941FE"/>
     <w:multiLevelType w:val="hybridMultilevel"/>
     <w:tmpl w:val="FB5EDB44"/>
@@ -10890,7 +11215,7 @@
       </w:rPr>
     </w:lvl>
   </w:abstractNum>
-  <w:abstractNum w:abstractNumId="10" w15:restartNumberingAfterBreak="0">
+  <w:abstractNum w:abstractNumId="10">
     <w:nsid w:val="178E6059"/>
     <w:multiLevelType w:val="hybridMultilevel"/>
     <w:tmpl w:val="BB2C1FAA"/>
@@ -10979,7 +11304,7 @@
       </w:pPr>
     </w:lvl>
   </w:abstractNum>
-  <w:abstractNum w:abstractNumId="11" w15:restartNumberingAfterBreak="0">
+  <w:abstractNum w:abstractNumId="11">
     <w:nsid w:val="1EC074B6"/>
     <w:multiLevelType w:val="hybridMultilevel"/>
     <w:tmpl w:val="79E4C482"/>
@@ -11069,7 +11394,7 @@
       </w:pPr>
     </w:lvl>
   </w:abstractNum>
-  <w:abstractNum w:abstractNumId="12" w15:restartNumberingAfterBreak="0">
+  <w:abstractNum w:abstractNumId="12">
     <w:nsid w:val="27970892"/>
     <w:multiLevelType w:val="hybridMultilevel"/>
     <w:tmpl w:val="BB2C1FAA"/>
@@ -11158,7 +11483,7 @@
       </w:pPr>
     </w:lvl>
   </w:abstractNum>
-  <w:abstractNum w:abstractNumId="13" w15:restartNumberingAfterBreak="0">
+  <w:abstractNum w:abstractNumId="13">
     <w:nsid w:val="290B4D24"/>
     <w:multiLevelType w:val="hybridMultilevel"/>
     <w:tmpl w:val="339684DA"/>
@@ -11244,7 +11569,7 @@
       </w:pPr>
     </w:lvl>
   </w:abstractNum>
-  <w:abstractNum w:abstractNumId="14" w15:restartNumberingAfterBreak="0">
+  <w:abstractNum w:abstractNumId="14">
     <w:nsid w:val="2DD752B7"/>
     <w:multiLevelType w:val="hybridMultilevel"/>
     <w:tmpl w:val="DB1201F8"/>
@@ -11330,7 +11655,7 @@
       </w:pPr>
     </w:lvl>
   </w:abstractNum>
-  <w:abstractNum w:abstractNumId="15" w15:restartNumberingAfterBreak="0">
+  <w:abstractNum w:abstractNumId="15">
     <w:nsid w:val="2EE5395A"/>
     <w:multiLevelType w:val="hybridMultilevel"/>
     <w:tmpl w:val="F594C8D2"/>
@@ -11443,7 +11768,7 @@
       </w:rPr>
     </w:lvl>
   </w:abstractNum>
-  <w:abstractNum w:abstractNumId="16" w15:restartNumberingAfterBreak="0">
+  <w:abstractNum w:abstractNumId="16">
     <w:nsid w:val="2F115067"/>
     <w:multiLevelType w:val="hybridMultilevel"/>
     <w:tmpl w:val="34EA8658"/>
@@ -11556,7 +11881,7 @@
       </w:rPr>
     </w:lvl>
   </w:abstractNum>
-  <w:abstractNum w:abstractNumId="17" w15:restartNumberingAfterBreak="0">
+  <w:abstractNum w:abstractNumId="17">
     <w:nsid w:val="319B39B0"/>
     <w:multiLevelType w:val="hybridMultilevel"/>
     <w:tmpl w:val="B62A0B24"/>
@@ -11669,7 +11994,7 @@
       </w:rPr>
     </w:lvl>
   </w:abstractNum>
-  <w:abstractNum w:abstractNumId="18" w15:restartNumberingAfterBreak="0">
+  <w:abstractNum w:abstractNumId="18">
     <w:nsid w:val="33FC06FB"/>
     <w:multiLevelType w:val="hybridMultilevel"/>
     <w:tmpl w:val="4798E306"/>
@@ -11758,7 +12083,7 @@
       </w:pPr>
     </w:lvl>
   </w:abstractNum>
-  <w:abstractNum w:abstractNumId="19" w15:restartNumberingAfterBreak="0">
+  <w:abstractNum w:abstractNumId="19">
     <w:nsid w:val="35E67390"/>
     <w:multiLevelType w:val="hybridMultilevel"/>
     <w:tmpl w:val="09543476"/>
@@ -11848,7 +12173,7 @@
       </w:pPr>
     </w:lvl>
   </w:abstractNum>
-  <w:abstractNum w:abstractNumId="20" w15:restartNumberingAfterBreak="0">
+  <w:abstractNum w:abstractNumId="20">
     <w:nsid w:val="381E119F"/>
     <w:multiLevelType w:val="multilevel"/>
     <w:tmpl w:val="0407001F"/>
@@ -11934,7 +12259,7 @@
       </w:pPr>
     </w:lvl>
   </w:abstractNum>
-  <w:abstractNum w:abstractNumId="21" w15:restartNumberingAfterBreak="0">
+  <w:abstractNum w:abstractNumId="21">
     <w:nsid w:val="3ADF2EE0"/>
     <w:multiLevelType w:val="hybridMultilevel"/>
     <w:tmpl w:val="FF447238"/>
@@ -12047,7 +12372,7 @@
       </w:rPr>
     </w:lvl>
   </w:abstractNum>
-  <w:abstractNum w:abstractNumId="22" w15:restartNumberingAfterBreak="0">
+  <w:abstractNum w:abstractNumId="22">
     <w:nsid w:val="3D3601C6"/>
     <w:multiLevelType w:val="hybridMultilevel"/>
     <w:tmpl w:val="0D9C6A66"/>
@@ -12137,7 +12462,7 @@
       </w:pPr>
     </w:lvl>
   </w:abstractNum>
-  <w:abstractNum w:abstractNumId="23" w15:restartNumberingAfterBreak="0">
+  <w:abstractNum w:abstractNumId="23">
     <w:nsid w:val="433578F2"/>
     <w:multiLevelType w:val="hybridMultilevel"/>
     <w:tmpl w:val="7466FF04"/>
@@ -12223,7 +12548,7 @@
       </w:pPr>
     </w:lvl>
   </w:abstractNum>
-  <w:abstractNum w:abstractNumId="24" w15:restartNumberingAfterBreak="0">
+  <w:abstractNum w:abstractNumId="24">
     <w:nsid w:val="574B1EF2"/>
     <w:multiLevelType w:val="multilevel"/>
     <w:tmpl w:val="7624E2A8"/>
@@ -12367,7 +12692,7 @@
       </w:rPr>
     </w:lvl>
   </w:abstractNum>
-  <w:abstractNum w:abstractNumId="25" w15:restartNumberingAfterBreak="0">
+  <w:abstractNum w:abstractNumId="25">
     <w:nsid w:val="5B3A7A5F"/>
     <w:multiLevelType w:val="multilevel"/>
     <w:tmpl w:val="5E9E2EAE"/>
@@ -12518,7 +12843,7 @@
       </w:rPr>
     </w:lvl>
   </w:abstractNum>
-  <w:abstractNum w:abstractNumId="26" w15:restartNumberingAfterBreak="0">
+  <w:abstractNum w:abstractNumId="26">
     <w:nsid w:val="61E30965"/>
     <w:multiLevelType w:val="hybridMultilevel"/>
     <w:tmpl w:val="19D085A6"/>
@@ -12604,7 +12929,7 @@
       </w:pPr>
     </w:lvl>
   </w:abstractNum>
-  <w:abstractNum w:abstractNumId="27" w15:restartNumberingAfterBreak="0">
+  <w:abstractNum w:abstractNumId="27">
     <w:nsid w:val="691E7ECA"/>
     <w:multiLevelType w:val="hybridMultilevel"/>
     <w:tmpl w:val="A9F4A652"/>
@@ -12718,7 +13043,7 @@
       </w:rPr>
     </w:lvl>
   </w:abstractNum>
-  <w:abstractNum w:abstractNumId="28" w15:restartNumberingAfterBreak="0">
+  <w:abstractNum w:abstractNumId="28">
     <w:nsid w:val="70345CC9"/>
     <w:multiLevelType w:val="hybridMultilevel"/>
     <w:tmpl w:val="8B408232"/>
@@ -12808,7 +13133,7 @@
       </w:pPr>
     </w:lvl>
   </w:abstractNum>
-  <w:abstractNum w:abstractNumId="29" w15:restartNumberingAfterBreak="0">
+  <w:abstractNum w:abstractNumId="29">
     <w:nsid w:val="7082029E"/>
     <w:multiLevelType w:val="hybridMultilevel"/>
     <w:tmpl w:val="7DF6C4C4"/>
@@ -12921,7 +13246,7 @@
       </w:rPr>
     </w:lvl>
   </w:abstractNum>
-  <w:abstractNum w:abstractNumId="30" w15:restartNumberingAfterBreak="0">
+  <w:abstractNum w:abstractNumId="30">
     <w:nsid w:val="711B6207"/>
     <w:multiLevelType w:val="hybridMultilevel"/>
     <w:tmpl w:val="F520803C"/>
@@ -13007,7 +13332,7 @@
       </w:pPr>
     </w:lvl>
   </w:abstractNum>
-  <w:abstractNum w:abstractNumId="31" w15:restartNumberingAfterBreak="0">
+  <w:abstractNum w:abstractNumId="31">
     <w:nsid w:val="742E506B"/>
     <w:multiLevelType w:val="hybridMultilevel"/>
     <w:tmpl w:val="050E2D64"/>
@@ -13097,7 +13422,7 @@
       </w:pPr>
     </w:lvl>
   </w:abstractNum>
-  <w:abstractNum w:abstractNumId="32" w15:restartNumberingAfterBreak="0">
+  <w:abstractNum w:abstractNumId="32">
     <w:nsid w:val="77722BDB"/>
     <w:multiLevelType w:val="hybridMultilevel"/>
     <w:tmpl w:val="A3C64AC4"/>
@@ -13347,7 +13672,7 @@
 </file>
 
 <file path=word/styles.xml><?xml version="1.0" encoding="utf-8"?>
-<w:styles xmlns:mc="http://schemas.openxmlformats.org/markup-compatibility/2006" xmlns:r="http://schemas.openxmlformats.org/officeDocument/2006/relationships" xmlns:w="http://schemas.openxmlformats.org/wordprocessingml/2006/main" xmlns:w14="http://schemas.microsoft.com/office/word/2010/wordml" xmlns:w15="http://schemas.microsoft.com/office/word/2012/wordml" mc:Ignorable="w14 w15">
+<w:styles xmlns:mc="http://schemas.openxmlformats.org/markup-compatibility/2006" xmlns:r="http://schemas.openxmlformats.org/officeDocument/2006/relationships" xmlns:w="http://schemas.openxmlformats.org/wordprocessingml/2006/main" xmlns:w14="http://schemas.microsoft.com/office/word/2010/wordml" mc:Ignorable="w14">
   <w:docDefaults>
     <w:rPrDefault>
       <w:rPr>
@@ -13357,375 +13682,146 @@
     </w:rPrDefault>
     <w:pPrDefault/>
   </w:docDefaults>
-  <w:latentStyles w:defLockedState="0" w:defUIPriority="0" w:defSemiHidden="0" w:defUnhideWhenUsed="0" w:defQFormat="0" w:count="371">
-    <w:lsdException w:name="Normal" w:uiPriority="11" w:qFormat="1"/>
-    <w:lsdException w:name="heading 1" w:uiPriority="15" w:qFormat="1"/>
-    <w:lsdException w:name="heading 2" w:uiPriority="17" w:qFormat="1"/>
-    <w:lsdException w:name="heading 3" w:uiPriority="19" w:qFormat="1"/>
-    <w:lsdException w:name="heading 4" w:uiPriority="21" w:qFormat="1"/>
-    <w:lsdException w:name="heading 5" w:qFormat="1"/>
-    <w:lsdException w:name="heading 6" w:qFormat="1"/>
-    <w:lsdException w:name="heading 7" w:semiHidden="1" w:unhideWhenUsed="1" w:qFormat="1"/>
-    <w:lsdException w:name="heading 8" w:semiHidden="1" w:unhideWhenUsed="1" w:qFormat="1"/>
-    <w:lsdException w:name="heading 9" w:semiHidden="1" w:unhideWhenUsed="1" w:qFormat="1"/>
-    <w:lsdException w:name="index 1" w:semiHidden="1" w:unhideWhenUsed="1"/>
-    <w:lsdException w:name="index 2" w:semiHidden="1" w:unhideWhenUsed="1"/>
-    <w:lsdException w:name="index 3" w:semiHidden="1" w:unhideWhenUsed="1"/>
-    <w:lsdException w:name="index 4" w:semiHidden="1" w:unhideWhenUsed="1"/>
-    <w:lsdException w:name="index 5" w:semiHidden="1" w:unhideWhenUsed="1"/>
-    <w:lsdException w:name="index 6" w:semiHidden="1" w:unhideWhenUsed="1"/>
-    <w:lsdException w:name="index 7" w:semiHidden="1" w:unhideWhenUsed="1"/>
-    <w:lsdException w:name="index 8" w:semiHidden="1" w:unhideWhenUsed="1"/>
-    <w:lsdException w:name="index 9" w:semiHidden="1" w:unhideWhenUsed="1"/>
-    <w:lsdException w:name="toc 1" w:semiHidden="1" w:uiPriority="39" w:unhideWhenUsed="1"/>
-    <w:lsdException w:name="toc 2" w:semiHidden="1" w:uiPriority="39" w:unhideWhenUsed="1"/>
-    <w:lsdException w:name="toc 3" w:semiHidden="1" w:uiPriority="39" w:unhideWhenUsed="1"/>
-    <w:lsdException w:name="toc 4" w:semiHidden="1" w:uiPriority="39" w:unhideWhenUsed="1"/>
-    <w:lsdException w:name="toc 5" w:semiHidden="1" w:unhideWhenUsed="1"/>
-    <w:lsdException w:name="toc 6" w:semiHidden="1" w:unhideWhenUsed="1"/>
-    <w:lsdException w:name="toc 7" w:semiHidden="1" w:unhideWhenUsed="1"/>
-    <w:lsdException w:name="toc 8" w:semiHidden="1" w:unhideWhenUsed="1"/>
-    <w:lsdException w:name="toc 9" w:semiHidden="1" w:unhideWhenUsed="1"/>
-    <w:lsdException w:name="Normal Indent" w:semiHidden="1" w:unhideWhenUsed="1"/>
-    <w:lsdException w:name="footnote text" w:semiHidden="1" w:unhideWhenUsed="1"/>
-    <w:lsdException w:name="annotation text" w:semiHidden="1" w:unhideWhenUsed="1"/>
-    <w:lsdException w:name="header" w:semiHidden="1" w:unhideWhenUsed="1"/>
-    <w:lsdException w:name="footer" w:semiHidden="1" w:unhideWhenUsed="1"/>
-    <w:lsdException w:name="index heading" w:semiHidden="1" w:unhideWhenUsed="1"/>
-    <w:lsdException w:name="caption" w:semiHidden="1" w:unhideWhenUsed="1" w:qFormat="1"/>
-    <w:lsdException w:name="table of figures" w:semiHidden="1" w:uiPriority="99" w:unhideWhenUsed="1"/>
-    <w:lsdException w:name="envelope address" w:semiHidden="1" w:unhideWhenUsed="1"/>
-    <w:lsdException w:name="envelope return" w:semiHidden="1" w:unhideWhenUsed="1"/>
-    <w:lsdException w:name="footnote reference" w:semiHidden="1" w:unhideWhenUsed="1"/>
-    <w:lsdException w:name="annotation reference" w:semiHidden="1" w:unhideWhenUsed="1"/>
-    <w:lsdException w:name="line number" w:semiHidden="1" w:unhideWhenUsed="1"/>
-    <w:lsdException w:name="page number" w:semiHidden="1" w:unhideWhenUsed="1"/>
-    <w:lsdException w:name="endnote reference" w:semiHidden="1" w:unhideWhenUsed="1"/>
-    <w:lsdException w:name="endnote text" w:semiHidden="1" w:unhideWhenUsed="1"/>
-    <w:lsdException w:name="table of authorities" w:semiHidden="1" w:unhideWhenUsed="1"/>
-    <w:lsdException w:name="macro" w:semiHidden="1" w:unhideWhenUsed="1"/>
-    <w:lsdException w:name="toa heading" w:semiHidden="1" w:unhideWhenUsed="1"/>
-    <w:lsdException w:name="List" w:semiHidden="1" w:unhideWhenUsed="1"/>
-    <w:lsdException w:name="List Bullet" w:semiHidden="1" w:unhideWhenUsed="1"/>
-    <w:lsdException w:name="List Number" w:semiHidden="1"/>
-    <w:lsdException w:name="List 2" w:semiHidden="1" w:unhideWhenUsed="1"/>
-    <w:lsdException w:name="List 3" w:semiHidden="1" w:unhideWhenUsed="1"/>
-    <w:lsdException w:name="List 4" w:semiHidden="1"/>
-    <w:lsdException w:name="List 5" w:semiHidden="1"/>
-    <w:lsdException w:name="List Bullet 2" w:semiHidden="1" w:unhideWhenUsed="1"/>
-    <w:lsdException w:name="List Bullet 3" w:semiHidden="1" w:unhideWhenUsed="1"/>
-    <w:lsdException w:name="List Bullet 4" w:semiHidden="1" w:unhideWhenUsed="1"/>
-    <w:lsdException w:name="List Bullet 5" w:semiHidden="1" w:unhideWhenUsed="1"/>
-    <w:lsdException w:name="List Number 2" w:semiHidden="1" w:unhideWhenUsed="1"/>
-    <w:lsdException w:name="List Number 3" w:semiHidden="1" w:unhideWhenUsed="1"/>
-    <w:lsdException w:name="List Number 4" w:semiHidden="1" w:unhideWhenUsed="1"/>
-    <w:lsdException w:name="List Number 5" w:semiHidden="1" w:unhideWhenUsed="1"/>
-    <w:lsdException w:name="Title" w:qFormat="1"/>
-    <w:lsdException w:name="Closing" w:semiHidden="1" w:unhideWhenUsed="1"/>
-    <w:lsdException w:name="Signature" w:semiHidden="1" w:unhideWhenUsed="1"/>
-    <w:lsdException w:name="Default Paragraph Font" w:semiHidden="1" w:unhideWhenUsed="1"/>
-    <w:lsdException w:name="Body Text" w:semiHidden="1" w:unhideWhenUsed="1"/>
-    <w:lsdException w:name="Body Text Indent" w:semiHidden="1" w:unhideWhenUsed="1"/>
-    <w:lsdException w:name="List Continue" w:semiHidden="1" w:unhideWhenUsed="1"/>
-    <w:lsdException w:name="List Continue 2" w:semiHidden="1" w:unhideWhenUsed="1"/>
-    <w:lsdException w:name="List Continue 3" w:semiHidden="1" w:unhideWhenUsed="1"/>
-    <w:lsdException w:name="List Continue 4" w:semiHidden="1" w:unhideWhenUsed="1"/>
-    <w:lsdException w:name="List Continue 5" w:semiHidden="1" w:unhideWhenUsed="1"/>
-    <w:lsdException w:name="Message Header" w:semiHidden="1" w:unhideWhenUsed="1"/>
-    <w:lsdException w:name="Subtitle" w:qFormat="1"/>
-    <w:lsdException w:name="Salutation" w:semiHidden="1"/>
-    <w:lsdException w:name="Date" w:semiHidden="1"/>
-    <w:lsdException w:name="Body Text First Indent" w:semiHidden="1"/>
-    <w:lsdException w:name="Body Text First Indent 2" w:semiHidden="1" w:unhideWhenUsed="1"/>
-    <w:lsdException w:name="Note Heading" w:semiHidden="1" w:unhideWhenUsed="1"/>
-    <w:lsdException w:name="Body Text 2" w:semiHidden="1" w:unhideWhenUsed="1"/>
-    <w:lsdException w:name="Body Text 3" w:semiHidden="1" w:unhideWhenUsed="1"/>
-    <w:lsdException w:name="Body Text Indent 2" w:semiHidden="1" w:unhideWhenUsed="1"/>
-    <w:lsdException w:name="Body Text Indent 3" w:semiHidden="1" w:unhideWhenUsed="1"/>
-    <w:lsdException w:name="Block Text" w:semiHidden="1" w:unhideWhenUsed="1"/>
-    <w:lsdException w:name="Hyperlink" w:semiHidden="1" w:uiPriority="99" w:unhideWhenUsed="1"/>
-    <w:lsdException w:name="FollowedHyperlink" w:semiHidden="1" w:unhideWhenUsed="1"/>
-    <w:lsdException w:name="Document Map" w:semiHidden="1" w:unhideWhenUsed="1"/>
-    <w:lsdException w:name="Plain Text" w:semiHidden="1" w:unhideWhenUsed="1"/>
-    <w:lsdException w:name="E-mail Signature" w:semiHidden="1" w:unhideWhenUsed="1"/>
-    <w:lsdException w:name="HTML Top of Form" w:semiHidden="1" w:unhideWhenUsed="1"/>
-    <w:lsdException w:name="HTML Bottom of Form" w:semiHidden="1" w:unhideWhenUsed="1"/>
-    <w:lsdException w:name="Normal (Web)" w:semiHidden="1" w:unhideWhenUsed="1"/>
-    <w:lsdException w:name="HTML Acronym" w:semiHidden="1" w:unhideWhenUsed="1"/>
-    <w:lsdException w:name="HTML Address" w:semiHidden="1" w:unhideWhenUsed="1"/>
-    <w:lsdException w:name="HTML Cite" w:semiHidden="1" w:unhideWhenUsed="1"/>
-    <w:lsdException w:name="HTML Code" w:semiHidden="1" w:unhideWhenUsed="1"/>
-    <w:lsdException w:name="HTML Definition" w:semiHidden="1" w:unhideWhenUsed="1"/>
-    <w:lsdException w:name="HTML Keyboard" w:semiHidden="1" w:unhideWhenUsed="1"/>
-    <w:lsdException w:name="HTML Preformatted" w:semiHidden="1" w:unhideWhenUsed="1"/>
-    <w:lsdException w:name="HTML Sample" w:semiHidden="1" w:unhideWhenUsed="1"/>
-    <w:lsdException w:name="HTML Typewriter" w:semiHidden="1" w:unhideWhenUsed="1"/>
-    <w:lsdException w:name="HTML Variable" w:semiHidden="1" w:unhideWhenUsed="1"/>
-    <w:lsdException w:name="Normal Table" w:semiHidden="1" w:unhideWhenUsed="1"/>
-    <w:lsdException w:name="annotation subject" w:semiHidden="1" w:unhideWhenUsed="1"/>
-    <w:lsdException w:name="No List" w:semiHidden="1" w:unhideWhenUsed="1"/>
-    <w:lsdException w:name="Outline List 1" w:semiHidden="1" w:unhideWhenUsed="1"/>
-    <w:lsdException w:name="Outline List 2" w:semiHidden="1" w:unhideWhenUsed="1"/>
-    <w:lsdException w:name="Outline List 3" w:semiHidden="1" w:unhideWhenUsed="1"/>
-    <w:lsdException w:name="Table Simple 1" w:semiHidden="1" w:unhideWhenUsed="1"/>
-    <w:lsdException w:name="Table Simple 2" w:semiHidden="1" w:unhideWhenUsed="1"/>
-    <w:lsdException w:name="Table Simple 3" w:semiHidden="1" w:unhideWhenUsed="1"/>
-    <w:lsdException w:name="Table Classic 1" w:semiHidden="1" w:unhideWhenUsed="1"/>
-    <w:lsdException w:name="Table Classic 2" w:semiHidden="1" w:unhideWhenUsed="1"/>
-    <w:lsdException w:name="Table Classic 3" w:semiHidden="1" w:unhideWhenUsed="1"/>
-    <w:lsdException w:name="Table Classic 4" w:semiHidden="1" w:unhideWhenUsed="1"/>
-    <w:lsdException w:name="Table Colorful 1" w:semiHidden="1" w:unhideWhenUsed="1"/>
-    <w:lsdException w:name="Table Colorful 2" w:semiHidden="1" w:unhideWhenUsed="1"/>
-    <w:lsdException w:name="Table Colorful 3" w:semiHidden="1" w:unhideWhenUsed="1"/>
-    <w:lsdException w:name="Table Columns 1" w:semiHidden="1" w:unhideWhenUsed="1"/>
-    <w:lsdException w:name="Table Columns 2" w:semiHidden="1" w:unhideWhenUsed="1"/>
-    <w:lsdException w:name="Table Columns 3" w:semiHidden="1" w:unhideWhenUsed="1"/>
-    <w:lsdException w:name="Table Columns 4" w:semiHidden="1" w:unhideWhenUsed="1"/>
-    <w:lsdException w:name="Table Columns 5" w:semiHidden="1" w:unhideWhenUsed="1"/>
-    <w:lsdException w:name="Table Grid 1" w:semiHidden="1" w:unhideWhenUsed="1"/>
-    <w:lsdException w:name="Table Grid 2" w:semiHidden="1" w:unhideWhenUsed="1"/>
-    <w:lsdException w:name="Table Grid 3" w:semiHidden="1" w:unhideWhenUsed="1"/>
-    <w:lsdException w:name="Table Grid 4" w:semiHidden="1" w:unhideWhenUsed="1"/>
-    <w:lsdException w:name="Table Grid 5" w:semiHidden="1" w:unhideWhenUsed="1"/>
-    <w:lsdException w:name="Table Grid 6" w:semiHidden="1" w:unhideWhenUsed="1"/>
-    <w:lsdException w:name="Table Grid 7" w:semiHidden="1" w:unhideWhenUsed="1"/>
-    <w:lsdException w:name="Table Grid 8" w:semiHidden="1" w:unhideWhenUsed="1"/>
-    <w:lsdException w:name="Table List 1" w:semiHidden="1" w:unhideWhenUsed="1"/>
-    <w:lsdException w:name="Table List 2" w:semiHidden="1" w:unhideWhenUsed="1"/>
-    <w:lsdException w:name="Table List 3" w:semiHidden="1" w:unhideWhenUsed="1"/>
-    <w:lsdException w:name="Table List 4" w:semiHidden="1" w:unhideWhenUsed="1"/>
-    <w:lsdException w:name="Table List 5" w:semiHidden="1" w:unhideWhenUsed="1"/>
-    <w:lsdException w:name="Table List 6" w:semiHidden="1" w:unhideWhenUsed="1"/>
-    <w:lsdException w:name="Table List 7" w:semiHidden="1" w:unhideWhenUsed="1"/>
-    <w:lsdException w:name="Table List 8" w:semiHidden="1" w:unhideWhenUsed="1"/>
-    <w:lsdException w:name="Table 3D effects 1" w:semiHidden="1" w:unhideWhenUsed="1"/>
-    <w:lsdException w:name="Table 3D effects 2" w:semiHidden="1" w:unhideWhenUsed="1"/>
-    <w:lsdException w:name="Table 3D effects 3" w:semiHidden="1" w:unhideWhenUsed="1"/>
-    <w:lsdException w:name="Table Contemporary" w:semiHidden="1" w:unhideWhenUsed="1"/>
-    <w:lsdException w:name="Table Elegant" w:semiHidden="1" w:unhideWhenUsed="1"/>
-    <w:lsdException w:name="Table Professional" w:semiHidden="1" w:unhideWhenUsed="1"/>
-    <w:lsdException w:name="Table Subtle 1" w:semiHidden="1" w:unhideWhenUsed="1"/>
-    <w:lsdException w:name="Table Subtle 2" w:semiHidden="1" w:unhideWhenUsed="1"/>
-    <w:lsdException w:name="Table Web 1" w:semiHidden="1" w:unhideWhenUsed="1"/>
-    <w:lsdException w:name="Table Web 2" w:semiHidden="1" w:unhideWhenUsed="1"/>
-    <w:lsdException w:name="Table Web 3" w:semiHidden="1" w:unhideWhenUsed="1"/>
-    <w:lsdException w:name="Balloon Text" w:semiHidden="1" w:unhideWhenUsed="1"/>
-    <w:lsdException w:name="Table Theme" w:semiHidden="1" w:unhideWhenUsed="1"/>
-    <w:lsdException w:name="Placeholder Text" w:semiHidden="1" w:uiPriority="99"/>
-    <w:lsdException w:name="No Spacing" w:uiPriority="1"/>
-    <w:lsdException w:name="Light Shading" w:uiPriority="60"/>
-    <w:lsdException w:name="Light List" w:uiPriority="61"/>
-    <w:lsdException w:name="Light Grid" w:uiPriority="62"/>
-    <w:lsdException w:name="Medium Shading 1" w:uiPriority="63"/>
-    <w:lsdException w:name="Medium Shading 2" w:uiPriority="64"/>
-    <w:lsdException w:name="Medium List 1" w:uiPriority="65"/>
-    <w:lsdException w:name="Medium List 2" w:uiPriority="66"/>
-    <w:lsdException w:name="Medium Grid 1" w:uiPriority="67"/>
-    <w:lsdException w:name="Medium Grid 2" w:uiPriority="68"/>
-    <w:lsdException w:name="Medium Grid 3" w:uiPriority="69"/>
-    <w:lsdException w:name="Dark List" w:uiPriority="70"/>
-    <w:lsdException w:name="Colorful Shading" w:uiPriority="71"/>
-    <w:lsdException w:name="Colorful List" w:uiPriority="72"/>
-    <w:lsdException w:name="Colorful Grid" w:uiPriority="73"/>
-    <w:lsdException w:name="Light Shading Accent 1" w:uiPriority="60"/>
-    <w:lsdException w:name="Light List Accent 1" w:uiPriority="61"/>
-    <w:lsdException w:name="Light Grid Accent 1" w:uiPriority="62"/>
-    <w:lsdException w:name="Medium Shading 1 Accent 1" w:uiPriority="63"/>
-    <w:lsdException w:name="Medium Shading 2 Accent 1" w:uiPriority="64"/>
-    <w:lsdException w:name="Medium List 1 Accent 1" w:uiPriority="65"/>
-    <w:lsdException w:name="Revision" w:semiHidden="1" w:uiPriority="99"/>
-    <w:lsdException w:name="List Paragraph" w:uiPriority="34" w:qFormat="1"/>
-    <w:lsdException w:name="Quote" w:uiPriority="29"/>
-    <w:lsdException w:name="Intense Quote" w:uiPriority="30"/>
-    <w:lsdException w:name="Medium List 2 Accent 1" w:uiPriority="66"/>
-    <w:lsdException w:name="Medium Grid 1 Accent 1" w:uiPriority="67"/>
-    <w:lsdException w:name="Medium Grid 2 Accent 1" w:uiPriority="68"/>
-    <w:lsdException w:name="Medium Grid 3 Accent 1" w:uiPriority="69"/>
-    <w:lsdException w:name="Dark List Accent 1" w:uiPriority="70"/>
-    <w:lsdException w:name="Colorful Shading Accent 1" w:uiPriority="71"/>
-    <w:lsdException w:name="Colorful List Accent 1" w:uiPriority="72"/>
-    <w:lsdException w:name="Colorful Grid Accent 1" w:uiPriority="73"/>
-    <w:lsdException w:name="Light Shading Accent 2" w:uiPriority="60"/>
-    <w:lsdException w:name="Light List Accent 2" w:uiPriority="61"/>
-    <w:lsdException w:name="Light Grid Accent 2" w:uiPriority="62"/>
-    <w:lsdException w:name="Medium Shading 1 Accent 2" w:uiPriority="63"/>
-    <w:lsdException w:name="Medium Shading 2 Accent 2" w:uiPriority="64"/>
-    <w:lsdException w:name="Medium List 1 Accent 2" w:uiPriority="65"/>
-    <w:lsdException w:name="Medium List 2 Accent 2" w:uiPriority="66"/>
-    <w:lsdException w:name="Medium Grid 1 Accent 2" w:uiPriority="67"/>
-    <w:lsdException w:name="Medium Grid 2 Accent 2" w:uiPriority="68"/>
-    <w:lsdException w:name="Medium Grid 3 Accent 2" w:uiPriority="69"/>
-    <w:lsdException w:name="Dark List Accent 2" w:uiPriority="70"/>
-    <w:lsdException w:name="Colorful Shading Accent 2" w:uiPriority="71"/>
-    <w:lsdException w:name="Colorful List Accent 2" w:uiPriority="72"/>
-    <w:lsdException w:name="Colorful Grid Accent 2" w:uiPriority="73"/>
-    <w:lsdException w:name="Light Shading Accent 3" w:uiPriority="60"/>
-    <w:lsdException w:name="Light List Accent 3" w:uiPriority="61"/>
-    <w:lsdException w:name="Light Grid Accent 3" w:uiPriority="62"/>
-    <w:lsdException w:name="Medium Shading 1 Accent 3" w:uiPriority="63"/>
-    <w:lsdException w:name="Medium Shading 2 Accent 3" w:uiPriority="64"/>
-    <w:lsdException w:name="Medium List 1 Accent 3" w:uiPriority="65"/>
-    <w:lsdException w:name="Medium List 2 Accent 3" w:uiPriority="66"/>
-    <w:lsdException w:name="Medium Grid 1 Accent 3" w:uiPriority="67"/>
-    <w:lsdException w:name="Medium Grid 2 Accent 3" w:uiPriority="68"/>
-    <w:lsdException w:name="Medium Grid 3 Accent 3" w:uiPriority="69"/>
-    <w:lsdException w:name="Dark List Accent 3" w:uiPriority="70"/>
-    <w:lsdException w:name="Colorful Shading Accent 3" w:uiPriority="71"/>
-    <w:lsdException w:name="Colorful List Accent 3" w:uiPriority="72"/>
-    <w:lsdException w:name="Colorful Grid Accent 3" w:uiPriority="73"/>
-    <w:lsdException w:name="Light Shading Accent 4" w:uiPriority="60"/>
-    <w:lsdException w:name="Light List Accent 4" w:uiPriority="61"/>
-    <w:lsdException w:name="Light Grid Accent 4" w:uiPriority="62"/>
-    <w:lsdException w:name="Medium Shading 1 Accent 4" w:uiPriority="63"/>
-    <w:lsdException w:name="Medium Shading 2 Accent 4" w:uiPriority="64"/>
-    <w:lsdException w:name="Medium List 1 Accent 4" w:uiPriority="65"/>
-    <w:lsdException w:name="Medium List 2 Accent 4" w:uiPriority="66"/>
-    <w:lsdException w:name="Medium Grid 1 Accent 4" w:uiPriority="67"/>
-    <w:lsdException w:name="Medium Grid 2 Accent 4" w:uiPriority="68"/>
-    <w:lsdException w:name="Medium Grid 3 Accent 4" w:uiPriority="69"/>
-    <w:lsdException w:name="Dark List Accent 4" w:uiPriority="70"/>
-    <w:lsdException w:name="Colorful Shading Accent 4" w:uiPriority="71"/>
-    <w:lsdException w:name="Colorful List Accent 4" w:uiPriority="72"/>
-    <w:lsdException w:name="Colorful Grid Accent 4" w:uiPriority="73"/>
-    <w:lsdException w:name="Light Shading Accent 5" w:uiPriority="60"/>
-    <w:lsdException w:name="Light List Accent 5" w:uiPriority="61"/>
-    <w:lsdException w:name="Light Grid Accent 5" w:uiPriority="62"/>
-    <w:lsdException w:name="Medium Shading 1 Accent 5" w:uiPriority="63"/>
-    <w:lsdException w:name="Medium Shading 2 Accent 5" w:uiPriority="64"/>
-    <w:lsdException w:name="Medium List 1 Accent 5" w:uiPriority="65"/>
-    <w:lsdException w:name="Medium List 2 Accent 5" w:uiPriority="66"/>
-    <w:lsdException w:name="Medium Grid 1 Accent 5" w:uiPriority="67"/>
-    <w:lsdException w:name="Medium Grid 2 Accent 5" w:uiPriority="68"/>
-    <w:lsdException w:name="Medium Grid 3 Accent 5" w:uiPriority="69"/>
-    <w:lsdException w:name="Dark List Accent 5" w:uiPriority="70"/>
-    <w:lsdException w:name="Colorful Shading Accent 5" w:uiPriority="71"/>
-    <w:lsdException w:name="Colorful List Accent 5" w:uiPriority="72"/>
-    <w:lsdException w:name="Colorful Grid Accent 5" w:uiPriority="73"/>
-    <w:lsdException w:name="Light Shading Accent 6" w:uiPriority="60"/>
-    <w:lsdException w:name="Light List Accent 6" w:uiPriority="61"/>
-    <w:lsdException w:name="Light Grid Accent 6" w:uiPriority="62"/>
-    <w:lsdException w:name="Medium Shading 1 Accent 6" w:uiPriority="63"/>
-    <w:lsdException w:name="Medium Shading 2 Accent 6" w:uiPriority="64"/>
-    <w:lsdException w:name="Medium List 1 Accent 6" w:uiPriority="65"/>
-    <w:lsdException w:name="Medium List 2 Accent 6" w:uiPriority="66"/>
-    <w:lsdException w:name="Medium Grid 1 Accent 6" w:uiPriority="67"/>
-    <w:lsdException w:name="Medium Grid 2 Accent 6" w:uiPriority="68"/>
-    <w:lsdException w:name="Medium Grid 3 Accent 6" w:uiPriority="69"/>
-    <w:lsdException w:name="Dark List Accent 6" w:uiPriority="70"/>
-    <w:lsdException w:name="Colorful Shading Accent 6" w:uiPriority="71"/>
-    <w:lsdException w:name="Colorful List Accent 6" w:uiPriority="72"/>
-    <w:lsdException w:name="Colorful Grid Accent 6" w:uiPriority="73"/>
-    <w:lsdException w:name="Subtle Emphasis" w:uiPriority="19"/>
-    <w:lsdException w:name="Intense Emphasis" w:uiPriority="21"/>
-    <w:lsdException w:name="Subtle Reference" w:uiPriority="31"/>
-    <w:lsdException w:name="Intense Reference" w:uiPriority="32"/>
-    <w:lsdException w:name="Book Title" w:uiPriority="33"/>
-    <w:lsdException w:name="Bibliography" w:semiHidden="1" w:uiPriority="37" w:unhideWhenUsed="1"/>
-    <w:lsdException w:name="TOC Heading" w:semiHidden="1" w:uiPriority="39" w:unhideWhenUsed="1" w:qFormat="1"/>
-    <w:lsdException w:name="Plain Table 1" w:uiPriority="41"/>
-    <w:lsdException w:name="Plain Table 2" w:uiPriority="42"/>
-    <w:lsdException w:name="Plain Table 3" w:uiPriority="43"/>
-    <w:lsdException w:name="Plain Table 4" w:uiPriority="44"/>
-    <w:lsdException w:name="Plain Table 5" w:uiPriority="45"/>
-    <w:lsdException w:name="Grid Table Light" w:uiPriority="40"/>
-    <w:lsdException w:name="Grid Table 1 Light" w:uiPriority="46"/>
-    <w:lsdException w:name="Grid Table 2" w:uiPriority="47"/>
-    <w:lsdException w:name="Grid Table 3" w:uiPriority="48"/>
-    <w:lsdException w:name="Grid Table 4" w:uiPriority="49"/>
-    <w:lsdException w:name="Grid Table 5 Dark" w:uiPriority="50"/>
-    <w:lsdException w:name="Grid Table 6 Colorful" w:uiPriority="51"/>
-    <w:lsdException w:name="Grid Table 7 Colorful" w:uiPriority="52"/>
-    <w:lsdException w:name="Grid Table 1 Light Accent 1" w:uiPriority="46"/>
-    <w:lsdException w:name="Grid Table 2 Accent 1" w:uiPriority="47"/>
-    <w:lsdException w:name="Grid Table 3 Accent 1" w:uiPriority="48"/>
-    <w:lsdException w:name="Grid Table 4 Accent 1" w:uiPriority="49"/>
-    <w:lsdException w:name="Grid Table 5 Dark Accent 1" w:uiPriority="50"/>
-    <w:lsdException w:name="Grid Table 6 Colorful Accent 1" w:uiPriority="51"/>
-    <w:lsdException w:name="Grid Table 7 Colorful Accent 1" w:uiPriority="52"/>
-    <w:lsdException w:name="Grid Table 1 Light Accent 2" w:uiPriority="46"/>
-    <w:lsdException w:name="Grid Table 2 Accent 2" w:uiPriority="47"/>
-    <w:lsdException w:name="Grid Table 3 Accent 2" w:uiPriority="48"/>
-    <w:lsdException w:name="Grid Table 4 Accent 2" w:uiPriority="49"/>
-    <w:lsdException w:name="Grid Table 5 Dark Accent 2" w:uiPriority="50"/>
-    <w:lsdException w:name="Grid Table 6 Colorful Accent 2" w:uiPriority="51"/>
-    <w:lsdException w:name="Grid Table 7 Colorful Accent 2" w:uiPriority="52"/>
-    <w:lsdException w:name="Grid Table 1 Light Accent 3" w:uiPriority="46"/>
-    <w:lsdException w:name="Grid Table 2 Accent 3" w:uiPriority="47"/>
-    <w:lsdException w:name="Grid Table 3 Accent 3" w:uiPriority="48"/>
-    <w:lsdException w:name="Grid Table 4 Accent 3" w:uiPriority="49"/>
-    <w:lsdException w:name="Grid Table 5 Dark Accent 3" w:uiPriority="50"/>
-    <w:lsdException w:name="Grid Table 6 Colorful Accent 3" w:uiPriority="51"/>
-    <w:lsdException w:name="Grid Table 7 Colorful Accent 3" w:uiPriority="52"/>
-    <w:lsdException w:name="Grid Table 1 Light Accent 4" w:uiPriority="46"/>
-    <w:lsdException w:name="Grid Table 2 Accent 4" w:uiPriority="47"/>
-    <w:lsdException w:name="Grid Table 3 Accent 4" w:uiPriority="48"/>
-    <w:lsdException w:name="Grid Table 4 Accent 4" w:uiPriority="49"/>
-    <w:lsdException w:name="Grid Table 5 Dark Accent 4" w:uiPriority="50"/>
-    <w:lsdException w:name="Grid Table 6 Colorful Accent 4" w:uiPriority="51"/>
-    <w:lsdException w:name="Grid Table 7 Colorful Accent 4" w:uiPriority="52"/>
-    <w:lsdException w:name="Grid Table 1 Light Accent 5" w:uiPriority="46"/>
-    <w:lsdException w:name="Grid Table 2 Accent 5" w:uiPriority="47"/>
-    <w:lsdException w:name="Grid Table 3 Accent 5" w:uiPriority="48"/>
-    <w:lsdException w:name="Grid Table 4 Accent 5" w:uiPriority="49"/>
-    <w:lsdException w:name="Grid Table 5 Dark Accent 5" w:uiPriority="50"/>
-    <w:lsdException w:name="Grid Table 6 Colorful Accent 5" w:uiPriority="51"/>
-    <w:lsdException w:name="Grid Table 7 Colorful Accent 5" w:uiPriority="52"/>
-    <w:lsdException w:name="Grid Table 1 Light Accent 6" w:uiPriority="46"/>
-    <w:lsdException w:name="Grid Table 2 Accent 6" w:uiPriority="47"/>
-    <w:lsdException w:name="Grid Table 3 Accent 6" w:uiPriority="48"/>
-    <w:lsdException w:name="Grid Table 4 Accent 6" w:uiPriority="49"/>
-    <w:lsdException w:name="Grid Table 5 Dark Accent 6" w:uiPriority="50"/>
-    <w:lsdException w:name="Grid Table 6 Colorful Accent 6" w:uiPriority="51"/>
-    <w:lsdException w:name="Grid Table 7 Colorful Accent 6" w:uiPriority="52"/>
-    <w:lsdException w:name="List Table 1 Light" w:uiPriority="46"/>
-    <w:lsdException w:name="List Table 2" w:uiPriority="47"/>
-    <w:lsdException w:name="List Table 3" w:uiPriority="48"/>
-    <w:lsdException w:name="List Table 4" w:uiPriority="49"/>
-    <w:lsdException w:name="List Table 5 Dark" w:uiPriority="50"/>
-    <w:lsdException w:name="List Table 6 Colorful" w:uiPriority="51"/>
-    <w:lsdException w:name="List Table 7 Colorful" w:uiPriority="52"/>
-    <w:lsdException w:name="List Table 1 Light Accent 1" w:uiPriority="46"/>
-    <w:lsdException w:name="List Table 2 Accent 1" w:uiPriority="47"/>
-    <w:lsdException w:name="List Table 3 Accent 1" w:uiPriority="48"/>
-    <w:lsdException w:name="List Table 4 Accent 1" w:uiPriority="49"/>
-    <w:lsdException w:name="List Table 5 Dark Accent 1" w:uiPriority="50"/>
-    <w:lsdException w:name="List Table 6 Colorful Accent 1" w:uiPriority="51"/>
-    <w:lsdException w:name="List Table 7 Colorful Accent 1" w:uiPriority="52"/>
-    <w:lsdException w:name="List Table 1 Light Accent 2" w:uiPriority="46"/>
-    <w:lsdException w:name="List Table 2 Accent 2" w:uiPriority="47"/>
-    <w:lsdException w:name="List Table 3 Accent 2" w:uiPriority="48"/>
-    <w:lsdException w:name="List Table 4 Accent 2" w:uiPriority="49"/>
-    <w:lsdException w:name="List Table 5 Dark Accent 2" w:uiPriority="50"/>
-    <w:lsdException w:name="List Table 6 Colorful Accent 2" w:uiPriority="51"/>
-    <w:lsdException w:name="List Table 7 Colorful Accent 2" w:uiPriority="52"/>
-    <w:lsdException w:name="List Table 1 Light Accent 3" w:uiPriority="46"/>
-    <w:lsdException w:name="List Table 2 Accent 3" w:uiPriority="47"/>
-    <w:lsdException w:name="List Table 3 Accent 3" w:uiPriority="48"/>
-    <w:lsdException w:name="List Table 4 Accent 3" w:uiPriority="49"/>
-    <w:lsdException w:name="List Table 5 Dark Accent 3" w:uiPriority="50"/>
-    <w:lsdException w:name="List Table 6 Colorful Accent 3" w:uiPriority="51"/>
-    <w:lsdException w:name="List Table 7 Colorful Accent 3" w:uiPriority="52"/>
-    <w:lsdException w:name="List Table 1 Light Accent 4" w:uiPriority="46"/>
-    <w:lsdException w:name="List Table 2 Accent 4" w:uiPriority="47"/>
-    <w:lsdException w:name="List Table 3 Accent 4" w:uiPriority="48"/>
-    <w:lsdException w:name="List Table 4 Accent 4" w:uiPriority="49"/>
-    <w:lsdException w:name="List Table 5 Dark Accent 4" w:uiPriority="50"/>
-    <w:lsdException w:name="List Table 6 Colorful Accent 4" w:uiPriority="51"/>
-    <w:lsdException w:name="List Table 7 Colorful Accent 4" w:uiPriority="52"/>
-    <w:lsdException w:name="List Table 1 Light Accent 5" w:uiPriority="46"/>
-    <w:lsdException w:name="List Table 2 Accent 5" w:uiPriority="47"/>
-    <w:lsdException w:name="List Table 3 Accent 5" w:uiPriority="48"/>
-    <w:lsdException w:name="List Table 4 Accent 5" w:uiPriority="49"/>
-    <w:lsdException w:name="List Table 5 Dark Accent 5" w:uiPriority="50"/>
-    <w:lsdException w:name="List Table 6 Colorful Accent 5" w:uiPriority="51"/>
-    <w:lsdException w:name="List Table 7 Colorful Accent 5" w:uiPriority="52"/>
-    <w:lsdException w:name="List Table 1 Light Accent 6" w:uiPriority="46"/>
-    <w:lsdException w:name="List Table 2 Accent 6" w:uiPriority="47"/>
-    <w:lsdException w:name="List Table 3 Accent 6" w:uiPriority="48"/>
-    <w:lsdException w:name="List Table 4 Accent 6" w:uiPriority="49"/>
-    <w:lsdException w:name="List Table 5 Dark Accent 6" w:uiPriority="50"/>
-    <w:lsdException w:name="List Table 6 Colorful Accent 6" w:uiPriority="51"/>
-    <w:lsdException w:name="List Table 7 Colorful Accent 6" w:uiPriority="52"/>
+  <w:latentStyles w:defLockedState="0" w:defUIPriority="0" w:defSemiHidden="1" w:defUnhideWhenUsed="1" w:defQFormat="0" w:count="267">
+    <w:lsdException w:name="Normal" w:semiHidden="0" w:uiPriority="11" w:unhideWhenUsed="0" w:qFormat="1"/>
+    <w:lsdException w:name="heading 1" w:semiHidden="0" w:uiPriority="15" w:unhideWhenUsed="0" w:qFormat="1"/>
+    <w:lsdException w:name="heading 2" w:semiHidden="0" w:uiPriority="17" w:unhideWhenUsed="0" w:qFormat="1"/>
+    <w:lsdException w:name="heading 3" w:semiHidden="0" w:uiPriority="19" w:unhideWhenUsed="0" w:qFormat="1"/>
+    <w:lsdException w:name="heading 4" w:semiHidden="0" w:uiPriority="21" w:unhideWhenUsed="0" w:qFormat="1"/>
+    <w:lsdException w:name="heading 5" w:semiHidden="0" w:unhideWhenUsed="0" w:qFormat="1"/>
+    <w:lsdException w:name="heading 6" w:semiHidden="0" w:unhideWhenUsed="0" w:qFormat="1"/>
+    <w:lsdException w:name="heading 7" w:qFormat="1"/>
+    <w:lsdException w:name="heading 8" w:qFormat="1"/>
+    <w:lsdException w:name="heading 9" w:qFormat="1"/>
+    <w:lsdException w:name="toc 1" w:uiPriority="39"/>
+    <w:lsdException w:name="toc 2" w:uiPriority="39"/>
+    <w:lsdException w:name="toc 3" w:uiPriority="39"/>
+    <w:lsdException w:name="toc 4" w:uiPriority="39"/>
+    <w:lsdException w:name="caption" w:qFormat="1"/>
+    <w:lsdException w:name="table of figures" w:uiPriority="99"/>
+    <w:lsdException w:name="List Number" w:unhideWhenUsed="0"/>
+    <w:lsdException w:name="List 4" w:unhideWhenUsed="0"/>
+    <w:lsdException w:name="List 5" w:unhideWhenUsed="0"/>
+    <w:lsdException w:name="Title" w:semiHidden="0" w:unhideWhenUsed="0" w:qFormat="1"/>
+    <w:lsdException w:name="Subtitle" w:semiHidden="0" w:unhideWhenUsed="0" w:qFormat="1"/>
+    <w:lsdException w:name="Salutation" w:unhideWhenUsed="0"/>
+    <w:lsdException w:name="Date" w:unhideWhenUsed="0"/>
+    <w:lsdException w:name="Body Text First Indent" w:unhideWhenUsed="0"/>
+    <w:lsdException w:name="Hyperlink" w:uiPriority="99"/>
+    <w:lsdException w:name="Strong" w:semiHidden="0" w:unhideWhenUsed="0"/>
+    <w:lsdException w:name="Emphasis" w:semiHidden="0" w:unhideWhenUsed="0"/>
+    <w:lsdException w:name="Table Grid" w:semiHidden="0" w:unhideWhenUsed="0"/>
+    <w:lsdException w:name="Placeholder Text" w:uiPriority="99" w:unhideWhenUsed="0"/>
+    <w:lsdException w:name="No Spacing" w:semiHidden="0" w:uiPriority="1" w:unhideWhenUsed="0"/>
+    <w:lsdException w:name="Light Shading" w:semiHidden="0" w:uiPriority="60" w:unhideWhenUsed="0"/>
+    <w:lsdException w:name="Light List" w:semiHidden="0" w:uiPriority="61" w:unhideWhenUsed="0"/>
+    <w:lsdException w:name="Light Grid" w:semiHidden="0" w:uiPriority="62" w:unhideWhenUsed="0"/>
+    <w:lsdException w:name="Medium Shading 1" w:semiHidden="0" w:uiPriority="63" w:unhideWhenUsed="0"/>
+    <w:lsdException w:name="Medium Shading 2" w:semiHidden="0" w:uiPriority="64" w:unhideWhenUsed="0"/>
+    <w:lsdException w:name="Medium List 1" w:semiHidden="0" w:uiPriority="65" w:unhideWhenUsed="0"/>
+    <w:lsdException w:name="Medium List 2" w:semiHidden="0" w:uiPriority="66" w:unhideWhenUsed="0"/>
+    <w:lsdException w:name="Medium Grid 1" w:semiHidden="0" w:uiPriority="67" w:unhideWhenUsed="0"/>
+    <w:lsdException w:name="Medium Grid 2" w:semiHidden="0" w:uiPriority="68" w:unhideWhenUsed="0"/>
+    <w:lsdException w:name="Medium Grid 3" w:semiHidden="0" w:uiPriority="69" w:unhideWhenUsed="0"/>
+    <w:lsdException w:name="Dark List" w:semiHidden="0" w:uiPriority="70" w:unhideWhenUsed="0"/>
+    <w:lsdException w:name="Colorful Shading" w:semiHidden="0" w:uiPriority="71" w:unhideWhenUsed="0"/>
+    <w:lsdException w:name="Colorful List" w:semiHidden="0" w:uiPriority="72" w:unhideWhenUsed="0"/>
+    <w:lsdException w:name="Colorful Grid" w:semiHidden="0" w:uiPriority="73" w:unhideWhenUsed="0"/>
+    <w:lsdException w:name="Light Shading Accent 1" w:semiHidden="0" w:uiPriority="60" w:unhideWhenUsed="0"/>
+    <w:lsdException w:name="Light List Accent 1" w:semiHidden="0" w:uiPriority="61" w:unhideWhenUsed="0"/>
+    <w:lsdException w:name="Light Grid Accent 1" w:semiHidden="0" w:uiPriority="62" w:unhideWhenUsed="0"/>
+    <w:lsdException w:name="Medium Shading 1 Accent 1" w:semiHidden="0" w:uiPriority="63" w:unhideWhenUsed="0"/>
+    <w:lsdException w:name="Medium Shading 2 Accent 1" w:semiHidden="0" w:uiPriority="64" w:unhideWhenUsed="0"/>
+    <w:lsdException w:name="Medium List 1 Accent 1" w:semiHidden="0" w:uiPriority="65" w:unhideWhenUsed="0"/>
+    <w:lsdException w:name="Revision" w:uiPriority="99" w:unhideWhenUsed="0"/>
+    <w:lsdException w:name="List Paragraph" w:semiHidden="0" w:uiPriority="34" w:unhideWhenUsed="0" w:qFormat="1"/>
+    <w:lsdException w:name="Quote" w:semiHidden="0" w:uiPriority="29" w:unhideWhenUsed="0"/>
+    <w:lsdException w:name="Intense Quote" w:semiHidden="0" w:uiPriority="30" w:unhideWhenUsed="0"/>
+    <w:lsdException w:name="Medium List 2 Accent 1" w:semiHidden="0" w:uiPriority="66" w:unhideWhenUsed="0"/>
+    <w:lsdException w:name="Medium Grid 1 Accent 1" w:semiHidden="0" w:uiPriority="67" w:unhideWhenUsed="0"/>
+    <w:lsdException w:name="Medium Grid 2 Accent 1" w:semiHidden="0" w:uiPriority="68" w:unhideWhenUsed="0"/>
+    <w:lsdException w:name="Medium Grid 3 Accent 1" w:semiHidden="0" w:uiPriority="69" w:unhideWhenUsed="0"/>
+    <w:lsdException w:name="Dark List Accent 1" w:semiHidden="0" w:uiPriority="70" w:unhideWhenUsed="0"/>
+    <w:lsdException w:name="Colorful Shading Accent 1" w:semiHidden="0" w:uiPriority="71" w:unhideWhenUsed="0"/>
+    <w:lsdException w:name="Colorful List Accent 1" w:semiHidden="0" w:uiPriority="72" w:unhideWhenUsed="0"/>
+    <w:lsdException w:name="Colorful Grid Accent 1" w:semiHidden="0" w:uiPriority="73" w:unhideWhenUsed="0"/>
+    <w:lsdException w:name="Light Shading Accent 2" w:semiHidden="0" w:uiPriority="60" w:unhideWhenUsed="0"/>
+    <w:lsdException w:name="Light List Accent 2" w:semiHidden="0" w:uiPriority="61" w:unhideWhenUsed="0"/>
+    <w:lsdException w:name="Light Grid Accent 2" w:semiHidden="0" w:uiPriority="62" w:unhideWhenUsed="0"/>
+    <w:lsdException w:name="Medium Shading 1 Accent 2" w:semiHidden="0" w:uiPriority="63" w:unhideWhenUsed="0"/>
+    <w:lsdException w:name="Medium Shading 2 Accent 2" w:semiHidden="0" w:uiPriority="64" w:unhideWhenUsed="0"/>
+    <w:lsdException w:name="Medium List 1 Accent 2" w:semiHidden="0" w:uiPriority="65" w:unhideWhenUsed="0"/>
+    <w:lsdException w:name="Medium List 2 Accent 2" w:semiHidden="0" w:uiPriority="66" w:unhideWhenUsed="0"/>
+    <w:lsdException w:name="Medium Grid 1 Accent 2" w:semiHidden="0" w:uiPriority="67" w:unhideWhenUsed="0"/>
+    <w:lsdException w:name="Medium Grid 2 Accent 2" w:semiHidden="0" w:uiPriority="68" w:unhideWhenUsed="0"/>
+    <w:lsdException w:name="Medium Grid 3 Accent 2" w:semiHidden="0" w:uiPriority="69" w:unhideWhenUsed="0"/>
+    <w:lsdException w:name="Dark List Accent 2" w:semiHidden="0" w:uiPriority="70" w:unhideWhenUsed="0"/>
+    <w:lsdException w:name="Colorful Shading Accent 2" w:semiHidden="0" w:uiPriority="71" w:unhideWhenUsed="0"/>
+    <w:lsdException w:name="Colorful List Accent 2" w:semiHidden="0" w:uiPriority="72" w:unhideWhenUsed="0"/>
+    <w:lsdException w:name="Colorful Grid Accent 2" w:semiHidden="0" w:uiPriority="73" w:unhideWhenUsed="0"/>
+    <w:lsdException w:name="Light Shading Accent 3" w:semiHidden="0" w:uiPriority="60" w:unhideWhenUsed="0"/>
+    <w:lsdException w:name="Light List Accent 3" w:semiHidden="0" w:uiPriority="61" w:unhideWhenUsed="0"/>
+    <w:lsdException w:name="Light Grid Accent 3" w:semiHidden="0" w:uiPriority="62" w:unhideWhenUsed="0"/>
+    <w:lsdException w:name="Medium Shading 1 Accent 3" w:semiHidden="0" w:uiPriority="63" w:unhideWhenUsed="0"/>
+    <w:lsdException w:name="Medium Shading 2 Accent 3" w:semiHidden="0" w:uiPriority="64" w:unhideWhenUsed="0"/>
+    <w:lsdException w:name="Medium List 1 Accent 3" w:semiHidden="0" w:uiPriority="65" w:unhideWhenUsed="0"/>
+    <w:lsdException w:name="Medium List 2 Accent 3" w:semiHidden="0" w:uiPriority="66" w:unhideWhenUsed="0"/>
+    <w:lsdException w:name="Medium Grid 1 Accent 3" w:semiHidden="0" w:uiPriority="67" w:unhideWhenUsed="0"/>
+    <w:lsdException w:name="Medium Grid 2 Accent 3" w:semiHidden="0" w:uiPriority="68" w:unhideWhenUsed="0"/>
+    <w:lsdException w:name="Medium Grid 3 Accent 3" w:semiHidden="0" w:uiPriority="69" w:unhideWhenUsed="0"/>
+    <w:lsdException w:name="Dark List Accent 3" w:semiHidden="0" w:uiPriority="70" w:unhideWhenUsed="0"/>
+    <w:lsdException w:name="Colorful Shading Accent 3" w:semiHidden="0" w:uiPriority="71" w:unhideWhenUsed="0"/>
+    <w:lsdException w:name="Colorful List Accent 3" w:semiHidden="0" w:uiPriority="72" w:unhideWhenUsed="0"/>
+    <w:lsdException w:name="Colorful Grid Accent 3" w:semiHidden="0" w:uiPriority="73" w:unhideWhenUsed="0"/>
+    <w:lsdException w:name="Light Shading Accent 4" w:semiHidden="0" w:uiPriority="60" w:unhideWhenUsed="0"/>
+    <w:lsdException w:name="Light List Accent 4" w:semiHidden="0" w:uiPriority="61" w:unhideWhenUsed="0"/>
+    <w:lsdException w:name="Light Grid Accent 4" w:semiHidden="0" w:uiPriority="62" w:unhideWhenUsed="0"/>
+    <w:lsdException w:name="Medium Shading 1 Accent 4" w:semiHidden="0" w:uiPriority="63" w:unhideWhenUsed="0"/>
+    <w:lsdException w:name="Medium Shading 2 Accent 4" w:semiHidden="0" w:uiPriority="64" w:unhideWhenUsed="0"/>
+    <w:lsdException w:name="Medium List 1 Accent 4" w:semiHidden="0" w:uiPriority="65" w:unhideWhenUsed="0"/>
+    <w:lsdException w:name="Medium List 2 Accent 4" w:semiHidden="0" w:uiPriority="66" w:unhideWhenUsed="0"/>
+    <w:lsdException w:name="Medium Grid 1 Accent 4" w:semiHidden="0" w:uiPriority="67" w:unhideWhenUsed="0"/>
+    <w:lsdException w:name="Medium Grid 2 Accent 4" w:semiHidden="0" w:uiPriority="68" w:unhideWhenUsed="0"/>
+    <w:lsdException w:name="Medium Grid 3 Accent 4" w:semiHidden="0" w:uiPriority="69" w:unhideWhenUsed="0"/>
+    <w:lsdException w:name="Dark List Accent 4" w:semiHidden="0" w:uiPriority="70" w:unhideWhenUsed="0"/>
+    <w:lsdException w:name="Colorful Shading Accent 4" w:semiHidden="0" w:uiPriority="71" w:unhideWhenUsed="0"/>
+    <w:lsdException w:name="Colorful List Accent 4" w:semiHidden="0" w:uiPriority="72" w:unhideWhenUsed="0"/>
+    <w:lsdException w:name="Colorful Grid Accent 4" w:semiHidden="0" w:uiPriority="73" w:unhideWhenUsed="0"/>
+    <w:lsdException w:name="Light Shading Accent 5" w:semiHidden="0" w:uiPriority="60" w:unhideWhenUsed="0"/>
+    <w:lsdException w:name="Light List Accent 5" w:semiHidden="0" w:uiPriority="61" w:unhideWhenUsed="0"/>
+    <w:lsdException w:name="Light Grid Accent 5" w:semiHidden="0" w:uiPriority="62" w:unhideWhenUsed="0"/>
+    <w:lsdException w:name="Medium Shading 1 Accent 5" w:semiHidden="0" w:uiPriority="63" w:unhideWhenUsed="0"/>
+    <w:lsdException w:name="Medium Shading 2 Accent 5" w:semiHidden="0" w:uiPriority="64" w:unhideWhenUsed="0"/>
+    <w:lsdException w:name="Medium List 1 Accent 5" w:semiHidden="0" w:uiPriority="65" w:unhideWhenUsed="0"/>
+    <w:lsdException w:name="Medium List 2 Accent 5" w:semiHidden="0" w:uiPriority="66" w:unhideWhenUsed="0"/>
+    <w:lsdException w:name="Medium Grid 1 Accent 5" w:semiHidden="0" w:uiPriority="67" w:unhideWhenUsed="0"/>
+    <w:lsdException w:name="Medium Grid 2 Accent 5" w:semiHidden="0" w:uiPriority="68" w:unhideWhenUsed="0"/>
+    <w:lsdException w:name="Medium Grid 3 Accent 5" w:semiHidden="0" w:uiPriority="69" w:unhideWhenUsed="0"/>
+    <w:lsdException w:name="Dark List Accent 5" w:semiHidden="0" w:uiPriority="70" w:unhideWhenUsed="0"/>
+    <w:lsdException w:name="Colorful Shading Accent 5" w:semiHidden="0" w:uiPriority="71" w:unhideWhenUsed="0"/>
+    <w:lsdException w:name="Colorful List Accent 5" w:semiHidden="0" w:uiPriority="72" w:unhideWhenUsed="0"/>
+    <w:lsdException w:name="Colorful Grid Accent 5" w:semiHidden="0" w:uiPriority="73" w:unhideWhenUsed="0"/>
+    <w:lsdException w:name="Light Shading Accent 6" w:semiHidden="0" w:uiPriority="60" w:unhideWhenUsed="0"/>
+    <w:lsdException w:name="Light List Accent 6" w:semiHidden="0" w:uiPriority="61" w:unhideWhenUsed="0"/>
+    <w:lsdException w:name="Light Grid Accent 6" w:semiHidden="0" w:uiPriority="62" w:unhideWhenUsed="0"/>
+    <w:lsdException w:name="Medium Shading 1 Accent 6" w:semiHidden="0" w:uiPriority="63" w:unhideWhenUsed="0"/>
+    <w:lsdException w:name="Medium Shading 2 Accent 6" w:semiHidden="0" w:uiPriority="64" w:unhideWhenUsed="0"/>
+    <w:lsdException w:name="Medium List 1 Accent 6" w:semiHidden="0" w:uiPriority="65" w:unhideWhenUsed="0"/>
+    <w:lsdException w:name="Medium List 2 Accent 6" w:semiHidden="0" w:uiPriority="66" w:unhideWhenUsed="0"/>
+    <w:lsdException w:name="Medium Grid 1 Accent 6" w:semiHidden="0" w:uiPriority="67" w:unhideWhenUsed="0"/>
+    <w:lsdException w:name="Medium Grid 2 Accent 6" w:semiHidden="0" w:uiPriority="68" w:unhideWhenUsed="0"/>
+    <w:lsdException w:name="Medium Grid 3 Accent 6" w:semiHidden="0" w:uiPriority="69" w:unhideWhenUsed="0"/>
+    <w:lsdException w:name="Dark List Accent 6" w:semiHidden="0" w:uiPriority="70" w:unhideWhenUsed="0"/>
+    <w:lsdException w:name="Colorful Shading Accent 6" w:semiHidden="0" w:uiPriority="71" w:unhideWhenUsed="0"/>
+    <w:lsdException w:name="Colorful List Accent 6" w:semiHidden="0" w:uiPriority="72" w:unhideWhenUsed="0"/>
+    <w:lsdException w:name="Colorful Grid Accent 6" w:semiHidden="0" w:uiPriority="73" w:unhideWhenUsed="0"/>
+    <w:lsdException w:name="Subtle Emphasis" w:semiHidden="0" w:uiPriority="19" w:unhideWhenUsed="0"/>
+    <w:lsdException w:name="Intense Emphasis" w:semiHidden="0" w:uiPriority="21" w:unhideWhenUsed="0"/>
+    <w:lsdException w:name="Subtle Reference" w:semiHidden="0" w:uiPriority="31" w:unhideWhenUsed="0"/>
+    <w:lsdException w:name="Intense Reference" w:semiHidden="0" w:uiPriority="32" w:unhideWhenUsed="0"/>
+    <w:lsdException w:name="Book Title" w:semiHidden="0" w:uiPriority="33" w:unhideWhenUsed="0"/>
+    <w:lsdException w:name="Bibliography" w:uiPriority="37"/>
+    <w:lsdException w:name="TOC Heading" w:uiPriority="39" w:qFormat="1"/>
   </w:latentStyles>
   <w:style w:type="paragraph" w:default="1" w:styleId="Normal">
     <w:name w:val="Normal"/>
@@ -14861,6 +14957,1292 @@
 </w:styles>
 </file>
 
+<file path=word/stylesWithEffects.xml><?xml version="1.0" encoding="utf-8"?>
+<w:styles xmlns:wpc="http://schemas.microsoft.com/office/word/2010/wordprocessingCanvas" xmlns:mc="http://schemas.openxmlformats.org/markup-compatibility/2006" xmlns:o="urn:schemas-microsoft-com:office:office" xmlns:r="http://schemas.openxmlformats.org/officeDocument/2006/relationships" xmlns:m="http://schemas.openxmlformats.org/officeDocument/2006/math" xmlns:v="urn:schemas-microsoft-com:vml" xmlns:wp14="http://schemas.microsoft.com/office/word/2010/wordprocessingDrawing" xmlns:wp="http://schemas.openxmlformats.org/drawingml/2006/wordprocessingDrawing" xmlns:w10="urn:schemas-microsoft-com:office:word" xmlns:w="http://schemas.openxmlformats.org/wordprocessingml/2006/main" xmlns:w14="http://schemas.microsoft.com/office/word/2010/wordml" xmlns:wpg="http://schemas.microsoft.com/office/word/2010/wordprocessingGroup" xmlns:wpi="http://schemas.microsoft.com/office/word/2010/wordprocessingInk" xmlns:wne="http://schemas.microsoft.com/office/word/2006/wordml" xmlns:wps="http://schemas.microsoft.com/office/word/2010/wordprocessingShape" mc:Ignorable="w14 wp14">
+  <w:docDefaults>
+    <w:rPrDefault>
+      <w:rPr>
+        <w:rFonts w:ascii="Times New Roman" w:eastAsia="Times New Roman" w:hAnsi="Times New Roman" w:cs="Times New Roman"/>
+        <w:lang w:val="en-US" w:eastAsia="en-US" w:bidi="ar-SA"/>
+      </w:rPr>
+    </w:rPrDefault>
+    <w:pPrDefault/>
+  </w:docDefaults>
+  <w:latentStyles w:defLockedState="0" w:defUIPriority="0" w:defSemiHidden="1" w:defUnhideWhenUsed="1" w:defQFormat="0" w:count="267">
+    <w:lsdException w:name="Normal" w:semiHidden="0" w:uiPriority="11" w:unhideWhenUsed="0" w:qFormat="1"/>
+    <w:lsdException w:name="heading 1" w:semiHidden="0" w:uiPriority="15" w:unhideWhenUsed="0" w:qFormat="1"/>
+    <w:lsdException w:name="heading 2" w:semiHidden="0" w:uiPriority="17" w:unhideWhenUsed="0" w:qFormat="1"/>
+    <w:lsdException w:name="heading 3" w:semiHidden="0" w:uiPriority="19" w:unhideWhenUsed="0" w:qFormat="1"/>
+    <w:lsdException w:name="heading 4" w:semiHidden="0" w:uiPriority="21" w:unhideWhenUsed="0" w:qFormat="1"/>
+    <w:lsdException w:name="heading 5" w:semiHidden="0" w:unhideWhenUsed="0" w:qFormat="1"/>
+    <w:lsdException w:name="heading 6" w:semiHidden="0" w:unhideWhenUsed="0" w:qFormat="1"/>
+    <w:lsdException w:name="heading 7" w:qFormat="1"/>
+    <w:lsdException w:name="heading 8" w:qFormat="1"/>
+    <w:lsdException w:name="heading 9" w:qFormat="1"/>
+    <w:lsdException w:name="toc 1" w:uiPriority="39"/>
+    <w:lsdException w:name="toc 2" w:uiPriority="39"/>
+    <w:lsdException w:name="toc 3" w:uiPriority="39"/>
+    <w:lsdException w:name="toc 4" w:uiPriority="39"/>
+    <w:lsdException w:name="caption" w:qFormat="1"/>
+    <w:lsdException w:name="table of figures" w:uiPriority="99"/>
+    <w:lsdException w:name="List Number" w:unhideWhenUsed="0"/>
+    <w:lsdException w:name="List 4" w:unhideWhenUsed="0"/>
+    <w:lsdException w:name="List 5" w:unhideWhenUsed="0"/>
+    <w:lsdException w:name="Title" w:semiHidden="0" w:unhideWhenUsed="0" w:qFormat="1"/>
+    <w:lsdException w:name="Subtitle" w:semiHidden="0" w:unhideWhenUsed="0" w:qFormat="1"/>
+    <w:lsdException w:name="Salutation" w:unhideWhenUsed="0"/>
+    <w:lsdException w:name="Date" w:unhideWhenUsed="0"/>
+    <w:lsdException w:name="Body Text First Indent" w:unhideWhenUsed="0"/>
+    <w:lsdException w:name="Hyperlink" w:uiPriority="99"/>
+    <w:lsdException w:name="Strong" w:semiHidden="0" w:unhideWhenUsed="0"/>
+    <w:lsdException w:name="Emphasis" w:semiHidden="0" w:unhideWhenUsed="0"/>
+    <w:lsdException w:name="Table Grid" w:semiHidden="0" w:unhideWhenUsed="0"/>
+    <w:lsdException w:name="Placeholder Text" w:uiPriority="99" w:unhideWhenUsed="0"/>
+    <w:lsdException w:name="No Spacing" w:semiHidden="0" w:uiPriority="1" w:unhideWhenUsed="0"/>
+    <w:lsdException w:name="Light Shading" w:semiHidden="0" w:uiPriority="60" w:unhideWhenUsed="0"/>
+    <w:lsdException w:name="Light List" w:semiHidden="0" w:uiPriority="61" w:unhideWhenUsed="0"/>
+    <w:lsdException w:name="Light Grid" w:semiHidden="0" w:uiPriority="62" w:unhideWhenUsed="0"/>
+    <w:lsdException w:name="Medium Shading 1" w:semiHidden="0" w:uiPriority="63" w:unhideWhenUsed="0"/>
+    <w:lsdException w:name="Medium Shading 2" w:semiHidden="0" w:uiPriority="64" w:unhideWhenUsed="0"/>
+    <w:lsdException w:name="Medium List 1" w:semiHidden="0" w:uiPriority="65" w:unhideWhenUsed="0"/>
+    <w:lsdException w:name="Medium List 2" w:semiHidden="0" w:uiPriority="66" w:unhideWhenUsed="0"/>
+    <w:lsdException w:name="Medium Grid 1" w:semiHidden="0" w:uiPriority="67" w:unhideWhenUsed="0"/>
+    <w:lsdException w:name="Medium Grid 2" w:semiHidden="0" w:uiPriority="68" w:unhideWhenUsed="0"/>
+    <w:lsdException w:name="Medium Grid 3" w:semiHidden="0" w:uiPriority="69" w:unhideWhenUsed="0"/>
+    <w:lsdException w:name="Dark List" w:semiHidden="0" w:uiPriority="70" w:unhideWhenUsed="0"/>
+    <w:lsdException w:name="Colorful Shading" w:semiHidden="0" w:uiPriority="71" w:unhideWhenUsed="0"/>
+    <w:lsdException w:name="Colorful List" w:semiHidden="0" w:uiPriority="72" w:unhideWhenUsed="0"/>
+    <w:lsdException w:name="Colorful Grid" w:semiHidden="0" w:uiPriority="73" w:unhideWhenUsed="0"/>
+    <w:lsdException w:name="Light Shading Accent 1" w:semiHidden="0" w:uiPriority="60" w:unhideWhenUsed="0"/>
+    <w:lsdException w:name="Light List Accent 1" w:semiHidden="0" w:uiPriority="61" w:unhideWhenUsed="0"/>
+    <w:lsdException w:name="Light Grid Accent 1" w:semiHidden="0" w:uiPriority="62" w:unhideWhenUsed="0"/>
+    <w:lsdException w:name="Medium Shading 1 Accent 1" w:semiHidden="0" w:uiPriority="63" w:unhideWhenUsed="0"/>
+    <w:lsdException w:name="Medium Shading 2 Accent 1" w:semiHidden="0" w:uiPriority="64" w:unhideWhenUsed="0"/>
+    <w:lsdException w:name="Medium List 1 Accent 1" w:semiHidden="0" w:uiPriority="65" w:unhideWhenUsed="0"/>
+    <w:lsdException w:name="Revision" w:uiPriority="99" w:unhideWhenUsed="0"/>
+    <w:lsdException w:name="List Paragraph" w:semiHidden="0" w:uiPriority="34" w:unhideWhenUsed="0" w:qFormat="1"/>
+    <w:lsdException w:name="Quote" w:semiHidden="0" w:uiPriority="29" w:unhideWhenUsed="0"/>
+    <w:lsdException w:name="Intense Quote" w:semiHidden="0" w:uiPriority="30" w:unhideWhenUsed="0"/>
+    <w:lsdException w:name="Medium List 2 Accent 1" w:semiHidden="0" w:uiPriority="66" w:unhideWhenUsed="0"/>
+    <w:lsdException w:name="Medium Grid 1 Accent 1" w:semiHidden="0" w:uiPriority="67" w:unhideWhenUsed="0"/>
+    <w:lsdException w:name="Medium Grid 2 Accent 1" w:semiHidden="0" w:uiPriority="68" w:unhideWhenUsed="0"/>
+    <w:lsdException w:name="Medium Grid 3 Accent 1" w:semiHidden="0" w:uiPriority="69" w:unhideWhenUsed="0"/>
+    <w:lsdException w:name="Dark List Accent 1" w:semiHidden="0" w:uiPriority="70" w:unhideWhenUsed="0"/>
+    <w:lsdException w:name="Colorful Shading Accent 1" w:semiHidden="0" w:uiPriority="71" w:unhideWhenUsed="0"/>
+    <w:lsdException w:name="Colorful List Accent 1" w:semiHidden="0" w:uiPriority="72" w:unhideWhenUsed="0"/>
+    <w:lsdException w:name="Colorful Grid Accent 1" w:semiHidden="0" w:uiPriority="73" w:unhideWhenUsed="0"/>
+    <w:lsdException w:name="Light Shading Accent 2" w:semiHidden="0" w:uiPriority="60" w:unhideWhenUsed="0"/>
+    <w:lsdException w:name="Light List Accent 2" w:semiHidden="0" w:uiPriority="61" w:unhideWhenUsed="0"/>
+    <w:lsdException w:name="Light Grid Accent 2" w:semiHidden="0" w:uiPriority="62" w:unhideWhenUsed="0"/>
+    <w:lsdException w:name="Medium Shading 1 Accent 2" w:semiHidden="0" w:uiPriority="63" w:unhideWhenUsed="0"/>
+    <w:lsdException w:name="Medium Shading 2 Accent 2" w:semiHidden="0" w:uiPriority="64" w:unhideWhenUsed="0"/>
+    <w:lsdException w:name="Medium List 1 Accent 2" w:semiHidden="0" w:uiPriority="65" w:unhideWhenUsed="0"/>
+    <w:lsdException w:name="Medium List 2 Accent 2" w:semiHidden="0" w:uiPriority="66" w:unhideWhenUsed="0"/>
+    <w:lsdException w:name="Medium Grid 1 Accent 2" w:semiHidden="0" w:uiPriority="67" w:unhideWhenUsed="0"/>
+    <w:lsdException w:name="Medium Grid 2 Accent 2" w:semiHidden="0" w:uiPriority="68" w:unhideWhenUsed="0"/>
+    <w:lsdException w:name="Medium Grid 3 Accent 2" w:semiHidden="0" w:uiPriority="69" w:unhideWhenUsed="0"/>
+    <w:lsdException w:name="Dark List Accent 2" w:semiHidden="0" w:uiPriority="70" w:unhideWhenUsed="0"/>
+    <w:lsdException w:name="Colorful Shading Accent 2" w:semiHidden="0" w:uiPriority="71" w:unhideWhenUsed="0"/>
+    <w:lsdException w:name="Colorful List Accent 2" w:semiHidden="0" w:uiPriority="72" w:unhideWhenUsed="0"/>
+    <w:lsdException w:name="Colorful Grid Accent 2" w:semiHidden="0" w:uiPriority="73" w:unhideWhenUsed="0"/>
+    <w:lsdException w:name="Light Shading Accent 3" w:semiHidden="0" w:uiPriority="60" w:unhideWhenUsed="0"/>
+    <w:lsdException w:name="Light List Accent 3" w:semiHidden="0" w:uiPriority="61" w:unhideWhenUsed="0"/>
+    <w:lsdException w:name="Light Grid Accent 3" w:semiHidden="0" w:uiPriority="62" w:unhideWhenUsed="0"/>
+    <w:lsdException w:name="Medium Shading 1 Accent 3" w:semiHidden="0" w:uiPriority="63" w:unhideWhenUsed="0"/>
+    <w:lsdException w:name="Medium Shading 2 Accent 3" w:semiHidden="0" w:uiPriority="64" w:unhideWhenUsed="0"/>
+    <w:lsdException w:name="Medium List 1 Accent 3" w:semiHidden="0" w:uiPriority="65" w:unhideWhenUsed="0"/>
+    <w:lsdException w:name="Medium List 2 Accent 3" w:semiHidden="0" w:uiPriority="66" w:unhideWhenUsed="0"/>
+    <w:lsdException w:name="Medium Grid 1 Accent 3" w:semiHidden="0" w:uiPriority="67" w:unhideWhenUsed="0"/>
+    <w:lsdException w:name="Medium Grid 2 Accent 3" w:semiHidden="0" w:uiPriority="68" w:unhideWhenUsed="0"/>
+    <w:lsdException w:name="Medium Grid 3 Accent 3" w:semiHidden="0" w:uiPriority="69" w:unhideWhenUsed="0"/>
+    <w:lsdException w:name="Dark List Accent 3" w:semiHidden="0" w:uiPriority="70" w:unhideWhenUsed="0"/>
+    <w:lsdException w:name="Colorful Shading Accent 3" w:semiHidden="0" w:uiPriority="71" w:unhideWhenUsed="0"/>
+    <w:lsdException w:name="Colorful List Accent 3" w:semiHidden="0" w:uiPriority="72" w:unhideWhenUsed="0"/>
+    <w:lsdException w:name="Colorful Grid Accent 3" w:semiHidden="0" w:uiPriority="73" w:unhideWhenUsed="0"/>
+    <w:lsdException w:name="Light Shading Accent 4" w:semiHidden="0" w:uiPriority="60" w:unhideWhenUsed="0"/>
+    <w:lsdException w:name="Light List Accent 4" w:semiHidden="0" w:uiPriority="61" w:unhideWhenUsed="0"/>
+    <w:lsdException w:name="Light Grid Accent 4" w:semiHidden="0" w:uiPriority="62" w:unhideWhenUsed="0"/>
+    <w:lsdException w:name="Medium Shading 1 Accent 4" w:semiHidden="0" w:uiPriority="63" w:unhideWhenUsed="0"/>
+    <w:lsdException w:name="Medium Shading 2 Accent 4" w:semiHidden="0" w:uiPriority="64" w:unhideWhenUsed="0"/>
+    <w:lsdException w:name="Medium List 1 Accent 4" w:semiHidden="0" w:uiPriority="65" w:unhideWhenUsed="0"/>
+    <w:lsdException w:name="Medium List 2 Accent 4" w:semiHidden="0" w:uiPriority="66" w:unhideWhenUsed="0"/>
+    <w:lsdException w:name="Medium Grid 1 Accent 4" w:semiHidden="0" w:uiPriority="67" w:unhideWhenUsed="0"/>
+    <w:lsdException w:name="Medium Grid 2 Accent 4" w:semiHidden="0" w:uiPriority="68" w:unhideWhenUsed="0"/>
+    <w:lsdException w:name="Medium Grid 3 Accent 4" w:semiHidden="0" w:uiPriority="69" w:unhideWhenUsed="0"/>
+    <w:lsdException w:name="Dark List Accent 4" w:semiHidden="0" w:uiPriority="70" w:unhideWhenUsed="0"/>
+    <w:lsdException w:name="Colorful Shading Accent 4" w:semiHidden="0" w:uiPriority="71" w:unhideWhenUsed="0"/>
+    <w:lsdException w:name="Colorful List Accent 4" w:semiHidden="0" w:uiPriority="72" w:unhideWhenUsed="0"/>
+    <w:lsdException w:name="Colorful Grid Accent 4" w:semiHidden="0" w:uiPriority="73" w:unhideWhenUsed="0"/>
+    <w:lsdException w:name="Light Shading Accent 5" w:semiHidden="0" w:uiPriority="60" w:unhideWhenUsed="0"/>
+    <w:lsdException w:name="Light List Accent 5" w:semiHidden="0" w:uiPriority="61" w:unhideWhenUsed="0"/>
+    <w:lsdException w:name="Light Grid Accent 5" w:semiHidden="0" w:uiPriority="62" w:unhideWhenUsed="0"/>
+    <w:lsdException w:name="Medium Shading 1 Accent 5" w:semiHidden="0" w:uiPriority="63" w:unhideWhenUsed="0"/>
+    <w:lsdException w:name="Medium Shading 2 Accent 5" w:semiHidden="0" w:uiPriority="64" w:unhideWhenUsed="0"/>
+    <w:lsdException w:name="Medium List 1 Accent 5" w:semiHidden="0" w:uiPriority="65" w:unhideWhenUsed="0"/>
+    <w:lsdException w:name="Medium List 2 Accent 5" w:semiHidden="0" w:uiPriority="66" w:unhideWhenUsed="0"/>
+    <w:lsdException w:name="Medium Grid 1 Accent 5" w:semiHidden="0" w:uiPriority="67" w:unhideWhenUsed="0"/>
+    <w:lsdException w:name="Medium Grid 2 Accent 5" w:semiHidden="0" w:uiPriority="68" w:unhideWhenUsed="0"/>
+    <w:lsdException w:name="Medium Grid 3 Accent 5" w:semiHidden="0" w:uiPriority="69" w:unhideWhenUsed="0"/>
+    <w:lsdException w:name="Dark List Accent 5" w:semiHidden="0" w:uiPriority="70" w:unhideWhenUsed="0"/>
+    <w:lsdException w:name="Colorful Shading Accent 5" w:semiHidden="0" w:uiPriority="71" w:unhideWhenUsed="0"/>
+    <w:lsdException w:name="Colorful List Accent 5" w:semiHidden="0" w:uiPriority="72" w:unhideWhenUsed="0"/>
+    <w:lsdException w:name="Colorful Grid Accent 5" w:semiHidden="0" w:uiPriority="73" w:unhideWhenUsed="0"/>
+    <w:lsdException w:name="Light Shading Accent 6" w:semiHidden="0" w:uiPriority="60" w:unhideWhenUsed="0"/>
+    <w:lsdException w:name="Light List Accent 6" w:semiHidden="0" w:uiPriority="61" w:unhideWhenUsed="0"/>
+    <w:lsdException w:name="Light Grid Accent 6" w:semiHidden="0" w:uiPriority="62" w:unhideWhenUsed="0"/>
+    <w:lsdException w:name="Medium Shading 1 Accent 6" w:semiHidden="0" w:uiPriority="63" w:unhideWhenUsed="0"/>
+    <w:lsdException w:name="Medium Shading 2 Accent 6" w:semiHidden="0" w:uiPriority="64" w:unhideWhenUsed="0"/>
+    <w:lsdException w:name="Medium List 1 Accent 6" w:semiHidden="0" w:uiPriority="65" w:unhideWhenUsed="0"/>
+    <w:lsdException w:name="Medium List 2 Accent 6" w:semiHidden="0" w:uiPriority="66" w:unhideWhenUsed="0"/>
+    <w:lsdException w:name="Medium Grid 1 Accent 6" w:semiHidden="0" w:uiPriority="67" w:unhideWhenUsed="0"/>
+    <w:lsdException w:name="Medium Grid 2 Accent 6" w:semiHidden="0" w:uiPriority="68" w:unhideWhenUsed="0"/>
+    <w:lsdException w:name="Medium Grid 3 Accent 6" w:semiHidden="0" w:uiPriority="69" w:unhideWhenUsed="0"/>
+    <w:lsdException w:name="Dark List Accent 6" w:semiHidden="0" w:uiPriority="70" w:unhideWhenUsed="0"/>
+    <w:lsdException w:name="Colorful Shading Accent 6" w:semiHidden="0" w:uiPriority="71" w:unhideWhenUsed="0"/>
+    <w:lsdException w:name="Colorful List Accent 6" w:semiHidden="0" w:uiPriority="72" w:unhideWhenUsed="0"/>
+    <w:lsdException w:name="Colorful Grid Accent 6" w:semiHidden="0" w:uiPriority="73" w:unhideWhenUsed="0"/>
+    <w:lsdException w:name="Subtle Emphasis" w:semiHidden="0" w:uiPriority="19" w:unhideWhenUsed="0"/>
+    <w:lsdException w:name="Intense Emphasis" w:semiHidden="0" w:uiPriority="21" w:unhideWhenUsed="0"/>
+    <w:lsdException w:name="Subtle Reference" w:semiHidden="0" w:uiPriority="31" w:unhideWhenUsed="0"/>
+    <w:lsdException w:name="Intense Reference" w:semiHidden="0" w:uiPriority="32" w:unhideWhenUsed="0"/>
+    <w:lsdException w:name="Book Title" w:semiHidden="0" w:uiPriority="33" w:unhideWhenUsed="0"/>
+    <w:lsdException w:name="Bibliography" w:uiPriority="37"/>
+    <w:lsdException w:name="TOC Heading" w:uiPriority="39" w:qFormat="1"/>
+  </w:latentStyles>
+  <w:style w:type="paragraph" w:default="1" w:styleId="Normal">
+    <w:name w:val="Normal"/>
+    <w:uiPriority w:val="11"/>
+    <w:qFormat/>
+    <w:rsid w:val="00032422"/>
+    <w:pPr>
+      <w:spacing w:before="120" w:line="288" w:lineRule="auto"/>
+    </w:pPr>
+    <w:rPr>
+      <w:rFonts w:asciiTheme="minorHAnsi" w:hAnsiTheme="minorHAnsi"/>
+      <w:sz w:val="24"/>
+      <w:szCs w:val="24"/>
+      <w:lang w:val="de-DE" w:eastAsia="de-DE"/>
+    </w:rPr>
+  </w:style>
+  <w:style w:type="paragraph" w:styleId="Heading1">
+    <w:name w:val="heading 1"/>
+    <w:basedOn w:val="Normal"/>
+    <w:next w:val="Normal"/>
+    <w:link w:val="Heading1Char"/>
+    <w:uiPriority w:val="15"/>
+    <w:qFormat/>
+    <w:rsid w:val="00E7106A"/>
+    <w:pPr>
+      <w:keepNext/>
+      <w:pageBreakBefore/>
+      <w:numPr>
+        <w:numId w:val="4"/>
+      </w:numPr>
+      <w:shd w:val="clear" w:color="auto" w:fill="FFFFFF"/>
+      <w:spacing w:after="240"/>
+      <w:ind w:left="851" w:hanging="851"/>
+      <w:outlineLvl w:val="0"/>
+    </w:pPr>
+    <w:rPr>
+      <w:rFonts w:ascii="Verdana" w:hAnsi="Verdana"/>
+      <w:b/>
+      <w:color w:val="657F1A"/>
+      <w:sz w:val="28"/>
+    </w:rPr>
+  </w:style>
+  <w:style w:type="paragraph" w:styleId="Heading2">
+    <w:name w:val="heading 2"/>
+    <w:basedOn w:val="Normal"/>
+    <w:next w:val="Normal"/>
+    <w:uiPriority w:val="17"/>
+    <w:qFormat/>
+    <w:rsid w:val="00C14E84"/>
+    <w:pPr>
+      <w:keepNext/>
+      <w:numPr>
+        <w:ilvl w:val="1"/>
+        <w:numId w:val="4"/>
+      </w:numPr>
+      <w:tabs>
+        <w:tab w:val="clear" w:pos="0"/>
+      </w:tabs>
+      <w:spacing w:before="360"/>
+      <w:ind w:left="851" w:hanging="851"/>
+      <w:outlineLvl w:val="1"/>
+    </w:pPr>
+    <w:rPr>
+      <w:rFonts w:ascii="Verdana" w:hAnsi="Verdana"/>
+      <w:sz w:val="28"/>
+    </w:rPr>
+  </w:style>
+  <w:style w:type="paragraph" w:styleId="Heading3">
+    <w:name w:val="heading 3"/>
+    <w:basedOn w:val="Normal"/>
+    <w:next w:val="Normal"/>
+    <w:uiPriority w:val="19"/>
+    <w:qFormat/>
+    <w:rsid w:val="00C14E84"/>
+    <w:pPr>
+      <w:keepNext/>
+      <w:numPr>
+        <w:ilvl w:val="2"/>
+        <w:numId w:val="4"/>
+      </w:numPr>
+      <w:tabs>
+        <w:tab w:val="clear" w:pos="142"/>
+      </w:tabs>
+      <w:spacing w:before="360"/>
+      <w:ind w:left="851" w:hanging="851"/>
+      <w:outlineLvl w:val="2"/>
+    </w:pPr>
+    <w:rPr>
+      <w:rFonts w:ascii="Verdana" w:hAnsi="Verdana"/>
+      <w:b/>
+    </w:rPr>
+  </w:style>
+  <w:style w:type="paragraph" w:styleId="Heading4">
+    <w:name w:val="heading 4"/>
+    <w:basedOn w:val="Normal"/>
+    <w:next w:val="Normal"/>
+    <w:uiPriority w:val="21"/>
+    <w:qFormat/>
+    <w:rsid w:val="00C14E84"/>
+    <w:pPr>
+      <w:keepNext/>
+      <w:numPr>
+        <w:ilvl w:val="3"/>
+        <w:numId w:val="4"/>
+      </w:numPr>
+      <w:tabs>
+        <w:tab w:val="clear" w:pos="0"/>
+      </w:tabs>
+      <w:spacing w:before="360"/>
+      <w:ind w:left="1134" w:hanging="1134"/>
+      <w:outlineLvl w:val="3"/>
+    </w:pPr>
+    <w:rPr>
+      <w:rFonts w:ascii="Verdana" w:hAnsi="Verdana"/>
+    </w:rPr>
+  </w:style>
+  <w:style w:type="paragraph" w:styleId="Heading5">
+    <w:name w:val="heading 5"/>
+    <w:basedOn w:val="Heading4"/>
+    <w:next w:val="Normal"/>
+    <w:semiHidden/>
+    <w:qFormat/>
+    <w:rsid w:val="00612270"/>
+    <w:pPr>
+      <w:numPr>
+        <w:ilvl w:val="4"/>
+      </w:numPr>
+      <w:outlineLvl w:val="4"/>
+    </w:pPr>
+  </w:style>
+  <w:style w:type="paragraph" w:styleId="Heading6">
+    <w:name w:val="heading 6"/>
+    <w:basedOn w:val="Heading5"/>
+    <w:next w:val="Normal"/>
+    <w:semiHidden/>
+    <w:qFormat/>
+    <w:rsid w:val="00612270"/>
+    <w:pPr>
+      <w:numPr>
+        <w:ilvl w:val="5"/>
+      </w:numPr>
+      <w:outlineLvl w:val="5"/>
+    </w:pPr>
+  </w:style>
+  <w:style w:type="paragraph" w:styleId="Heading7">
+    <w:name w:val="heading 7"/>
+    <w:basedOn w:val="Heading4"/>
+    <w:next w:val="Normal"/>
+    <w:semiHidden/>
+    <w:qFormat/>
+    <w:rsid w:val="00612270"/>
+    <w:pPr>
+      <w:numPr>
+        <w:ilvl w:val="6"/>
+      </w:numPr>
+      <w:outlineLvl w:val="6"/>
+    </w:pPr>
+  </w:style>
+  <w:style w:type="paragraph" w:styleId="Heading8">
+    <w:name w:val="heading 8"/>
+    <w:basedOn w:val="Heading4"/>
+    <w:next w:val="Normal"/>
+    <w:semiHidden/>
+    <w:qFormat/>
+    <w:rsid w:val="00612270"/>
+    <w:pPr>
+      <w:numPr>
+        <w:ilvl w:val="7"/>
+      </w:numPr>
+      <w:outlineLvl w:val="7"/>
+    </w:pPr>
+  </w:style>
+  <w:style w:type="paragraph" w:styleId="Heading9">
+    <w:name w:val="heading 9"/>
+    <w:basedOn w:val="Heading4"/>
+    <w:next w:val="Normal"/>
+    <w:semiHidden/>
+    <w:qFormat/>
+    <w:rsid w:val="00612270"/>
+    <w:pPr>
+      <w:numPr>
+        <w:ilvl w:val="8"/>
+      </w:numPr>
+      <w:outlineLvl w:val="8"/>
+    </w:pPr>
+  </w:style>
+  <w:style w:type="character" w:default="1" w:styleId="DefaultParagraphFont">
+    <w:name w:val="Default Paragraph Font"/>
+    <w:uiPriority w:val="1"/>
+    <w:semiHidden/>
+    <w:unhideWhenUsed/>
+  </w:style>
+  <w:style w:type="table" w:default="1" w:styleId="TableNormal">
+    <w:name w:val="Normal Table"/>
+    <w:uiPriority w:val="99"/>
+    <w:semiHidden/>
+    <w:unhideWhenUsed/>
+    <w:tblPr>
+      <w:tblInd w:w="0" w:type="dxa"/>
+      <w:tblCellMar>
+        <w:top w:w="0" w:type="dxa"/>
+        <w:left w:w="108" w:type="dxa"/>
+        <w:bottom w:w="0" w:type="dxa"/>
+        <w:right w:w="108" w:type="dxa"/>
+      </w:tblCellMar>
+    </w:tblPr>
+  </w:style>
+  <w:style w:type="numbering" w:default="1" w:styleId="NoList">
+    <w:name w:val="No List"/>
+    <w:uiPriority w:val="99"/>
+    <w:semiHidden/>
+    <w:unhideWhenUsed/>
+  </w:style>
+  <w:style w:type="paragraph" w:styleId="Title">
+    <w:name w:val="Title"/>
+    <w:basedOn w:val="Normal"/>
+    <w:next w:val="Normal"/>
+    <w:link w:val="TitleChar"/>
+    <w:qFormat/>
+    <w:rsid w:val="00167636"/>
+    <w:pPr>
+      <w:spacing w:before="720" w:after="480"/>
+      <w:jc w:val="center"/>
+    </w:pPr>
+    <w:rPr>
+      <w:rFonts w:ascii="Verdana" w:eastAsiaTheme="majorEastAsia" w:hAnsi="Verdana" w:cstheme="majorBidi"/>
+      <w:b/>
+      <w:color w:val="657F1A"/>
+      <w:spacing w:val="5"/>
+      <w:kern w:val="28"/>
+      <w:sz w:val="44"/>
+      <w:szCs w:val="52"/>
+    </w:rPr>
+  </w:style>
+  <w:style w:type="character" w:customStyle="1" w:styleId="Heading1Char">
+    <w:name w:val="Heading 1 Char"/>
+    <w:link w:val="Heading1"/>
+    <w:uiPriority w:val="15"/>
+    <w:rsid w:val="00E7106A"/>
+    <w:rPr>
+      <w:rFonts w:ascii="Verdana" w:hAnsi="Verdana"/>
+      <w:b/>
+      <w:color w:val="657F1A"/>
+      <w:sz w:val="28"/>
+      <w:szCs w:val="24"/>
+      <w:shd w:val="clear" w:color="auto" w:fill="FFFFFF"/>
+      <w:lang w:val="de-DE" w:eastAsia="de-DE"/>
+    </w:rPr>
+  </w:style>
+  <w:style w:type="table" w:customStyle="1" w:styleId="Tabelle">
+    <w:name w:val="#Tabelle"/>
+    <w:basedOn w:val="TableNormal"/>
+    <w:rsid w:val="00673AF2"/>
+    <w:pPr>
+      <w:spacing w:line="240" w:lineRule="exact"/>
+    </w:pPr>
+    <w:rPr>
+      <w:rFonts w:ascii="Frutiger LT Com 45 Light" w:hAnsi="Frutiger LT Com 45 Light"/>
+    </w:rPr>
+    <w:tblPr>
+      <w:tblStyleRowBandSize w:val="1"/>
+      <w:tblBorders>
+        <w:bottom w:val="dashSmallGap" w:sz="4" w:space="0" w:color="auto"/>
+      </w:tblBorders>
+      <w:tblCellMar>
+        <w:top w:w="79" w:type="dxa"/>
+        <w:left w:w="0" w:type="dxa"/>
+        <w:bottom w:w="79" w:type="dxa"/>
+      </w:tblCellMar>
+    </w:tblPr>
+    <w:tblStylePr w:type="firstRow">
+      <w:rPr>
+        <w:rFonts w:ascii="Frutiger LT Com 65 Bold" w:hAnsi="Frutiger LT Com 65 Bold"/>
+        <w:color w:val="auto"/>
+        <w:sz w:val="20"/>
+      </w:rPr>
+      <w:tblPr/>
+      <w:tcPr>
+        <w:tcBorders>
+          <w:top w:val="nil"/>
+          <w:left w:val="nil"/>
+          <w:bottom w:val="single" w:sz="4" w:space="0" w:color="auto"/>
+          <w:right w:val="nil"/>
+          <w:insideH w:val="nil"/>
+          <w:insideV w:val="nil"/>
+        </w:tcBorders>
+      </w:tcPr>
+    </w:tblStylePr>
+    <w:tblStylePr w:type="band1Horz">
+      <w:rPr>
+        <w:rFonts w:ascii="Frutiger LT Com 45 Light" w:hAnsi="Frutiger LT Com 45 Light"/>
+        <w:sz w:val="20"/>
+      </w:rPr>
+      <w:tblPr/>
+      <w:tcPr>
+        <w:tcBorders>
+          <w:bottom w:val="dashSmallGap" w:sz="4" w:space="0" w:color="auto"/>
+          <w:insideH w:val="nil"/>
+        </w:tcBorders>
+      </w:tcPr>
+    </w:tblStylePr>
+    <w:tblStylePr w:type="band2Horz">
+      <w:rPr>
+        <w:rFonts w:ascii="Frutiger LT Com 45 Light" w:hAnsi="Frutiger LT Com 45 Light"/>
+        <w:sz w:val="20"/>
+      </w:rPr>
+      <w:tblPr/>
+      <w:tcPr>
+        <w:tcBorders>
+          <w:bottom w:val="dashSmallGap" w:sz="4" w:space="0" w:color="auto"/>
+        </w:tcBorders>
+      </w:tcPr>
+    </w:tblStylePr>
+  </w:style>
+  <w:style w:type="character" w:customStyle="1" w:styleId="TitleChar">
+    <w:name w:val="Title Char"/>
+    <w:basedOn w:val="DefaultParagraphFont"/>
+    <w:link w:val="Title"/>
+    <w:rsid w:val="00167636"/>
+    <w:rPr>
+      <w:rFonts w:ascii="Verdana" w:eastAsiaTheme="majorEastAsia" w:hAnsi="Verdana" w:cstheme="majorBidi"/>
+      <w:b/>
+      <w:color w:val="657F1A"/>
+      <w:spacing w:val="5"/>
+      <w:kern w:val="28"/>
+      <w:sz w:val="44"/>
+      <w:szCs w:val="52"/>
+      <w:lang w:val="de-DE" w:eastAsia="de-DE"/>
+    </w:rPr>
+  </w:style>
+  <w:style w:type="table" w:styleId="TableGrid">
+    <w:name w:val="Table Grid"/>
+    <w:basedOn w:val="TableNormal"/>
+    <w:rsid w:val="004E5B6D"/>
+    <w:tblPr>
+      <w:tblBorders>
+        <w:top w:val="single" w:sz="4" w:space="0" w:color="auto"/>
+        <w:left w:val="single" w:sz="4" w:space="0" w:color="auto"/>
+        <w:bottom w:val="single" w:sz="4" w:space="0" w:color="auto"/>
+        <w:right w:val="single" w:sz="4" w:space="0" w:color="auto"/>
+        <w:insideH w:val="single" w:sz="4" w:space="0" w:color="auto"/>
+        <w:insideV w:val="single" w:sz="4" w:space="0" w:color="auto"/>
+      </w:tblBorders>
+    </w:tblPr>
+  </w:style>
+  <w:style w:type="paragraph" w:styleId="TableofFigures">
+    <w:name w:val="table of figures"/>
+    <w:basedOn w:val="Normal"/>
+    <w:next w:val="Normal"/>
+    <w:uiPriority w:val="99"/>
+    <w:rsid w:val="00BF4B24"/>
+    <w:pPr>
+      <w:tabs>
+        <w:tab w:val="right" w:leader="dot" w:pos="9061"/>
+      </w:tabs>
+      <w:ind w:left="851" w:hanging="851"/>
+    </w:pPr>
+  </w:style>
+  <w:style w:type="character" w:styleId="Hyperlink">
+    <w:name w:val="Hyperlink"/>
+    <w:basedOn w:val="DefaultParagraphFont"/>
+    <w:uiPriority w:val="99"/>
+    <w:unhideWhenUsed/>
+    <w:rsid w:val="00F47E77"/>
+    <w:rPr>
+      <w:color w:val="0000FF" w:themeColor="hyperlink"/>
+      <w:u w:val="single"/>
+    </w:rPr>
+  </w:style>
+  <w:style w:type="numbering" w:customStyle="1" w:styleId="Aufzhlung">
+    <w:name w:val="#Aufzählung"/>
+    <w:basedOn w:val="NoList"/>
+    <w:rsid w:val="00673AF2"/>
+    <w:pPr>
+      <w:numPr>
+        <w:numId w:val="1"/>
+      </w:numPr>
+    </w:pPr>
+  </w:style>
+  <w:style w:type="numbering" w:customStyle="1" w:styleId="AufzhlungPunkt">
+    <w:name w:val="#Aufzählung Punkt"/>
+    <w:basedOn w:val="NoList"/>
+    <w:rsid w:val="00673AF2"/>
+    <w:pPr>
+      <w:numPr>
+        <w:numId w:val="2"/>
+      </w:numPr>
+    </w:pPr>
+  </w:style>
+  <w:style w:type="numbering" w:customStyle="1" w:styleId="AufzhlungStrich">
+    <w:name w:val="#Aufzählung Strich"/>
+    <w:basedOn w:val="AufzhlungPunkt"/>
+    <w:rsid w:val="00673AF2"/>
+    <w:pPr>
+      <w:numPr>
+        <w:numId w:val="3"/>
+      </w:numPr>
+    </w:pPr>
+  </w:style>
+  <w:style w:type="paragraph" w:styleId="Header">
+    <w:name w:val="header"/>
+    <w:basedOn w:val="Normal"/>
+    <w:link w:val="HeaderChar"/>
+    <w:rsid w:val="00D542AB"/>
+    <w:pPr>
+      <w:tabs>
+        <w:tab w:val="center" w:pos="4536"/>
+        <w:tab w:val="right" w:pos="9072"/>
+      </w:tabs>
+    </w:pPr>
+  </w:style>
+  <w:style w:type="character" w:customStyle="1" w:styleId="HeaderChar">
+    <w:name w:val="Header Char"/>
+    <w:basedOn w:val="DefaultParagraphFont"/>
+    <w:link w:val="Header"/>
+    <w:rsid w:val="00D542AB"/>
+    <w:rPr>
+      <w:rFonts w:ascii="Frutiger LT Com 45 Light" w:hAnsi="Frutiger LT Com 45 Light"/>
+      <w:szCs w:val="24"/>
+      <w:lang w:val="de-DE" w:eastAsia="de-DE"/>
+    </w:rPr>
+  </w:style>
+  <w:style w:type="paragraph" w:styleId="Footer">
+    <w:name w:val="footer"/>
+    <w:basedOn w:val="Normal"/>
+    <w:link w:val="FooterChar"/>
+    <w:rsid w:val="00D542AB"/>
+    <w:pPr>
+      <w:tabs>
+        <w:tab w:val="center" w:pos="4536"/>
+        <w:tab w:val="right" w:pos="9072"/>
+      </w:tabs>
+    </w:pPr>
+  </w:style>
+  <w:style w:type="character" w:customStyle="1" w:styleId="FooterChar">
+    <w:name w:val="Footer Char"/>
+    <w:basedOn w:val="DefaultParagraphFont"/>
+    <w:link w:val="Footer"/>
+    <w:rsid w:val="00D542AB"/>
+    <w:rPr>
+      <w:rFonts w:ascii="Frutiger LT Com 45 Light" w:hAnsi="Frutiger LT Com 45 Light"/>
+      <w:szCs w:val="24"/>
+      <w:lang w:val="de-DE" w:eastAsia="de-DE"/>
+    </w:rPr>
+  </w:style>
+  <w:style w:type="paragraph" w:styleId="BalloonText">
+    <w:name w:val="Balloon Text"/>
+    <w:basedOn w:val="Normal"/>
+    <w:link w:val="BalloonTextChar"/>
+    <w:semiHidden/>
+    <w:rsid w:val="005878A6"/>
+    <w:rPr>
+      <w:rFonts w:ascii="Tahoma" w:hAnsi="Tahoma" w:cs="Tahoma"/>
+      <w:sz w:val="16"/>
+      <w:szCs w:val="16"/>
+    </w:rPr>
+  </w:style>
+  <w:style w:type="character" w:customStyle="1" w:styleId="BalloonTextChar">
+    <w:name w:val="Balloon Text Char"/>
+    <w:basedOn w:val="DefaultParagraphFont"/>
+    <w:link w:val="BalloonText"/>
+    <w:semiHidden/>
+    <w:rsid w:val="005878A6"/>
+    <w:rPr>
+      <w:rFonts w:ascii="Tahoma" w:hAnsi="Tahoma" w:cs="Tahoma"/>
+      <w:sz w:val="16"/>
+      <w:szCs w:val="16"/>
+      <w:lang w:val="de-DE" w:eastAsia="de-DE"/>
+    </w:rPr>
+  </w:style>
+  <w:style w:type="paragraph" w:styleId="Subtitle">
+    <w:name w:val="Subtitle"/>
+    <w:basedOn w:val="Normal"/>
+    <w:next w:val="Normal"/>
+    <w:link w:val="SubtitleChar"/>
+    <w:qFormat/>
+    <w:rsid w:val="00A70A70"/>
+    <w:pPr>
+      <w:numPr>
+        <w:ilvl w:val="1"/>
+      </w:numPr>
+      <w:jc w:val="center"/>
+    </w:pPr>
+    <w:rPr>
+      <w:rFonts w:ascii="Verdana" w:eastAsiaTheme="majorEastAsia" w:hAnsi="Verdana" w:cstheme="majorBidi"/>
+      <w:iCs/>
+      <w:color w:val="595959" w:themeColor="text1" w:themeTint="A6"/>
+    </w:rPr>
+  </w:style>
+  <w:style w:type="character" w:customStyle="1" w:styleId="SubtitleChar">
+    <w:name w:val="Subtitle Char"/>
+    <w:basedOn w:val="DefaultParagraphFont"/>
+    <w:link w:val="Subtitle"/>
+    <w:rsid w:val="00A70A70"/>
+    <w:rPr>
+      <w:rFonts w:ascii="Verdana" w:eastAsiaTheme="majorEastAsia" w:hAnsi="Verdana" w:cstheme="majorBidi"/>
+      <w:iCs/>
+      <w:color w:val="595959" w:themeColor="text1" w:themeTint="A6"/>
+      <w:sz w:val="24"/>
+      <w:szCs w:val="24"/>
+      <w:lang w:val="de-DE" w:eastAsia="de-DE"/>
+    </w:rPr>
+  </w:style>
+  <w:style w:type="paragraph" w:styleId="TOC1">
+    <w:name w:val="toc 1"/>
+    <w:basedOn w:val="Normal"/>
+    <w:next w:val="Normal"/>
+    <w:autoRedefine/>
+    <w:uiPriority w:val="39"/>
+    <w:rsid w:val="00F47E77"/>
+    <w:pPr>
+      <w:tabs>
+        <w:tab w:val="left" w:pos="660"/>
+        <w:tab w:val="right" w:leader="dot" w:pos="9062"/>
+      </w:tabs>
+    </w:pPr>
+    <w:rPr>
+      <w:b/>
+    </w:rPr>
+  </w:style>
+  <w:style w:type="paragraph" w:styleId="TOC2">
+    <w:name w:val="toc 2"/>
+    <w:basedOn w:val="Normal"/>
+    <w:next w:val="Normal"/>
+    <w:autoRedefine/>
+    <w:uiPriority w:val="39"/>
+    <w:rsid w:val="00A51649"/>
+    <w:pPr>
+      <w:tabs>
+        <w:tab w:val="left" w:pos="880"/>
+        <w:tab w:val="right" w:leader="dot" w:pos="9062"/>
+      </w:tabs>
+      <w:ind w:left="198"/>
+    </w:pPr>
+  </w:style>
+  <w:style w:type="paragraph" w:styleId="TOC3">
+    <w:name w:val="toc 3"/>
+    <w:basedOn w:val="Normal"/>
+    <w:next w:val="Normal"/>
+    <w:autoRedefine/>
+    <w:uiPriority w:val="39"/>
+    <w:rsid w:val="00F47E77"/>
+    <w:pPr>
+      <w:ind w:left="403"/>
+    </w:pPr>
+  </w:style>
+  <w:style w:type="paragraph" w:styleId="TOC4">
+    <w:name w:val="toc 4"/>
+    <w:basedOn w:val="Normal"/>
+    <w:next w:val="Normal"/>
+    <w:autoRedefine/>
+    <w:uiPriority w:val="39"/>
+    <w:rsid w:val="00A51649"/>
+    <w:pPr>
+      <w:spacing w:after="100"/>
+      <w:ind w:left="720"/>
+    </w:pPr>
+  </w:style>
+  <w:style w:type="paragraph" w:customStyle="1" w:styleId="P4AHeading1non-ToC">
+    <w:name w:val="P4A Heading 1 (non-ToC)"/>
+    <w:next w:val="Normal"/>
+    <w:link w:val="P4AHeading1non-ToCZchn"/>
+    <w:uiPriority w:val="11"/>
+    <w:qFormat/>
+    <w:rsid w:val="00A94B7F"/>
+    <w:pPr>
+      <w:keepNext/>
+      <w:spacing w:before="720" w:after="360"/>
+    </w:pPr>
+    <w:rPr>
+      <w:rFonts w:ascii="Verdana" w:hAnsi="Verdana"/>
+      <w:b/>
+      <w:color w:val="657F1A"/>
+      <w:sz w:val="28"/>
+      <w:szCs w:val="24"/>
+      <w:lang w:val="de-DE" w:eastAsia="de-DE"/>
+    </w:rPr>
+  </w:style>
+  <w:style w:type="character" w:customStyle="1" w:styleId="P4AHeading1non-ToCZchn">
+    <w:name w:val="P4A Heading 1 (non-ToC) Zchn"/>
+    <w:basedOn w:val="DefaultParagraphFont"/>
+    <w:link w:val="P4AHeading1non-ToC"/>
+    <w:uiPriority w:val="11"/>
+    <w:rsid w:val="00A94B7F"/>
+    <w:rPr>
+      <w:rFonts w:ascii="Verdana" w:hAnsi="Verdana"/>
+      <w:b/>
+      <w:color w:val="657F1A"/>
+      <w:sz w:val="28"/>
+      <w:szCs w:val="24"/>
+      <w:lang w:val="de-DE" w:eastAsia="de-DE"/>
+    </w:rPr>
+  </w:style>
+  <w:style w:type="table" w:styleId="MediumShading1-Accent3">
+    <w:name w:val="Medium Shading 1 Accent 3"/>
+    <w:basedOn w:val="TableNormal"/>
+    <w:uiPriority w:val="63"/>
+    <w:rsid w:val="009769E5"/>
+    <w:tblPr>
+      <w:tblStyleRowBandSize w:val="1"/>
+      <w:tblStyleColBandSize w:val="1"/>
+      <w:tblBorders>
+        <w:top w:val="single" w:sz="8" w:space="0" w:color="B3CC82" w:themeColor="accent3" w:themeTint="BF"/>
+        <w:left w:val="single" w:sz="8" w:space="0" w:color="B3CC82" w:themeColor="accent3" w:themeTint="BF"/>
+        <w:bottom w:val="single" w:sz="8" w:space="0" w:color="B3CC82" w:themeColor="accent3" w:themeTint="BF"/>
+        <w:right w:val="single" w:sz="8" w:space="0" w:color="B3CC82" w:themeColor="accent3" w:themeTint="BF"/>
+        <w:insideH w:val="single" w:sz="8" w:space="0" w:color="B3CC82" w:themeColor="accent3" w:themeTint="BF"/>
+      </w:tblBorders>
+    </w:tblPr>
+    <w:tblStylePr w:type="firstRow">
+      <w:pPr>
+        <w:spacing w:before="0" w:after="0" w:line="240" w:lineRule="auto"/>
+      </w:pPr>
+      <w:rPr>
+        <w:b/>
+        <w:bCs/>
+        <w:color w:val="FFFFFF" w:themeColor="background1"/>
+      </w:rPr>
+      <w:tblPr/>
+      <w:tcPr>
+        <w:tcBorders>
+          <w:top w:val="single" w:sz="8" w:space="0" w:color="B3CC82" w:themeColor="accent3" w:themeTint="BF"/>
+          <w:left w:val="single" w:sz="8" w:space="0" w:color="B3CC82" w:themeColor="accent3" w:themeTint="BF"/>
+          <w:bottom w:val="single" w:sz="8" w:space="0" w:color="B3CC82" w:themeColor="accent3" w:themeTint="BF"/>
+          <w:right w:val="single" w:sz="8" w:space="0" w:color="B3CC82" w:themeColor="accent3" w:themeTint="BF"/>
+          <w:insideH w:val="nil"/>
+          <w:insideV w:val="nil"/>
+        </w:tcBorders>
+        <w:shd w:val="clear" w:color="auto" w:fill="9BBB59" w:themeFill="accent3"/>
+      </w:tcPr>
+    </w:tblStylePr>
+    <w:tblStylePr w:type="lastRow">
+      <w:pPr>
+        <w:spacing w:before="0" w:after="0" w:line="240" w:lineRule="auto"/>
+      </w:pPr>
+      <w:rPr>
+        <w:b/>
+        <w:bCs/>
+      </w:rPr>
+      <w:tblPr/>
+      <w:tcPr>
+        <w:tcBorders>
+          <w:top w:val="double" w:sz="6" w:space="0" w:color="B3CC82" w:themeColor="accent3" w:themeTint="BF"/>
+          <w:left w:val="single" w:sz="8" w:space="0" w:color="B3CC82" w:themeColor="accent3" w:themeTint="BF"/>
+          <w:bottom w:val="single" w:sz="8" w:space="0" w:color="B3CC82" w:themeColor="accent3" w:themeTint="BF"/>
+          <w:right w:val="single" w:sz="8" w:space="0" w:color="B3CC82" w:themeColor="accent3" w:themeTint="BF"/>
+          <w:insideH w:val="nil"/>
+          <w:insideV w:val="nil"/>
+        </w:tcBorders>
+      </w:tcPr>
+    </w:tblStylePr>
+    <w:tblStylePr w:type="firstCol">
+      <w:rPr>
+        <w:b/>
+        <w:bCs/>
+      </w:rPr>
+    </w:tblStylePr>
+    <w:tblStylePr w:type="lastCol">
+      <w:rPr>
+        <w:b/>
+        <w:bCs/>
+      </w:rPr>
+    </w:tblStylePr>
+    <w:tblStylePr w:type="band1Vert">
+      <w:tblPr/>
+      <w:tcPr>
+        <w:shd w:val="clear" w:color="auto" w:fill="E6EED5" w:themeFill="accent3" w:themeFillTint="3F"/>
+      </w:tcPr>
+    </w:tblStylePr>
+    <w:tblStylePr w:type="band1Horz">
+      <w:tblPr/>
+      <w:tcPr>
+        <w:tcBorders>
+          <w:insideH w:val="nil"/>
+          <w:insideV w:val="nil"/>
+        </w:tcBorders>
+        <w:shd w:val="clear" w:color="auto" w:fill="E6EED5" w:themeFill="accent3" w:themeFillTint="3F"/>
+      </w:tcPr>
+    </w:tblStylePr>
+    <w:tblStylePr w:type="band2Horz">
+      <w:tblPr/>
+      <w:tcPr>
+        <w:tcBorders>
+          <w:insideH w:val="nil"/>
+          <w:insideV w:val="nil"/>
+        </w:tcBorders>
+      </w:tcPr>
+    </w:tblStylePr>
+  </w:style>
+  <w:style w:type="paragraph" w:styleId="Caption">
+    <w:name w:val="caption"/>
+    <w:basedOn w:val="Normal"/>
+    <w:next w:val="Normal"/>
+    <w:unhideWhenUsed/>
+    <w:qFormat/>
+    <w:rsid w:val="00CB222D"/>
+    <w:pPr>
+      <w:keepNext/>
+      <w:spacing w:before="240" w:after="120"/>
+    </w:pPr>
+    <w:rPr>
+      <w:b/>
+      <w:bCs/>
+      <w:sz w:val="20"/>
+      <w:szCs w:val="18"/>
+    </w:rPr>
+  </w:style>
+  <w:style w:type="paragraph" w:styleId="ListParagraph">
+    <w:name w:val="List Paragraph"/>
+    <w:basedOn w:val="Normal"/>
+    <w:uiPriority w:val="34"/>
+    <w:qFormat/>
+    <w:rsid w:val="003228D4"/>
+    <w:pPr>
+      <w:ind w:left="720"/>
+      <w:contextualSpacing/>
+    </w:pPr>
+  </w:style>
+  <w:style w:type="character" w:customStyle="1" w:styleId="sbrace">
+    <w:name w:val="sbrace"/>
+    <w:basedOn w:val="DefaultParagraphFont"/>
+    <w:rsid w:val="00D0049B"/>
+  </w:style>
+  <w:style w:type="character" w:customStyle="1" w:styleId="sobjectk">
+    <w:name w:val="sobjectk"/>
+    <w:basedOn w:val="DefaultParagraphFont"/>
+    <w:rsid w:val="00D0049B"/>
+  </w:style>
+  <w:style w:type="character" w:customStyle="1" w:styleId="scolon">
+    <w:name w:val="scolon"/>
+    <w:basedOn w:val="DefaultParagraphFont"/>
+    <w:rsid w:val="00D0049B"/>
+  </w:style>
+  <w:style w:type="character" w:customStyle="1" w:styleId="sbracket">
+    <w:name w:val="sbracket"/>
+    <w:basedOn w:val="DefaultParagraphFont"/>
+    <w:rsid w:val="00D0049B"/>
+  </w:style>
+  <w:style w:type="character" w:customStyle="1" w:styleId="sobjectv">
+    <w:name w:val="sobjectv"/>
+    <w:basedOn w:val="DefaultParagraphFont"/>
+    <w:rsid w:val="00D0049B"/>
+  </w:style>
+  <w:style w:type="character" w:customStyle="1" w:styleId="scomma">
+    <w:name w:val="scomma"/>
+    <w:basedOn w:val="DefaultParagraphFont"/>
+    <w:rsid w:val="00D0049B"/>
+  </w:style>
+  <w:style w:type="paragraph" w:customStyle="1" w:styleId="P4AListing">
+    <w:name w:val="P4A Listing"/>
+    <w:basedOn w:val="Normal"/>
+    <w:link w:val="P4AListingZchn"/>
+    <w:uiPriority w:val="11"/>
+    <w:qFormat/>
+    <w:rsid w:val="00167636"/>
+    <w:pPr>
+      <w:pBdr>
+        <w:top w:val="single" w:sz="4" w:space="6" w:color="657F1A"/>
+        <w:left w:val="single" w:sz="4" w:space="4" w:color="657F1A"/>
+        <w:bottom w:val="single" w:sz="4" w:space="6" w:color="657F1A"/>
+        <w:right w:val="single" w:sz="4" w:space="4" w:color="657F1A"/>
+      </w:pBdr>
+      <w:shd w:val="clear" w:color="auto" w:fill="F5F8EE"/>
+      <w:spacing w:line="240" w:lineRule="auto"/>
+    </w:pPr>
+    <w:rPr>
+      <w:rFonts w:ascii="Courier New" w:hAnsi="Courier New" w:cs="Courier New"/>
+      <w:sz w:val="20"/>
+      <w:szCs w:val="20"/>
+      <w:bdr w:val="none" w:sz="0" w:space="0" w:color="auto" w:frame="1"/>
+    </w:rPr>
+  </w:style>
+  <w:style w:type="character" w:customStyle="1" w:styleId="P4AListingZchn">
+    <w:name w:val="P4A Listing Zchn"/>
+    <w:basedOn w:val="DefaultParagraphFont"/>
+    <w:link w:val="P4AListing"/>
+    <w:uiPriority w:val="11"/>
+    <w:rsid w:val="00167636"/>
+    <w:rPr>
+      <w:rFonts w:ascii="Courier New" w:hAnsi="Courier New" w:cs="Courier New"/>
+      <w:bdr w:val="none" w:sz="0" w:space="0" w:color="auto" w:frame="1"/>
+      <w:shd w:val="clear" w:color="auto" w:fill="F5F8EE"/>
+      <w:lang w:val="de-DE" w:eastAsia="de-DE"/>
+    </w:rPr>
+  </w:style>
+  <w:style w:type="table" w:styleId="LightList-Accent4">
+    <w:name w:val="Light List Accent 4"/>
+    <w:basedOn w:val="TableNormal"/>
+    <w:uiPriority w:val="61"/>
+    <w:rsid w:val="00AC0A5A"/>
+    <w:tblPr>
+      <w:tblStyleRowBandSize w:val="1"/>
+      <w:tblStyleColBandSize w:val="1"/>
+      <w:tblBorders>
+        <w:top w:val="single" w:sz="8" w:space="0" w:color="8064A2" w:themeColor="accent4"/>
+        <w:left w:val="single" w:sz="8" w:space="0" w:color="8064A2" w:themeColor="accent4"/>
+        <w:bottom w:val="single" w:sz="8" w:space="0" w:color="8064A2" w:themeColor="accent4"/>
+        <w:right w:val="single" w:sz="8" w:space="0" w:color="8064A2" w:themeColor="accent4"/>
+      </w:tblBorders>
+    </w:tblPr>
+    <w:tblStylePr w:type="firstRow">
+      <w:pPr>
+        <w:spacing w:before="0" w:after="0" w:line="240" w:lineRule="auto"/>
+      </w:pPr>
+      <w:rPr>
+        <w:b/>
+        <w:bCs/>
+        <w:color w:val="FFFFFF" w:themeColor="background1"/>
+      </w:rPr>
+      <w:tblPr/>
+      <w:tcPr>
+        <w:shd w:val="clear" w:color="auto" w:fill="8064A2" w:themeFill="accent4"/>
+      </w:tcPr>
+    </w:tblStylePr>
+    <w:tblStylePr w:type="lastRow">
+      <w:pPr>
+        <w:spacing w:before="0" w:after="0" w:line="240" w:lineRule="auto"/>
+      </w:pPr>
+      <w:rPr>
+        <w:b/>
+        <w:bCs/>
+      </w:rPr>
+      <w:tblPr/>
+      <w:tcPr>
+        <w:tcBorders>
+          <w:top w:val="double" w:sz="6" w:space="0" w:color="8064A2" w:themeColor="accent4"/>
+          <w:left w:val="single" w:sz="8" w:space="0" w:color="8064A2" w:themeColor="accent4"/>
+          <w:bottom w:val="single" w:sz="8" w:space="0" w:color="8064A2" w:themeColor="accent4"/>
+          <w:right w:val="single" w:sz="8" w:space="0" w:color="8064A2" w:themeColor="accent4"/>
+        </w:tcBorders>
+      </w:tcPr>
+    </w:tblStylePr>
+    <w:tblStylePr w:type="firstCol">
+      <w:rPr>
+        <w:b/>
+        <w:bCs/>
+      </w:rPr>
+    </w:tblStylePr>
+    <w:tblStylePr w:type="lastCol">
+      <w:rPr>
+        <w:b/>
+        <w:bCs/>
+      </w:rPr>
+    </w:tblStylePr>
+    <w:tblStylePr w:type="band1Vert">
+      <w:tblPr/>
+      <w:tcPr>
+        <w:tcBorders>
+          <w:top w:val="single" w:sz="8" w:space="0" w:color="8064A2" w:themeColor="accent4"/>
+          <w:left w:val="single" w:sz="8" w:space="0" w:color="8064A2" w:themeColor="accent4"/>
+          <w:bottom w:val="single" w:sz="8" w:space="0" w:color="8064A2" w:themeColor="accent4"/>
+          <w:right w:val="single" w:sz="8" w:space="0" w:color="8064A2" w:themeColor="accent4"/>
+        </w:tcBorders>
+      </w:tcPr>
+    </w:tblStylePr>
+    <w:tblStylePr w:type="band1Horz">
+      <w:tblPr/>
+      <w:tcPr>
+        <w:tcBorders>
+          <w:top w:val="single" w:sz="8" w:space="0" w:color="8064A2" w:themeColor="accent4"/>
+          <w:left w:val="single" w:sz="8" w:space="0" w:color="8064A2" w:themeColor="accent4"/>
+          <w:bottom w:val="single" w:sz="8" w:space="0" w:color="8064A2" w:themeColor="accent4"/>
+          <w:right w:val="single" w:sz="8" w:space="0" w:color="8064A2" w:themeColor="accent4"/>
+        </w:tcBorders>
+      </w:tcPr>
+    </w:tblStylePr>
+  </w:style>
+  <w:style w:type="table" w:customStyle="1" w:styleId="P4ATable">
+    <w:name w:val="P4A Table"/>
+    <w:basedOn w:val="TableNormal"/>
+    <w:uiPriority w:val="99"/>
+    <w:rsid w:val="002E5E92"/>
+    <w:pPr>
+      <w:spacing w:before="100" w:beforeAutospacing="1" w:after="100" w:afterAutospacing="1"/>
+    </w:pPr>
+    <w:tblPr>
+      <w:tblStyleRowBandSize w:val="1"/>
+      <w:tblStyleColBandSize w:val="1"/>
+      <w:tblBorders>
+        <w:top w:val="single" w:sz="4" w:space="0" w:color="657F1A"/>
+        <w:left w:val="single" w:sz="4" w:space="0" w:color="657F1A"/>
+        <w:bottom w:val="single" w:sz="4" w:space="0" w:color="657F1A"/>
+        <w:right w:val="single" w:sz="4" w:space="0" w:color="657F1A"/>
+        <w:insideH w:val="single" w:sz="4" w:space="0" w:color="657F1A"/>
+      </w:tblBorders>
+      <w:tblCellMar>
+        <w:top w:w="57" w:type="dxa"/>
+        <w:bottom w:w="57" w:type="dxa"/>
+      </w:tblCellMar>
+    </w:tblPr>
+    <w:trPr>
+      <w:cantSplit/>
+    </w:trPr>
+    <w:tcPr>
+      <w:shd w:val="clear" w:color="auto" w:fill="auto"/>
+    </w:tcPr>
+    <w:tblStylePr w:type="firstRow">
+      <w:rPr>
+        <w:b/>
+        <w:i w:val="0"/>
+        <w:color w:val="FFFFFF" w:themeColor="background1"/>
+      </w:rPr>
+      <w:tblPr/>
+      <w:trPr>
+        <w:tblHeader/>
+      </w:trPr>
+      <w:tcPr>
+        <w:tcBorders>
+          <w:top w:val="single" w:sz="4" w:space="0" w:color="657F1A"/>
+          <w:left w:val="single" w:sz="4" w:space="0" w:color="657F1A"/>
+          <w:bottom w:val="single" w:sz="4" w:space="0" w:color="657F1A"/>
+          <w:right w:val="single" w:sz="4" w:space="0" w:color="657F1A"/>
+          <w:insideH w:val="nil"/>
+          <w:insideV w:val="nil"/>
+          <w:tl2br w:val="nil"/>
+          <w:tr2bl w:val="nil"/>
+        </w:tcBorders>
+        <w:shd w:val="clear" w:color="auto" w:fill="657F1A"/>
+      </w:tcPr>
+    </w:tblStylePr>
+    <w:tblStylePr w:type="firstCol">
+      <w:rPr>
+        <w:b/>
+        <w:color w:val="FFFFFF" w:themeColor="background1"/>
+      </w:rPr>
+      <w:tblPr/>
+      <w:tcPr>
+        <w:tcBorders>
+          <w:top w:val="single" w:sz="4" w:space="0" w:color="657F1A"/>
+          <w:left w:val="single" w:sz="4" w:space="0" w:color="657F1A"/>
+          <w:bottom w:val="single" w:sz="4" w:space="0" w:color="657F1A"/>
+          <w:right w:val="single" w:sz="4" w:space="0" w:color="657F1A"/>
+          <w:insideH w:val="nil"/>
+          <w:insideV w:val="nil"/>
+          <w:tl2br w:val="nil"/>
+          <w:tr2bl w:val="nil"/>
+        </w:tcBorders>
+        <w:shd w:val="clear" w:color="auto" w:fill="657F1A"/>
+      </w:tcPr>
+    </w:tblStylePr>
+    <w:tblStylePr w:type="band1Vert">
+      <w:tblPr/>
+      <w:tcPr>
+        <w:tcBorders>
+          <w:top w:val="nil"/>
+          <w:left w:val="nil"/>
+          <w:bottom w:val="nil"/>
+          <w:right w:val="nil"/>
+          <w:insideH w:val="nil"/>
+          <w:insideV w:val="nil"/>
+          <w:tl2br w:val="nil"/>
+          <w:tr2bl w:val="nil"/>
+        </w:tcBorders>
+        <w:shd w:val="clear" w:color="auto" w:fill="F5F8EE"/>
+      </w:tcPr>
+    </w:tblStylePr>
+    <w:tblStylePr w:type="band1Horz">
+      <w:tblPr/>
+      <w:tcPr>
+        <w:shd w:val="clear" w:color="auto" w:fill="F5F8EE"/>
+      </w:tcPr>
+    </w:tblStylePr>
+  </w:style>
+  <w:style w:type="table" w:styleId="Table3Deffects1">
+    <w:name w:val="Table 3D effects 1"/>
+    <w:basedOn w:val="TableNormal"/>
+    <w:rsid w:val="00275BCE"/>
+    <w:pPr>
+      <w:spacing w:after="120" w:line="288" w:lineRule="auto"/>
+    </w:pPr>
+    <w:tblPr/>
+    <w:tcPr>
+      <w:shd w:val="solid" w:color="C0C0C0" w:fill="FFFFFF"/>
+    </w:tcPr>
+    <w:tblStylePr w:type="firstRow">
+      <w:rPr>
+        <w:b/>
+        <w:bCs/>
+        <w:color w:val="800080"/>
+      </w:rPr>
+      <w:tblPr/>
+      <w:tcPr>
+        <w:tcBorders>
+          <w:bottom w:val="single" w:sz="6" w:space="0" w:color="808080"/>
+          <w:tl2br w:val="none" w:sz="0" w:space="0" w:color="auto"/>
+          <w:tr2bl w:val="none" w:sz="0" w:space="0" w:color="auto"/>
+        </w:tcBorders>
+      </w:tcPr>
+    </w:tblStylePr>
+    <w:tblStylePr w:type="lastRow">
+      <w:tblPr/>
+      <w:tcPr>
+        <w:tcBorders>
+          <w:top w:val="single" w:sz="6" w:space="0" w:color="FFFFFF"/>
+          <w:tl2br w:val="none" w:sz="0" w:space="0" w:color="auto"/>
+          <w:tr2bl w:val="none" w:sz="0" w:space="0" w:color="auto"/>
+        </w:tcBorders>
+      </w:tcPr>
+    </w:tblStylePr>
+    <w:tblStylePr w:type="firstCol">
+      <w:rPr>
+        <w:b/>
+        <w:bCs/>
+      </w:rPr>
+      <w:tblPr/>
+      <w:tcPr>
+        <w:tcBorders>
+          <w:right w:val="single" w:sz="6" w:space="0" w:color="808080"/>
+          <w:tl2br w:val="none" w:sz="0" w:space="0" w:color="auto"/>
+          <w:tr2bl w:val="none" w:sz="0" w:space="0" w:color="auto"/>
+        </w:tcBorders>
+      </w:tcPr>
+    </w:tblStylePr>
+    <w:tblStylePr w:type="lastCol">
+      <w:tblPr/>
+      <w:tcPr>
+        <w:tcBorders>
+          <w:left w:val="single" w:sz="6" w:space="0" w:color="FFFFFF"/>
+          <w:tl2br w:val="none" w:sz="0" w:space="0" w:color="auto"/>
+          <w:tr2bl w:val="none" w:sz="0" w:space="0" w:color="auto"/>
+        </w:tcBorders>
+      </w:tcPr>
+    </w:tblStylePr>
+    <w:tblStylePr w:type="neCell">
+      <w:tblPr/>
+      <w:tcPr>
+        <w:tcBorders>
+          <w:left w:val="none" w:sz="0" w:space="0" w:color="auto"/>
+          <w:bottom w:val="none" w:sz="0" w:space="0" w:color="auto"/>
+          <w:tl2br w:val="none" w:sz="0" w:space="0" w:color="auto"/>
+          <w:tr2bl w:val="none" w:sz="0" w:space="0" w:color="auto"/>
+        </w:tcBorders>
+      </w:tcPr>
+    </w:tblStylePr>
+    <w:tblStylePr w:type="nwCell">
+      <w:tblPr/>
+      <w:tcPr>
+        <w:tcBorders>
+          <w:bottom w:val="none" w:sz="0" w:space="0" w:color="auto"/>
+          <w:right w:val="none" w:sz="0" w:space="0" w:color="auto"/>
+          <w:tl2br w:val="none" w:sz="0" w:space="0" w:color="auto"/>
+          <w:tr2bl w:val="none" w:sz="0" w:space="0" w:color="auto"/>
+        </w:tcBorders>
+      </w:tcPr>
+    </w:tblStylePr>
+    <w:tblStylePr w:type="seCell">
+      <w:tblPr/>
+      <w:tcPr>
+        <w:tcBorders>
+          <w:top w:val="none" w:sz="0" w:space="0" w:color="auto"/>
+          <w:left w:val="none" w:sz="0" w:space="0" w:color="auto"/>
+          <w:tl2br w:val="none" w:sz="0" w:space="0" w:color="auto"/>
+          <w:tr2bl w:val="none" w:sz="0" w:space="0" w:color="auto"/>
+        </w:tcBorders>
+      </w:tcPr>
+    </w:tblStylePr>
+    <w:tblStylePr w:type="swCell">
+      <w:rPr>
+        <w:color w:val="000080"/>
+      </w:rPr>
+      <w:tblPr/>
+      <w:tcPr>
+        <w:tcBorders>
+          <w:top w:val="none" w:sz="0" w:space="0" w:color="auto"/>
+          <w:right w:val="none" w:sz="0" w:space="0" w:color="auto"/>
+          <w:tl2br w:val="none" w:sz="0" w:space="0" w:color="auto"/>
+          <w:tr2bl w:val="none" w:sz="0" w:space="0" w:color="auto"/>
+        </w:tcBorders>
+      </w:tcPr>
+    </w:tblStylePr>
+  </w:style>
+  <w:style w:type="paragraph" w:styleId="FootnoteText">
+    <w:name w:val="footnote text"/>
+    <w:basedOn w:val="Normal"/>
+    <w:link w:val="FootnoteTextChar"/>
+    <w:semiHidden/>
+    <w:rsid w:val="00540FD6"/>
+    <w:pPr>
+      <w:spacing w:before="0" w:line="240" w:lineRule="auto"/>
+    </w:pPr>
+    <w:rPr>
+      <w:sz w:val="20"/>
+      <w:szCs w:val="20"/>
+    </w:rPr>
+  </w:style>
+  <w:style w:type="character" w:customStyle="1" w:styleId="FootnoteTextChar">
+    <w:name w:val="Footnote Text Char"/>
+    <w:basedOn w:val="DefaultParagraphFont"/>
+    <w:link w:val="FootnoteText"/>
+    <w:semiHidden/>
+    <w:rsid w:val="00540FD6"/>
+    <w:rPr>
+      <w:rFonts w:asciiTheme="minorHAnsi" w:hAnsiTheme="minorHAnsi"/>
+      <w:lang w:val="de-DE" w:eastAsia="de-DE"/>
+    </w:rPr>
+  </w:style>
+  <w:style w:type="character" w:styleId="FootnoteReference">
+    <w:name w:val="footnote reference"/>
+    <w:basedOn w:val="DefaultParagraphFont"/>
+    <w:semiHidden/>
+    <w:rsid w:val="00540FD6"/>
+    <w:rPr>
+      <w:vertAlign w:val="superscript"/>
+    </w:rPr>
+  </w:style>
+  <w:style w:type="character" w:styleId="FollowedHyperlink">
+    <w:name w:val="FollowedHyperlink"/>
+    <w:basedOn w:val="DefaultParagraphFont"/>
+    <w:semiHidden/>
+    <w:unhideWhenUsed/>
+    <w:rsid w:val="00456FE4"/>
+    <w:rPr>
+      <w:color w:val="800080" w:themeColor="followedHyperlink"/>
+      <w:u w:val="single"/>
+    </w:rPr>
+  </w:style>
+  <w:style w:type="paragraph" w:styleId="ListBullet">
+    <w:name w:val="List Bullet"/>
+    <w:basedOn w:val="Normal"/>
+    <w:unhideWhenUsed/>
+    <w:rsid w:val="00E424BA"/>
+    <w:pPr>
+      <w:tabs>
+        <w:tab w:val="num" w:pos="360"/>
+      </w:tabs>
+      <w:ind w:left="360" w:hanging="360"/>
+      <w:contextualSpacing/>
+    </w:pPr>
+    <w:rPr>
+      <w:lang w:val="en-GB"/>
+    </w:rPr>
+  </w:style>
+</w:styles>
+</file>
+
 <file path=word/theme/theme1.xml><?xml version="1.0" encoding="utf-8"?>
 <a:theme xmlns:a="http://schemas.openxmlformats.org/drawingml/2006/main" name="Larissa">
   <a:themeElements>
@@ -15151,7 +16533,7 @@
 </file>
 
 <file path=customXml/itemProps1.xml><?xml version="1.0" encoding="utf-8"?>
-<ds:datastoreItem xmlns:ds="http://schemas.openxmlformats.org/officeDocument/2006/customXml" ds:itemID="{0A9D2423-491D-43D9-84D5-DA0D1489281D}">
+<ds:datastoreItem xmlns:ds="http://schemas.openxmlformats.org/officeDocument/2006/customXml" ds:itemID="{9779BEB5-6B44-43B7-A14F-5B537C0247FE}">
   <ds:schemaRefs>
     <ds:schemaRef ds:uri="http://schemas.openxmlformats.org/officeDocument/2006/bibliography"/>
   </ds:schemaRefs>
